--- a/Module 5 - Unit Testing/2. Unit Testing.docx
+++ b/Module 5 - Unit Testing/2. Unit Testing.docx
@@ -726,6 +726,7 @@
       <w:pPr>
         <w:rPr>
           <w:b/>
+          <w:u w:val="single"/>
         </w:rPr>
       </w:pPr>
       <w:r>
@@ -768,6 +769,9 @@
       </w:r>
       <w:r>
         <w:br/>
+      </w:r>
+      <w:r>
+        <w:br/>
         <w:t xml:space="preserve">- Python provides the </w:t>
       </w:r>
       <w:proofErr w:type="spellStart"/>
@@ -808,15 +812,436 @@
         <w:t>unittest</w:t>
       </w:r>
       <w:proofErr w:type="spellEnd"/>
+      <w:r>
+        <w:rPr>
+          <w:b/>
+          <w:i/>
+        </w:rPr>
+        <w:br/>
+      </w:r>
+      <w:r>
+        <w:t xml:space="preserve">- Provides us with a </w:t>
+      </w:r>
+      <w:r>
+        <w:rPr>
+          <w:b/>
+          <w:i/>
+        </w:rPr>
+        <w:t>test runner</w:t>
+      </w:r>
+      <w:r>
+        <w:t xml:space="preserve"> – A component that collects and executes tests and then provides results to the user</w:t>
+      </w:r>
+      <w:r>
+        <w:t>. Also provides other tools for test grouping, setup, teardown, and skipping</w:t>
+      </w:r>
+      <w:r>
+        <w:br/>
+      </w:r>
+      <w:r>
+        <w:rPr>
+          <w:b/>
+          <w:i/>
+        </w:rPr>
+        <w:br/>
+      </w:r>
+      <w:r>
+        <w:rPr>
+          <w:b/>
+          <w:u w:val="single"/>
+        </w:rPr>
+        <w:t xml:space="preserve">Creating a </w:t>
+      </w:r>
+      <w:proofErr w:type="spellStart"/>
+      <w:r>
+        <w:rPr>
+          <w:b/>
+          <w:u w:val="single"/>
+        </w:rPr>
+        <w:t>Unittest</w:t>
+      </w:r>
+      <w:proofErr w:type="spellEnd"/>
+      <w:r>
+        <w:rPr>
+          <w:b/>
+          <w:u w:val="single"/>
+        </w:rPr>
+        <w:t>:</w:t>
+      </w:r>
     </w:p>
     <w:p>
+      <w:r>
+        <w:t>- First</w:t>
+      </w:r>
+      <w:r>
+        <w:t>, we</w:t>
+      </w:r>
+      <w:r>
+        <w:t xml:space="preserve"> need to create a class which inherits from </w:t>
+      </w:r>
+      <w:proofErr w:type="spellStart"/>
+      <w:r>
+        <w:rPr>
+          <w:i/>
+        </w:rPr>
+        <w:t>unittest.TestCase</w:t>
+      </w:r>
+      <w:proofErr w:type="spellEnd"/>
+      <w:r>
+        <w:rPr>
+          <w:i/>
+        </w:rPr>
+        <w:t xml:space="preserve"> </w:t>
+      </w:r>
+      <w:r>
+        <w:t>to server as main storage of all unit testing functions</w:t>
+      </w:r>
+      <w:r>
+        <w:rPr>
+          <w:i/>
+        </w:rPr>
+        <w:br/>
+      </w:r>
+      <w:r>
+        <w:rPr>
+          <w:noProof/>
+        </w:rPr>
+        <w:drawing>
+          <wp:inline distT="0" distB="0" distL="0" distR="0" wp14:anchorId="59CED331" wp14:editId="7DEE9327">
+            <wp:extent cx="2395959" cy="756352"/>
+            <wp:effectExtent l="0" t="0" r="4445" b="5715"/>
+            <wp:docPr id="5" name="Picture 5"/>
+            <wp:cNvGraphicFramePr>
+              <a:graphicFrameLocks xmlns:a="http://schemas.openxmlformats.org/drawingml/2006/main" noChangeAspect="1"/>
+            </wp:cNvGraphicFramePr>
+            <a:graphic xmlns:a="http://schemas.openxmlformats.org/drawingml/2006/main">
+              <a:graphicData uri="http://schemas.openxmlformats.org/drawingml/2006/picture">
+                <pic:pic xmlns:pic="http://schemas.openxmlformats.org/drawingml/2006/picture">
+                  <pic:nvPicPr>
+                    <pic:cNvPr id="1" name=""/>
+                    <pic:cNvPicPr/>
+                  </pic:nvPicPr>
+                  <pic:blipFill>
+                    <a:blip r:embed="rId11"/>
+                    <a:stretch>
+                      <a:fillRect/>
+                    </a:stretch>
+                  </pic:blipFill>
+                  <pic:spPr>
+                    <a:xfrm>
+                      <a:off x="0" y="0"/>
+                      <a:ext cx="2515214" cy="793998"/>
+                    </a:xfrm>
+                    <a:prstGeom prst="rect">
+                      <a:avLst/>
+                    </a:prstGeom>
+                  </pic:spPr>
+                </pic:pic>
+              </a:graphicData>
+            </a:graphic>
+          </wp:inline>
+        </w:drawing>
+      </w:r>
+      <w:r>
+        <w:br/>
+        <w:t>- Then</w:t>
+      </w:r>
+      <w:r>
+        <w:t>,</w:t>
+      </w:r>
+      <w:r>
+        <w:t xml:space="preserve"> we need to create functions within the class. These are required to begin with the word </w:t>
+      </w:r>
+      <w:r>
+        <w:rPr>
+          <w:i/>
+        </w:rPr>
+        <w:t>test</w:t>
+      </w:r>
+      <w:r>
+        <w:rPr>
+          <w:i/>
+        </w:rPr>
+        <w:br/>
+      </w:r>
+      <w:r>
+        <w:rPr>
+          <w:noProof/>
+        </w:rPr>
+        <w:drawing>
+          <wp:inline distT="0" distB="0" distL="0" distR="0" wp14:anchorId="5FD0351C" wp14:editId="516D9111">
+            <wp:extent cx="2390172" cy="2202125"/>
+            <wp:effectExtent l="0" t="0" r="0" b="8255"/>
+            <wp:docPr id="10" name="Picture 10"/>
+            <wp:cNvGraphicFramePr>
+              <a:graphicFrameLocks xmlns:a="http://schemas.openxmlformats.org/drawingml/2006/main" noChangeAspect="1"/>
+            </wp:cNvGraphicFramePr>
+            <a:graphic xmlns:a="http://schemas.openxmlformats.org/drawingml/2006/main">
+              <a:graphicData uri="http://schemas.openxmlformats.org/drawingml/2006/picture">
+                <pic:pic xmlns:pic="http://schemas.openxmlformats.org/drawingml/2006/picture">
+                  <pic:nvPicPr>
+                    <pic:cNvPr id="1" name=""/>
+                    <pic:cNvPicPr/>
+                  </pic:nvPicPr>
+                  <pic:blipFill>
+                    <a:blip r:embed="rId12"/>
+                    <a:stretch>
+                      <a:fillRect/>
+                    </a:stretch>
+                  </pic:blipFill>
+                  <pic:spPr>
+                    <a:xfrm>
+                      <a:off x="0" y="0"/>
+                      <a:ext cx="2420878" cy="2230415"/>
+                    </a:xfrm>
+                    <a:prstGeom prst="rect">
+                      <a:avLst/>
+                    </a:prstGeom>
+                  </pic:spPr>
+                </pic:pic>
+              </a:graphicData>
+            </a:graphic>
+          </wp:inline>
+        </w:drawing>
+      </w:r>
+      <w:r>
+        <w:rPr>
+          <w:i/>
+        </w:rPr>
+        <w:br/>
+      </w:r>
+      <w:r>
+        <w:t xml:space="preserve">- Lastly, we need to use </w:t>
+      </w:r>
+      <w:proofErr w:type="spellStart"/>
+      <w:r>
+        <w:rPr>
+          <w:i/>
+        </w:rPr>
+        <w:t>assertEqual</w:t>
+      </w:r>
+      <w:proofErr w:type="spellEnd"/>
+      <w:r>
+        <w:t xml:space="preserve"> statements to delineate tests</w:t>
+      </w:r>
+      <w:r>
+        <w:br/>
+      </w:r>
+      <w:r>
+        <w:rPr>
+          <w:noProof/>
+        </w:rPr>
+        <w:drawing>
+          <wp:inline distT="0" distB="0" distL="0" distR="0" wp14:anchorId="617532A8" wp14:editId="231973C7">
+            <wp:extent cx="2343873" cy="2870330"/>
+            <wp:effectExtent l="0" t="0" r="0" b="6350"/>
+            <wp:docPr id="12" name="Picture 12"/>
+            <wp:cNvGraphicFramePr>
+              <a:graphicFrameLocks xmlns:a="http://schemas.openxmlformats.org/drawingml/2006/main" noChangeAspect="1"/>
+            </wp:cNvGraphicFramePr>
+            <a:graphic xmlns:a="http://schemas.openxmlformats.org/drawingml/2006/main">
+              <a:graphicData uri="http://schemas.openxmlformats.org/drawingml/2006/picture">
+                <pic:pic xmlns:pic="http://schemas.openxmlformats.org/drawingml/2006/picture">
+                  <pic:nvPicPr>
+                    <pic:cNvPr id="1" name=""/>
+                    <pic:cNvPicPr/>
+                  </pic:nvPicPr>
+                  <pic:blipFill>
+                    <a:blip r:embed="rId13"/>
+                    <a:stretch>
+                      <a:fillRect/>
+                    </a:stretch>
+                  </pic:blipFill>
+                  <pic:spPr>
+                    <a:xfrm>
+                      <a:off x="0" y="0"/>
+                      <a:ext cx="2373759" cy="2906929"/>
+                    </a:xfrm>
+                    <a:prstGeom prst="rect">
+                      <a:avLst/>
+                    </a:prstGeom>
+                  </pic:spPr>
+                </pic:pic>
+              </a:graphicData>
+            </a:graphic>
+          </wp:inline>
+        </w:drawing>
+      </w:r>
+    </w:p>
+    <w:p>
+      <w:r>
+        <w:lastRenderedPageBreak/>
+        <w:t xml:space="preserve"> </w:t>
+      </w:r>
+      <w:r>
+        <w:t xml:space="preserve">- Run code by calling </w:t>
+      </w:r>
+      <w:proofErr w:type="spellStart"/>
+      <w:r>
+        <w:rPr>
+          <w:i/>
+        </w:rPr>
+        <w:t>unittest.main</w:t>
+      </w:r>
+      <w:proofErr w:type="spellEnd"/>
+      <w:r>
+        <w:rPr>
+          <w:i/>
+        </w:rPr>
+        <w:t>()</w:t>
+      </w:r>
+      <w:r>
+        <w:t xml:space="preserve"> and it will detect any tests in existing module, run them, and provide results</w:t>
+      </w:r>
+      <w:r>
+        <w:br/>
+      </w:r>
+      <w:r>
+        <w:rPr>
+          <w:noProof/>
+        </w:rPr>
+        <w:drawing>
+          <wp:inline distT="0" distB="0" distL="0" distR="0" wp14:anchorId="19BA4B04" wp14:editId="18B4D632">
+            <wp:extent cx="1040812" cy="487079"/>
+            <wp:effectExtent l="0" t="0" r="6985" b="8255"/>
+            <wp:docPr id="13" name="Picture 13"/>
+            <wp:cNvGraphicFramePr>
+              <a:graphicFrameLocks xmlns:a="http://schemas.openxmlformats.org/drawingml/2006/main" noChangeAspect="1"/>
+            </wp:cNvGraphicFramePr>
+            <a:graphic xmlns:a="http://schemas.openxmlformats.org/drawingml/2006/main">
+              <a:graphicData uri="http://schemas.openxmlformats.org/drawingml/2006/picture">
+                <pic:pic xmlns:pic="http://schemas.openxmlformats.org/drawingml/2006/picture">
+                  <pic:nvPicPr>
+                    <pic:cNvPr id="1" name=""/>
+                    <pic:cNvPicPr/>
+                  </pic:nvPicPr>
+                  <pic:blipFill>
+                    <a:blip r:embed="rId14"/>
+                    <a:stretch>
+                      <a:fillRect/>
+                    </a:stretch>
+                  </pic:blipFill>
+                  <pic:spPr>
+                    <a:xfrm>
+                      <a:off x="0" y="0"/>
+                      <a:ext cx="1071510" cy="501445"/>
+                    </a:xfrm>
+                    <a:prstGeom prst="rect">
+                      <a:avLst/>
+                    </a:prstGeom>
+                  </pic:spPr>
+                </pic:pic>
+              </a:graphicData>
+            </a:graphic>
+          </wp:inline>
+        </w:drawing>
+      </w:r>
+      <w:r>
+        <w:t xml:space="preserve"> </w:t>
+      </w:r>
+      <w:r>
+        <w:rPr>
+          <w:noProof/>
+        </w:rPr>
+        <w:drawing>
+          <wp:inline distT="0" distB="0" distL="0" distR="0" wp14:anchorId="0BE64016" wp14:editId="46A69E6F">
+            <wp:extent cx="2777987" cy="2633241"/>
+            <wp:effectExtent l="0" t="0" r="3810" b="0"/>
+            <wp:docPr id="14" name="Picture 14"/>
+            <wp:cNvGraphicFramePr>
+              <a:graphicFrameLocks xmlns:a="http://schemas.openxmlformats.org/drawingml/2006/main" noChangeAspect="1"/>
+            </wp:cNvGraphicFramePr>
+            <a:graphic xmlns:a="http://schemas.openxmlformats.org/drawingml/2006/main">
+              <a:graphicData uri="http://schemas.openxmlformats.org/drawingml/2006/picture">
+                <pic:pic xmlns:pic="http://schemas.openxmlformats.org/drawingml/2006/picture">
+                  <pic:nvPicPr>
+                    <pic:cNvPr id="1" name=""/>
+                    <pic:cNvPicPr/>
+                  </pic:nvPicPr>
+                  <pic:blipFill>
+                    <a:blip r:embed="rId15"/>
+                    <a:stretch>
+                      <a:fillRect/>
+                    </a:stretch>
+                  </pic:blipFill>
+                  <pic:spPr>
+                    <a:xfrm>
+                      <a:off x="0" y="0"/>
+                      <a:ext cx="2890142" cy="2739552"/>
+                    </a:xfrm>
+                    <a:prstGeom prst="rect">
+                      <a:avLst/>
+                    </a:prstGeom>
+                  </pic:spPr>
+                </pic:pic>
+              </a:graphicData>
+            </a:graphic>
+          </wp:inline>
+        </w:drawing>
+      </w:r>
+      <w:r>
+        <w:rPr>
+          <w:noProof/>
+        </w:rPr>
+        <w:drawing>
+          <wp:inline distT="0" distB="0" distL="0" distR="0" wp14:anchorId="06B77209" wp14:editId="76A2B0DE">
+            <wp:extent cx="2905246" cy="3371017"/>
+            <wp:effectExtent l="0" t="0" r="0" b="1270"/>
+            <wp:docPr id="15" name="Picture 15"/>
+            <wp:cNvGraphicFramePr>
+              <a:graphicFrameLocks xmlns:a="http://schemas.openxmlformats.org/drawingml/2006/main" noChangeAspect="1"/>
+            </wp:cNvGraphicFramePr>
+            <a:graphic xmlns:a="http://schemas.openxmlformats.org/drawingml/2006/main">
+              <a:graphicData uri="http://schemas.openxmlformats.org/drawingml/2006/picture">
+                <pic:pic xmlns:pic="http://schemas.openxmlformats.org/drawingml/2006/picture">
+                  <pic:nvPicPr>
+                    <pic:cNvPr id="1" name=""/>
+                    <pic:cNvPicPr/>
+                  </pic:nvPicPr>
+                  <pic:blipFill>
+                    <a:blip r:embed="rId16"/>
+                    <a:stretch>
+                      <a:fillRect/>
+                    </a:stretch>
+                  </pic:blipFill>
+                  <pic:spPr>
+                    <a:xfrm>
+                      <a:off x="0" y="0"/>
+                      <a:ext cx="2920557" cy="3388782"/>
+                    </a:xfrm>
+                    <a:prstGeom prst="rect">
+                      <a:avLst/>
+                    </a:prstGeom>
+                  </pic:spPr>
+                </pic:pic>
+              </a:graphicData>
+            </a:graphic>
+          </wp:inline>
+        </w:drawing>
+      </w:r>
+    </w:p>
+    <w:p>
+      <w:pPr>
+        <w:rPr>
+          <w:b/>
+          <w:u w:val="single"/>
+        </w:rPr>
+      </w:pPr>
+      <w:r>
+        <w:rPr>
+          <w:b/>
+          <w:u w:val="single"/>
+        </w:rPr>
+        <w:t>Assert Methods I: Equality and Membership:</w:t>
+      </w:r>
+    </w:p>
+    <w:p>
+      <w:r>
+        <w:t xml:space="preserve">- </w:t>
+      </w:r>
       <w:bookmarkStart w:id="0" w:name="_GoBack"/>
       <w:bookmarkEnd w:id="0"/>
-      <w:r>
-        <w:t xml:space="preserve"> </w:t>
-      </w:r>
     </w:p>
-    <w:p/>
     <w:sectPr>
       <w:pgSz w:w="12240" w:h="15840"/>
       <w:pgMar w:top="720" w:right="720" w:bottom="720" w:left="720" w:header="720" w:footer="720" w:gutter="0"/>

--- a/Module 5 - Unit Testing/2. Unit Testing.docx
+++ b/Module 5 - Unit Testing/2. Unit Testing.docx
@@ -1,6 +1,6 @@
 
 <file path=word/document.xml><?xml version="1.0" encoding="utf-8"?>
-<w:document xmlns:wpc="http://schemas.microsoft.com/office/word/2010/wordprocessingCanvas" xmlns:cx="http://schemas.microsoft.com/office/drawing/2014/chartex" xmlns:cx1="http://schemas.microsoft.com/office/drawing/2015/9/8/chartex" xmlns:cx2="http://schemas.microsoft.com/office/drawing/2015/10/21/chartex" xmlns:cx3="http://schemas.microsoft.com/office/drawing/2016/5/9/chartex" xmlns:cx4="http://schemas.microsoft.com/office/drawing/2016/5/10/chartex" xmlns:cx5="http://schemas.microsoft.com/office/drawing/2016/5/11/chartex" xmlns:cx6="http://schemas.microsoft.com/office/drawing/2016/5/12/chartex" xmlns:cx7="http://schemas.microsoft.com/office/drawing/2016/5/13/chartex" xmlns:cx8="http://schemas.microsoft.com/office/drawing/2016/5/14/chartex" xmlns:mc="http://schemas.openxmlformats.org/markup-compatibility/2006" xmlns:aink="http://schemas.microsoft.com/office/drawing/2016/ink" xmlns:am3d="http://schemas.microsoft.com/office/drawing/2017/model3d" xmlns:o="urn:schemas-microsoft-com:office:office" xmlns:r="http://schemas.openxmlformats.org/officeDocument/2006/relationships" xmlns:m="http://schemas.openxmlformats.org/officeDocument/2006/math" xmlns:v="urn:schemas-microsoft-com:vml" xmlns:wp14="http://schemas.microsoft.com/office/word/2010/wordprocessingDrawing" xmlns:wp="http://schemas.openxmlformats.org/drawingml/2006/wordprocessingDrawing" xmlns:w10="urn:schemas-microsoft-com:office:word" xmlns:w="http://schemas.openxmlformats.org/wordprocessingml/2006/main" xmlns:w14="http://schemas.microsoft.com/office/word/2010/wordml" xmlns:w15="http://schemas.microsoft.com/office/word/2012/wordml" xmlns:w16cid="http://schemas.microsoft.com/office/word/2016/wordml/cid" xmlns:w16se="http://schemas.microsoft.com/office/word/2015/wordml/symex" xmlns:wpg="http://schemas.microsoft.com/office/word/2010/wordprocessingGroup" xmlns:wpi="http://schemas.microsoft.com/office/word/2010/wordprocessingInk" xmlns:wne="http://schemas.microsoft.com/office/word/2006/wordml" xmlns:wps="http://schemas.microsoft.com/office/word/2010/wordprocessingShape" mc:Ignorable="w14 w15 w16se w16cid wp14">
+<w:document xmlns:wpc="http://schemas.microsoft.com/office/word/2010/wordprocessingCanvas" xmlns:cx="http://schemas.microsoft.com/office/drawing/2014/chartex" xmlns:cx1="http://schemas.microsoft.com/office/drawing/2015/9/8/chartex" xmlns:cx2="http://schemas.microsoft.com/office/drawing/2015/10/21/chartex" xmlns:cx3="http://schemas.microsoft.com/office/drawing/2016/5/9/chartex" xmlns:cx4="http://schemas.microsoft.com/office/drawing/2016/5/10/chartex" xmlns:cx5="http://schemas.microsoft.com/office/drawing/2016/5/11/chartex" xmlns:cx6="http://schemas.microsoft.com/office/drawing/2016/5/12/chartex" xmlns:cx7="http://schemas.microsoft.com/office/drawing/2016/5/13/chartex" xmlns:cx8="http://schemas.microsoft.com/office/drawing/2016/5/14/chartex" xmlns:mc="http://schemas.openxmlformats.org/markup-compatibility/2006" xmlns:aink="http://schemas.microsoft.com/office/drawing/2016/ink" xmlns:am3d="http://schemas.microsoft.com/office/drawing/2017/model3d" xmlns:o="urn:schemas-microsoft-com:office:office" xmlns:oel="http://schemas.microsoft.com/office/2019/extlst" xmlns:r="http://schemas.openxmlformats.org/officeDocument/2006/relationships" xmlns:m="http://schemas.openxmlformats.org/officeDocument/2006/math" xmlns:v="urn:schemas-microsoft-com:vml" xmlns:wp14="http://schemas.microsoft.com/office/word/2010/wordprocessingDrawing" xmlns:wp="http://schemas.openxmlformats.org/drawingml/2006/wordprocessingDrawing" xmlns:w10="urn:schemas-microsoft-com:office:word" xmlns:w="http://schemas.openxmlformats.org/wordprocessingml/2006/main" xmlns:w14="http://schemas.microsoft.com/office/word/2010/wordml" xmlns:w15="http://schemas.microsoft.com/office/word/2012/wordml" xmlns:w16cex="http://schemas.microsoft.com/office/word/2018/wordml/cex" xmlns:w16cid="http://schemas.microsoft.com/office/word/2016/wordml/cid" xmlns:w16="http://schemas.microsoft.com/office/word/2018/wordml" xmlns:w16du="http://schemas.microsoft.com/office/word/2023/wordml/word16du" xmlns:w16sdtdh="http://schemas.microsoft.com/office/word/2020/wordml/sdtdatahash" xmlns:w16se="http://schemas.microsoft.com/office/word/2015/wordml/symex" xmlns:wpg="http://schemas.microsoft.com/office/word/2010/wordprocessingGroup" xmlns:wpi="http://schemas.microsoft.com/office/word/2010/wordprocessingInk" xmlns:wne="http://schemas.microsoft.com/office/word/2006/wordml" xmlns:wps="http://schemas.microsoft.com/office/word/2010/wordprocessingShape" mc:Ignorable="w14 w15 w16se w16cid w16 w16cex w16sdtdh w16du wp14">
   <w:body>
     <w:p>
       <w:pPr>
@@ -141,7 +141,7 @@
                                           <pic:cNvPicPr/>
                                         </pic:nvPicPr>
                                         <pic:blipFill>
-                                          <a:blip r:embed="rId4"/>
+                                          <a:blip r:embed="rId5"/>
                                           <a:stretch>
                                             <a:fillRect/>
                                           </a:stretch>
@@ -188,7 +188,7 @@
                 <v:stroke joinstyle="miter"/>
                 <v:path gradientshapeok="t" o:connecttype="rect"/>
               </v:shapetype>
-              <v:shape id="Text Box 4" o:spid="_x0000_s1026" type="#_x0000_t202" style="position:absolute;margin-left:242pt;margin-top:103.65pt;width:210pt;height:45pt;z-index:251661312;visibility:visible;mso-wrap-style:square;mso-width-percent:0;mso-height-percent:0;mso-wrap-distance-left:9pt;mso-wrap-distance-top:0;mso-wrap-distance-right:9pt;mso-wrap-distance-bottom:0;mso-position-horizontal:absolute;mso-position-horizontal-relative:text;mso-position-vertical:absolute;mso-position-vertical-relative:text;mso-width-percent:0;mso-height-percent:0;mso-width-relative:margin;mso-height-relative:margin;v-text-anchor:top" o:gfxdata="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" fillcolor="white [3201]" strokeweight=".5pt">
+              <v:shape id="Text Box 4" o:spid="_x0000_s1026" type="#_x0000_t202" style="position:absolute;margin-left:242pt;margin-top:103.65pt;width:210pt;height:45pt;z-index:251661312;visibility:visible;mso-wrap-style:square;mso-width-percent:0;mso-height-percent:0;mso-wrap-distance-left:9pt;mso-wrap-distance-top:0;mso-wrap-distance-right:9pt;mso-wrap-distance-bottom:0;mso-position-horizontal:absolute;mso-position-horizontal-relative:text;mso-position-vertical:absolute;mso-position-vertical-relative:text;mso-width-percent:0;mso-height-percent:0;mso-width-relative:margin;mso-height-relative:margin;v-text-anchor:top" o:gfxdata="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" fillcolor="white [3201]" strokeweight=".5pt">
                 <v:textbox>
                   <w:txbxContent>
                     <w:p>
@@ -212,7 +212,7 @@
                                     <pic:cNvPicPr/>
                                   </pic:nvPicPr>
                                   <pic:blipFill>
-                                    <a:blip r:embed="rId4"/>
+                                    <a:blip r:embed="rId5"/>
                                     <a:stretch>
                                       <a:fillRect/>
                                     </a:stretch>
@@ -304,7 +304,7 @@
                                           <pic:cNvPicPr/>
                                         </pic:nvPicPr>
                                         <pic:blipFill>
-                                          <a:blip r:embed="rId5"/>
+                                          <a:blip r:embed="rId6"/>
                                           <a:stretch>
                                             <a:fillRect/>
                                           </a:stretch>
@@ -347,7 +347,7 @@
           </mc:Choice>
           <mc:Fallback>
             <w:pict>
-              <v:shape w14:anchorId="557B91EA" id="Text Box 3" o:spid="_x0000_s1027" type="#_x0000_t202" style="position:absolute;margin-left:241.5pt;margin-top:59.25pt;width:210pt;height:45pt;z-index:251659264;visibility:visible;mso-wrap-style:square;mso-width-percent:0;mso-height-percent:0;mso-wrap-distance-left:9pt;mso-wrap-distance-top:0;mso-wrap-distance-right:9pt;mso-wrap-distance-bottom:0;mso-position-horizontal:absolute;mso-position-horizontal-relative:text;mso-position-vertical:absolute;mso-position-vertical-relative:text;mso-width-percent:0;mso-height-percent:0;mso-width-relative:margin;mso-height-relative:margin;v-text-anchor:top" o:gfxdata="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" fillcolor="white [3201]" strokeweight=".5pt">
+              <v:shape w14:anchorId="557B91EA" id="Text Box 3" o:spid="_x0000_s1027" type="#_x0000_t202" style="position:absolute;margin-left:241.5pt;margin-top:59.25pt;width:210pt;height:45pt;z-index:251659264;visibility:visible;mso-wrap-style:square;mso-width-percent:0;mso-height-percent:0;mso-wrap-distance-left:9pt;mso-wrap-distance-top:0;mso-wrap-distance-right:9pt;mso-wrap-distance-bottom:0;mso-position-horizontal:absolute;mso-position-horizontal-relative:text;mso-position-vertical:absolute;mso-position-vertical-relative:text;mso-width-percent:0;mso-height-percent:0;mso-width-relative:margin;mso-height-relative:margin;v-text-anchor:top" o:gfxdata="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" fillcolor="white [3201]" strokeweight=".5pt">
                 <v:textbox>
                   <w:txbxContent>
                     <w:p>
@@ -371,7 +371,7 @@
                                     <pic:cNvPicPr/>
                                   </pic:nvPicPr>
                                   <pic:blipFill>
-                                    <a:blip r:embed="rId5"/>
+                                    <a:blip r:embed="rId6"/>
                                     <a:stretch>
                                       <a:fillRect/>
                                     </a:stretch>
@@ -460,7 +460,7 @@
                     <pic:cNvPicPr/>
                   </pic:nvPicPr>
                   <pic:blipFill>
-                    <a:blip r:embed="rId6"/>
+                    <a:blip r:embed="rId7"/>
                     <a:stretch>
                       <a:fillRect/>
                     </a:stretch>
@@ -533,57 +533,6 @@
             <wp:extent cx="2432050" cy="1647688"/>
             <wp:effectExtent l="0" t="0" r="6350" b="0"/>
             <wp:docPr id="7" name="Picture 7"/>
-            <wp:cNvGraphicFramePr>
-              <a:graphicFrameLocks xmlns:a="http://schemas.openxmlformats.org/drawingml/2006/main" noChangeAspect="1"/>
-            </wp:cNvGraphicFramePr>
-            <a:graphic xmlns:a="http://schemas.openxmlformats.org/drawingml/2006/main">
-              <a:graphicData uri="http://schemas.openxmlformats.org/drawingml/2006/picture">
-                <pic:pic xmlns:pic="http://schemas.openxmlformats.org/drawingml/2006/picture">
-                  <pic:nvPicPr>
-                    <pic:cNvPr id="1" name=""/>
-                    <pic:cNvPicPr/>
-                  </pic:nvPicPr>
-                  <pic:blipFill>
-                    <a:blip r:embed="rId7"/>
-                    <a:stretch>
-                      <a:fillRect/>
-                    </a:stretch>
-                  </pic:blipFill>
-                  <pic:spPr>
-                    <a:xfrm>
-                      <a:off x="0" y="0"/>
-                      <a:ext cx="2500069" cy="1693770"/>
-                    </a:xfrm>
-                    <a:prstGeom prst="rect">
-                      <a:avLst/>
-                    </a:prstGeom>
-                  </pic:spPr>
-                </pic:pic>
-              </a:graphicData>
-            </a:graphic>
-          </wp:inline>
-        </w:drawing>
-      </w:r>
-    </w:p>
-    <w:p>
-      <w:r>
-        <w:t>- Best practice is to create test cases for specific edge case inputs as well as reasonable ones</w:t>
-      </w:r>
-      <w:r>
-        <w:t xml:space="preserve"> (large number, negative number, and zero)</w:t>
-      </w:r>
-      <w:r>
-        <w:br/>
-      </w:r>
-      <w:r>
-        <w:rPr>
-          <w:noProof/>
-        </w:rPr>
-        <w:drawing>
-          <wp:inline distT="0" distB="0" distL="0" distR="0" wp14:anchorId="1579D034" wp14:editId="0A8506DA">
-            <wp:extent cx="1949450" cy="1821832"/>
-            <wp:effectExtent l="0" t="0" r="0" b="6985"/>
-            <wp:docPr id="8" name="Picture 8"/>
             <wp:cNvGraphicFramePr>
               <a:graphicFrameLocks xmlns:a="http://schemas.openxmlformats.org/drawingml/2006/main" noChangeAspect="1"/>
             </wp:cNvGraphicFramePr>
@@ -603,7 +552,7 @@
                   <pic:spPr>
                     <a:xfrm>
                       <a:off x="0" y="0"/>
-                      <a:ext cx="1970579" cy="1841578"/>
+                      <a:ext cx="2500069" cy="1693770"/>
                     </a:xfrm>
                     <a:prstGeom prst="rect">
                       <a:avLst/>
@@ -615,18 +564,26 @@
           </wp:inline>
         </w:drawing>
       </w:r>
-      <w:r>
-        <w:t xml:space="preserve"> </w:t>
+    </w:p>
+    <w:p>
+      <w:r>
+        <w:t>- Best practice is to create test cases for specific edge case inputs as well as reasonable ones</w:t>
+      </w:r>
+      <w:r>
+        <w:t xml:space="preserve"> (large number, negative number, and zero)</w:t>
+      </w:r>
+      <w:r>
+        <w:br/>
       </w:r>
       <w:r>
         <w:rPr>
           <w:noProof/>
         </w:rPr>
         <w:drawing>
-          <wp:inline distT="0" distB="0" distL="0" distR="0" wp14:anchorId="7F712ACA" wp14:editId="52859A18">
-            <wp:extent cx="2616200" cy="1522656"/>
-            <wp:effectExtent l="0" t="0" r="0" b="1905"/>
-            <wp:docPr id="9" name="Picture 9"/>
+          <wp:inline distT="0" distB="0" distL="0" distR="0" wp14:anchorId="1579D034" wp14:editId="0A8506DA">
+            <wp:extent cx="1949450" cy="1821832"/>
+            <wp:effectExtent l="0" t="0" r="0" b="6985"/>
+            <wp:docPr id="8" name="Picture 8"/>
             <wp:cNvGraphicFramePr>
               <a:graphicFrameLocks xmlns:a="http://schemas.openxmlformats.org/drawingml/2006/main" noChangeAspect="1"/>
             </wp:cNvGraphicFramePr>
@@ -646,7 +603,7 @@
                   <pic:spPr>
                     <a:xfrm>
                       <a:off x="0" y="0"/>
-                      <a:ext cx="2616200" cy="1522656"/>
+                      <a:ext cx="1970579" cy="1841578"/>
                     </a:xfrm>
                     <a:prstGeom prst="rect">
                       <a:avLst/>
@@ -666,10 +623,10 @@
           <w:noProof/>
         </w:rPr>
         <w:drawing>
-          <wp:inline distT="0" distB="0" distL="0" distR="0" wp14:anchorId="53589AEB" wp14:editId="75EF2A3A">
-            <wp:extent cx="2190750" cy="1173761"/>
-            <wp:effectExtent l="0" t="0" r="0" b="7620"/>
-            <wp:docPr id="11" name="Picture 11"/>
+          <wp:inline distT="0" distB="0" distL="0" distR="0" wp14:anchorId="7F712ACA" wp14:editId="52859A18">
+            <wp:extent cx="2616200" cy="1522656"/>
+            <wp:effectExtent l="0" t="0" r="0" b="1905"/>
+            <wp:docPr id="9" name="Picture 9"/>
             <wp:cNvGraphicFramePr>
               <a:graphicFrameLocks xmlns:a="http://schemas.openxmlformats.org/drawingml/2006/main" noChangeAspect="1"/>
             </wp:cNvGraphicFramePr>
@@ -689,7 +646,7 @@
                   <pic:spPr>
                     <a:xfrm>
                       <a:off x="0" y="0"/>
-                      <a:ext cx="2240026" cy="1200162"/>
+                      <a:ext cx="2616200" cy="1522656"/>
                     </a:xfrm>
                     <a:prstGeom prst="rect">
                       <a:avLst/>
@@ -701,216 +658,18 @@
           </wp:inline>
         </w:drawing>
       </w:r>
-    </w:p>
-    <w:p/>
-    <w:p>
-      <w:proofErr w:type="spellStart"/>
-      <w:r>
-        <w:rPr>
-          <w:b/>
-          <w:u w:val="single"/>
-        </w:rPr>
-        <w:lastRenderedPageBreak/>
-        <w:t>Unittest</w:t>
-      </w:r>
-      <w:proofErr w:type="spellEnd"/>
-      <w:r>
-        <w:rPr>
-          <w:b/>
-          <w:u w:val="single"/>
-        </w:rPr>
-        <w:t xml:space="preserve"> Framework:</w:t>
-      </w:r>
-    </w:p>
-    <w:p>
-      <w:pPr>
-        <w:rPr>
-          <w:b/>
-          <w:u w:val="single"/>
-        </w:rPr>
-      </w:pPr>
-      <w:r>
-        <w:t xml:space="preserve">- </w:t>
-      </w:r>
-      <w:r>
-        <w:t xml:space="preserve">Testing one by one is burdensome because: </w:t>
-      </w:r>
-      <w:r>
-        <w:br/>
-        <w:t>1). We have to call each function specifically when a new test is created</w:t>
-      </w:r>
-      <w:r>
-        <w:br/>
-        <w:t xml:space="preserve">2). </w:t>
-      </w:r>
-      <w:r>
-        <w:t>No way of grouping tests together, necessary when number of tests increases</w:t>
-      </w:r>
-      <w:r>
-        <w:br/>
-        <w:t xml:space="preserve">3). If one test fails, </w:t>
-      </w:r>
-      <w:proofErr w:type="spellStart"/>
-      <w:r>
-        <w:rPr>
-          <w:i/>
-        </w:rPr>
-        <w:t>AssertionError</w:t>
-      </w:r>
-      <w:proofErr w:type="spellEnd"/>
-      <w:r>
-        <w:rPr>
-          <w:i/>
-        </w:rPr>
+      <w:r>
         <w:t xml:space="preserve"> </w:t>
       </w:r>
       <w:r>
-        <w:t>prevents any remaining tests from running</w:t>
-      </w:r>
-      <w:r>
-        <w:br/>
-      </w:r>
-      <w:r>
-        <w:br/>
-        <w:t xml:space="preserve">- Python provides the </w:t>
-      </w:r>
-      <w:proofErr w:type="spellStart"/>
-      <w:r>
-        <w:rPr>
-          <w:b/>
-          <w:i/>
-        </w:rPr>
-        <w:t>unittest</w:t>
-      </w:r>
-      <w:proofErr w:type="spellEnd"/>
-      <w:r>
-        <w:rPr>
-          <w:u w:val="single"/>
-        </w:rPr>
-        <w:t xml:space="preserve"> </w:t>
-      </w:r>
-      <w:r>
-        <w:t>framework to solve these problem and provide other tools for writing unit tests</w:t>
-      </w:r>
-      <w:r>
-        <w:br/>
-        <w:t xml:space="preserve">- Need to import the module into code when using </w:t>
-      </w:r>
-      <w:r>
-        <w:rPr>
-          <w:b/>
-          <w:i/>
-        </w:rPr>
-        <w:t xml:space="preserve">import </w:t>
-      </w:r>
-      <w:proofErr w:type="spellStart"/>
-      <w:r>
-        <w:rPr>
-          <w:b/>
-          <w:i/>
-        </w:rPr>
-        <w:t>unittest</w:t>
-      </w:r>
-      <w:proofErr w:type="spellEnd"/>
-      <w:r>
-        <w:rPr>
-          <w:b/>
-          <w:i/>
-        </w:rPr>
-        <w:br/>
-      </w:r>
-      <w:r>
-        <w:t xml:space="preserve">- Provides us with a </w:t>
-      </w:r>
-      <w:r>
-        <w:rPr>
-          <w:b/>
-          <w:i/>
-        </w:rPr>
-        <w:t>test runner</w:t>
-      </w:r>
-      <w:r>
-        <w:t xml:space="preserve"> – A component that collects and executes tests and then provides results to the user</w:t>
-      </w:r>
-      <w:r>
-        <w:t>. Also provides other tools for test grouping, setup, teardown, and skipping</w:t>
-      </w:r>
-      <w:r>
-        <w:br/>
-      </w:r>
-      <w:r>
-        <w:rPr>
-          <w:b/>
-          <w:i/>
-        </w:rPr>
-        <w:br/>
-      </w:r>
-      <w:r>
-        <w:rPr>
-          <w:b/>
-          <w:u w:val="single"/>
-        </w:rPr>
-        <w:t xml:space="preserve">Creating a </w:t>
-      </w:r>
-      <w:proofErr w:type="spellStart"/>
-      <w:r>
-        <w:rPr>
-          <w:b/>
-          <w:u w:val="single"/>
-        </w:rPr>
-        <w:t>Unittest</w:t>
-      </w:r>
-      <w:proofErr w:type="spellEnd"/>
-      <w:r>
-        <w:rPr>
-          <w:b/>
-          <w:u w:val="single"/>
-        </w:rPr>
-        <w:t>:</w:t>
-      </w:r>
-    </w:p>
-    <w:p>
-      <w:r>
-        <w:t>- First</w:t>
-      </w:r>
-      <w:r>
-        <w:t>, we</w:t>
-      </w:r>
-      <w:r>
-        <w:t xml:space="preserve"> need to create a class which inherits from </w:t>
-      </w:r>
-      <w:proofErr w:type="spellStart"/>
-      <w:r>
-        <w:rPr>
-          <w:i/>
-        </w:rPr>
-        <w:t>unittest.TestCase</w:t>
-      </w:r>
-      <w:proofErr w:type="spellEnd"/>
-      <w:r>
-        <w:rPr>
-          <w:i/>
-        </w:rPr>
-        <w:t xml:space="preserve"> </w:t>
-      </w:r>
-      <w:r>
-        <w:t>to server as main storage of all unit testing functions</w:t>
-      </w:r>
-      <w:r>
-        <w:rPr>
-          <w:i/>
-        </w:rPr>
-        <w:br/>
-      </w:r>
-      <w:r>
         <w:rPr>
           <w:noProof/>
         </w:rPr>
         <w:drawing>
-          <wp:inline distT="0" distB="0" distL="0" distR="0" wp14:anchorId="59CED331" wp14:editId="7DEE9327">
-            <wp:extent cx="2395959" cy="756352"/>
-            <wp:effectExtent l="0" t="0" r="4445" b="5715"/>
-            <wp:docPr id="5" name="Picture 5"/>
+          <wp:inline distT="0" distB="0" distL="0" distR="0" wp14:anchorId="53589AEB" wp14:editId="75EF2A3A">
+            <wp:extent cx="2190750" cy="1173761"/>
+            <wp:effectExtent l="0" t="0" r="0" b="7620"/>
+            <wp:docPr id="11" name="Picture 11"/>
             <wp:cNvGraphicFramePr>
               <a:graphicFrameLocks xmlns:a="http://schemas.openxmlformats.org/drawingml/2006/main" noChangeAspect="1"/>
             </wp:cNvGraphicFramePr>
@@ -930,7 +689,7 @@
                   <pic:spPr>
                     <a:xfrm>
                       <a:off x="0" y="0"/>
-                      <a:ext cx="2515214" cy="793998"/>
+                      <a:ext cx="2240026" cy="1200162"/>
                     </a:xfrm>
                     <a:prstGeom prst="rect">
                       <a:avLst/>
@@ -942,37 +701,216 @@
           </wp:inline>
         </w:drawing>
       </w:r>
+    </w:p>
+    <w:p/>
+    <w:p>
+      <w:proofErr w:type="spellStart"/>
+      <w:r>
+        <w:rPr>
+          <w:b/>
+          <w:u w:val="single"/>
+        </w:rPr>
+        <w:lastRenderedPageBreak/>
+        <w:t>Unittest</w:t>
+      </w:r>
+      <w:proofErr w:type="spellEnd"/>
+      <w:r>
+        <w:rPr>
+          <w:b/>
+          <w:u w:val="single"/>
+        </w:rPr>
+        <w:t xml:space="preserve"> Framework:</w:t>
+      </w:r>
+    </w:p>
+    <w:p>
+      <w:pPr>
+        <w:rPr>
+          <w:b/>
+          <w:u w:val="single"/>
+        </w:rPr>
+      </w:pPr>
+      <w:r>
+        <w:t xml:space="preserve">- </w:t>
+      </w:r>
+      <w:r>
+        <w:t xml:space="preserve">Testing one by one is burdensome because: </w:t>
+      </w:r>
       <w:r>
         <w:br/>
-        <w:t>- Then</w:t>
-      </w:r>
-      <w:r>
-        <w:t>,</w:t>
-      </w:r>
-      <w:r>
-        <w:t xml:space="preserve"> we need to create functions within the class. These are required to begin with the word </w:t>
-      </w:r>
-      <w:r>
-        <w:rPr>
-          <w:i/>
-        </w:rPr>
-        <w:t>test</w:t>
-      </w:r>
-      <w:r>
-        <w:rPr>
-          <w:i/>
-        </w:rPr>
+        <w:t>1). We have to call each function specifically when a new test is created</w:t>
+      </w:r>
+      <w:r>
         <w:br/>
+        <w:t xml:space="preserve">2). </w:t>
+      </w:r>
+      <w:r>
+        <w:t>No way of grouping tests together, necessary when number of tests increases</w:t>
+      </w:r>
+      <w:r>
+        <w:br/>
+        <w:t xml:space="preserve">3). If one test fails, </w:t>
+      </w:r>
+      <w:proofErr w:type="spellStart"/>
+      <w:r>
+        <w:rPr>
+          <w:i/>
+        </w:rPr>
+        <w:t>AssertionError</w:t>
+      </w:r>
+      <w:proofErr w:type="spellEnd"/>
+      <w:r>
+        <w:rPr>
+          <w:i/>
+        </w:rPr>
+        <w:t xml:space="preserve"> </w:t>
+      </w:r>
+      <w:r>
+        <w:t>prevents any remaining tests from running</w:t>
+      </w:r>
+      <w:r>
+        <w:br/>
+      </w:r>
+      <w:r>
+        <w:br/>
+        <w:t xml:space="preserve">- Python provides the </w:t>
+      </w:r>
+      <w:proofErr w:type="spellStart"/>
+      <w:r>
+        <w:rPr>
+          <w:b/>
+          <w:i/>
+        </w:rPr>
+        <w:t>unittest</w:t>
+      </w:r>
+      <w:proofErr w:type="spellEnd"/>
+      <w:r>
+        <w:rPr>
+          <w:u w:val="single"/>
+        </w:rPr>
+        <w:t xml:space="preserve"> </w:t>
+      </w:r>
+      <w:r>
+        <w:t>framework to solve these problem and provide other tools for writing unit tests</w:t>
+      </w:r>
+      <w:r>
+        <w:br/>
+        <w:t xml:space="preserve">- Need to import the module into code when using </w:t>
+      </w:r>
+      <w:r>
+        <w:rPr>
+          <w:b/>
+          <w:i/>
+        </w:rPr>
+        <w:t xml:space="preserve">import </w:t>
+      </w:r>
+      <w:proofErr w:type="spellStart"/>
+      <w:r>
+        <w:rPr>
+          <w:b/>
+          <w:i/>
+        </w:rPr>
+        <w:t>unittest</w:t>
+      </w:r>
+      <w:proofErr w:type="spellEnd"/>
+      <w:r>
+        <w:rPr>
+          <w:b/>
+          <w:i/>
+        </w:rPr>
+        <w:br/>
+      </w:r>
+      <w:r>
+        <w:t xml:space="preserve">- Provides us with a </w:t>
+      </w:r>
+      <w:r>
+        <w:rPr>
+          <w:b/>
+          <w:i/>
+        </w:rPr>
+        <w:t>test runner</w:t>
+      </w:r>
+      <w:r>
+        <w:t xml:space="preserve"> – A component that collects and executes tests and then provides results to the user</w:t>
+      </w:r>
+      <w:r>
+        <w:t>. Also provides other tools for test grouping, setup, teardown, and skipping</w:t>
+      </w:r>
+      <w:r>
+        <w:br/>
+      </w:r>
+      <w:r>
+        <w:rPr>
+          <w:b/>
+          <w:i/>
+        </w:rPr>
+        <w:br/>
+      </w:r>
+      <w:r>
+        <w:rPr>
+          <w:b/>
+          <w:u w:val="single"/>
+        </w:rPr>
+        <w:t xml:space="preserve">Creating a </w:t>
+      </w:r>
+      <w:proofErr w:type="spellStart"/>
+      <w:r>
+        <w:rPr>
+          <w:b/>
+          <w:u w:val="single"/>
+        </w:rPr>
+        <w:t>Unittest</w:t>
+      </w:r>
+      <w:proofErr w:type="spellEnd"/>
+      <w:r>
+        <w:rPr>
+          <w:b/>
+          <w:u w:val="single"/>
+        </w:rPr>
+        <w:t>:</w:t>
+      </w:r>
+    </w:p>
+    <w:p>
+      <w:r>
+        <w:t>- First</w:t>
+      </w:r>
+      <w:r>
+        <w:t>, we</w:t>
+      </w:r>
+      <w:r>
+        <w:t xml:space="preserve"> need to create a class which inherits from </w:t>
+      </w:r>
+      <w:proofErr w:type="spellStart"/>
+      <w:r>
+        <w:rPr>
+          <w:i/>
+        </w:rPr>
+        <w:t>unittest.TestCase</w:t>
+      </w:r>
+      <w:proofErr w:type="spellEnd"/>
+      <w:r>
+        <w:rPr>
+          <w:i/>
+        </w:rPr>
+        <w:t xml:space="preserve"> </w:t>
+      </w:r>
+      <w:r>
+        <w:t>to server as main storage of all unit testing functions</w:t>
+      </w:r>
+      <w:r>
+        <w:rPr>
+          <w:i/>
+        </w:rPr>
+        <w:br/>
       </w:r>
       <w:r>
         <w:rPr>
           <w:noProof/>
         </w:rPr>
         <w:drawing>
-          <wp:inline distT="0" distB="0" distL="0" distR="0" wp14:anchorId="5FD0351C" wp14:editId="516D9111">
-            <wp:extent cx="2390172" cy="2202125"/>
-            <wp:effectExtent l="0" t="0" r="0" b="8255"/>
-            <wp:docPr id="10" name="Picture 10"/>
+          <wp:inline distT="0" distB="0" distL="0" distR="0" wp14:anchorId="59CED331" wp14:editId="7DEE9327">
+            <wp:extent cx="2395959" cy="756352"/>
+            <wp:effectExtent l="0" t="0" r="4445" b="5715"/>
+            <wp:docPr id="5" name="Picture 5"/>
             <wp:cNvGraphicFramePr>
               <a:graphicFrameLocks xmlns:a="http://schemas.openxmlformats.org/drawingml/2006/main" noChangeAspect="1"/>
             </wp:cNvGraphicFramePr>
@@ -992,7 +930,7 @@
                   <pic:spPr>
                     <a:xfrm>
                       <a:off x="0" y="0"/>
-                      <a:ext cx="2420878" cy="2230415"/>
+                      <a:ext cx="2515214" cy="793998"/>
                     </a:xfrm>
                     <a:prstGeom prst="rect">
                       <a:avLst/>
@@ -1005,26 +943,25 @@
         </w:drawing>
       </w:r>
       <w:r>
-        <w:rPr>
-          <w:i/>
-        </w:rPr>
         <w:br/>
-      </w:r>
-      <w:r>
-        <w:t xml:space="preserve">- Lastly, we need to use </w:t>
-      </w:r>
-      <w:proofErr w:type="spellStart"/>
-      <w:r>
-        <w:rPr>
-          <w:i/>
-        </w:rPr>
-        <w:t>assertEqual</w:t>
-      </w:r>
-      <w:proofErr w:type="spellEnd"/>
-      <w:r>
-        <w:t xml:space="preserve"> statements to delineate tests</w:t>
-      </w:r>
-      <w:r>
+        <w:t>- Then</w:t>
+      </w:r>
+      <w:r>
+        <w:t>,</w:t>
+      </w:r>
+      <w:r>
+        <w:t xml:space="preserve"> we need to create functions within the class. These are required to begin with the word </w:t>
+      </w:r>
+      <w:r>
+        <w:rPr>
+          <w:i/>
+        </w:rPr>
+        <w:t>test</w:t>
+      </w:r>
+      <w:r>
+        <w:rPr>
+          <w:i/>
+        </w:rPr>
         <w:br/>
       </w:r>
       <w:r>
@@ -1032,10 +969,10 @@
           <w:noProof/>
         </w:rPr>
         <w:drawing>
-          <wp:inline distT="0" distB="0" distL="0" distR="0" wp14:anchorId="617532A8" wp14:editId="231973C7">
-            <wp:extent cx="2343873" cy="2870330"/>
-            <wp:effectExtent l="0" t="0" r="0" b="6350"/>
-            <wp:docPr id="12" name="Picture 12"/>
+          <wp:inline distT="0" distB="0" distL="0" distR="0" wp14:anchorId="5FD0351C" wp14:editId="516D9111">
+            <wp:extent cx="2390172" cy="2202125"/>
+            <wp:effectExtent l="0" t="0" r="0" b="8255"/>
+            <wp:docPr id="10" name="Picture 10"/>
             <wp:cNvGraphicFramePr>
               <a:graphicFrameLocks xmlns:a="http://schemas.openxmlformats.org/drawingml/2006/main" noChangeAspect="1"/>
             </wp:cNvGraphicFramePr>
@@ -1055,7 +992,7 @@
                   <pic:spPr>
                     <a:xfrm>
                       <a:off x="0" y="0"/>
-                      <a:ext cx="2373759" cy="2906929"/>
+                      <a:ext cx="2420878" cy="2230415"/>
                     </a:xfrm>
                     <a:prstGeom prst="rect">
                       <a:avLst/>
@@ -1067,31 +1004,25 @@
           </wp:inline>
         </w:drawing>
       </w:r>
-    </w:p>
-    <w:p>
-      <w:r>
-        <w:lastRenderedPageBreak/>
-        <w:t xml:space="preserve"> </w:t>
-      </w:r>
-      <w:r>
-        <w:t xml:space="preserve">- Run code by calling </w:t>
+      <w:r>
+        <w:rPr>
+          <w:i/>
+        </w:rPr>
+        <w:br/>
+      </w:r>
+      <w:r>
+        <w:t xml:space="preserve">- Lastly, we need to use </w:t>
       </w:r>
       <w:proofErr w:type="spellStart"/>
       <w:r>
         <w:rPr>
           <w:i/>
         </w:rPr>
-        <w:t>unittest.main</w:t>
+        <w:t>assertEqual</w:t>
       </w:r>
       <w:proofErr w:type="spellEnd"/>
       <w:r>
-        <w:rPr>
-          <w:i/>
-        </w:rPr>
-        <w:t>()</w:t>
-      </w:r>
-      <w:r>
-        <w:t xml:space="preserve"> and it will detect any tests in existing module, run them, and provide results</w:t>
+        <w:t xml:space="preserve"> statements to delineate tests</w:t>
       </w:r>
       <w:r>
         <w:br/>
@@ -1101,10 +1032,10 @@
           <w:noProof/>
         </w:rPr>
         <w:drawing>
-          <wp:inline distT="0" distB="0" distL="0" distR="0" wp14:anchorId="19BA4B04" wp14:editId="18B4D632">
-            <wp:extent cx="1040812" cy="487079"/>
-            <wp:effectExtent l="0" t="0" r="6985" b="8255"/>
-            <wp:docPr id="13" name="Picture 13"/>
+          <wp:inline distT="0" distB="0" distL="0" distR="0" wp14:anchorId="617532A8" wp14:editId="231973C7">
+            <wp:extent cx="2343873" cy="2870330"/>
+            <wp:effectExtent l="0" t="0" r="0" b="6350"/>
+            <wp:docPr id="12" name="Picture 12"/>
             <wp:cNvGraphicFramePr>
               <a:graphicFrameLocks xmlns:a="http://schemas.openxmlformats.org/drawingml/2006/main" noChangeAspect="1"/>
             </wp:cNvGraphicFramePr>
@@ -1124,7 +1055,7 @@
                   <pic:spPr>
                     <a:xfrm>
                       <a:off x="0" y="0"/>
-                      <a:ext cx="1071510" cy="501445"/>
+                      <a:ext cx="2373759" cy="2906929"/>
                     </a:xfrm>
                     <a:prstGeom prst="rect">
                       <a:avLst/>
@@ -1136,18 +1067,44 @@
           </wp:inline>
         </w:drawing>
       </w:r>
-      <w:r>
+    </w:p>
+    <w:p>
+      <w:r>
+        <w:lastRenderedPageBreak/>
         <w:t xml:space="preserve"> </w:t>
       </w:r>
       <w:r>
+        <w:t xml:space="preserve">- Run code by calling </w:t>
+      </w:r>
+      <w:proofErr w:type="spellStart"/>
+      <w:r>
+        <w:rPr>
+          <w:i/>
+        </w:rPr>
+        <w:t>unittest.main</w:t>
+      </w:r>
+      <w:proofErr w:type="spellEnd"/>
+      <w:r>
+        <w:rPr>
+          <w:i/>
+        </w:rPr>
+        <w:t>()</w:t>
+      </w:r>
+      <w:r>
+        <w:t xml:space="preserve"> and it will detect any tests in existing module, run them, and provide results</w:t>
+      </w:r>
+      <w:r>
+        <w:br/>
+      </w:r>
+      <w:r>
         <w:rPr>
           <w:noProof/>
         </w:rPr>
         <w:drawing>
-          <wp:inline distT="0" distB="0" distL="0" distR="0" wp14:anchorId="0BE64016" wp14:editId="46A69E6F">
-            <wp:extent cx="2777987" cy="2633241"/>
-            <wp:effectExtent l="0" t="0" r="3810" b="0"/>
-            <wp:docPr id="14" name="Picture 14"/>
+          <wp:inline distT="0" distB="0" distL="0" distR="0" wp14:anchorId="19BA4B04" wp14:editId="18B4D632">
+            <wp:extent cx="1040812" cy="487079"/>
+            <wp:effectExtent l="0" t="0" r="6985" b="8255"/>
+            <wp:docPr id="13" name="Picture 13"/>
             <wp:cNvGraphicFramePr>
               <a:graphicFrameLocks xmlns:a="http://schemas.openxmlformats.org/drawingml/2006/main" noChangeAspect="1"/>
             </wp:cNvGraphicFramePr>
@@ -1167,7 +1124,7 @@
                   <pic:spPr>
                     <a:xfrm>
                       <a:off x="0" y="0"/>
-                      <a:ext cx="2890142" cy="2739552"/>
+                      <a:ext cx="1071510" cy="501445"/>
                     </a:xfrm>
                     <a:prstGeom prst="rect">
                       <a:avLst/>
@@ -1180,14 +1137,17 @@
         </w:drawing>
       </w:r>
       <w:r>
+        <w:t xml:space="preserve"> </w:t>
+      </w:r>
+      <w:r>
         <w:rPr>
           <w:noProof/>
         </w:rPr>
         <w:drawing>
-          <wp:inline distT="0" distB="0" distL="0" distR="0" wp14:anchorId="06B77209" wp14:editId="76A2B0DE">
-            <wp:extent cx="2905246" cy="3371017"/>
-            <wp:effectExtent l="0" t="0" r="0" b="1270"/>
-            <wp:docPr id="15" name="Picture 15"/>
+          <wp:inline distT="0" distB="0" distL="0" distR="0" wp14:anchorId="0BE64016" wp14:editId="46A69E6F">
+            <wp:extent cx="2777987" cy="2633241"/>
+            <wp:effectExtent l="0" t="0" r="3810" b="0"/>
+            <wp:docPr id="14" name="Picture 14"/>
             <wp:cNvGraphicFramePr>
               <a:graphicFrameLocks xmlns:a="http://schemas.openxmlformats.org/drawingml/2006/main" noChangeAspect="1"/>
             </wp:cNvGraphicFramePr>
@@ -1207,6 +1167,46 @@
                   <pic:spPr>
                     <a:xfrm>
                       <a:off x="0" y="0"/>
+                      <a:ext cx="2890142" cy="2739552"/>
+                    </a:xfrm>
+                    <a:prstGeom prst="rect">
+                      <a:avLst/>
+                    </a:prstGeom>
+                  </pic:spPr>
+                </pic:pic>
+              </a:graphicData>
+            </a:graphic>
+          </wp:inline>
+        </w:drawing>
+      </w:r>
+      <w:r>
+        <w:rPr>
+          <w:noProof/>
+        </w:rPr>
+        <w:drawing>
+          <wp:inline distT="0" distB="0" distL="0" distR="0" wp14:anchorId="06B77209" wp14:editId="76A2B0DE">
+            <wp:extent cx="2905246" cy="3371017"/>
+            <wp:effectExtent l="0" t="0" r="0" b="1270"/>
+            <wp:docPr id="15" name="Picture 15"/>
+            <wp:cNvGraphicFramePr>
+              <a:graphicFrameLocks xmlns:a="http://schemas.openxmlformats.org/drawingml/2006/main" noChangeAspect="1"/>
+            </wp:cNvGraphicFramePr>
+            <a:graphic xmlns:a="http://schemas.openxmlformats.org/drawingml/2006/main">
+              <a:graphicData uri="http://schemas.openxmlformats.org/drawingml/2006/picture">
+                <pic:pic xmlns:pic="http://schemas.openxmlformats.org/drawingml/2006/picture">
+                  <pic:nvPicPr>
+                    <pic:cNvPr id="1" name=""/>
+                    <pic:cNvPicPr/>
+                  </pic:nvPicPr>
+                  <pic:blipFill>
+                    <a:blip r:embed="rId17"/>
+                    <a:stretch>
+                      <a:fillRect/>
+                    </a:stretch>
+                  </pic:blipFill>
+                  <pic:spPr>
+                    <a:xfrm>
+                      <a:off x="0" y="0"/>
                       <a:ext cx="2920557" cy="3388782"/>
                     </a:xfrm>
                     <a:prstGeom prst="rect">
@@ -1232,15 +1232,2350 @@
           <w:b/>
           <w:u w:val="single"/>
         </w:rPr>
-        <w:t>Assert Methods I: Equality and Membership:</w:t>
+        <w:t xml:space="preserve">Assert Methods </w:t>
+      </w:r>
+      <w:r>
+        <w:rPr>
+          <w:b/>
+          <w:u w:val="single"/>
+        </w:rPr>
+        <w:t xml:space="preserve">- </w:t>
+      </w:r>
+      <w:r>
+        <w:rPr>
+          <w:b/>
+          <w:u w:val="single"/>
+        </w:rPr>
+        <w:t>Equality and Membership:</w:t>
       </w:r>
     </w:p>
     <w:p>
       <w:r>
         <w:t xml:space="preserve">- </w:t>
       </w:r>
-      <w:bookmarkStart w:id="0" w:name="_GoBack"/>
-      <w:bookmarkEnd w:id="0"/>
+      <w:proofErr w:type="spellStart"/>
+      <w:proofErr w:type="gramStart"/>
+      <w:r>
+        <w:rPr>
+          <w:b/>
+          <w:bCs/>
+          <w:i/>
+          <w:iCs/>
+        </w:rPr>
+        <w:t>assertEqual</w:t>
+      </w:r>
+      <w:proofErr w:type="spellEnd"/>
+      <w:r>
+        <w:rPr>
+          <w:b/>
+          <w:bCs/>
+          <w:i/>
+          <w:iCs/>
+        </w:rPr>
+        <w:t>(</w:t>
+      </w:r>
+      <w:proofErr w:type="gramEnd"/>
+      <w:r>
+        <w:rPr>
+          <w:b/>
+          <w:bCs/>
+          <w:i/>
+          <w:iCs/>
+        </w:rPr>
+        <w:t xml:space="preserve">) </w:t>
+      </w:r>
+      <w:r>
+        <w:t>– Takes two values as arguments and checks if they are equal, if they are not the test fails</w:t>
+      </w:r>
+      <w:r>
+        <w:br/>
+      </w:r>
+      <w:r>
+        <w:rPr>
+          <w:noProof/>
+        </w:rPr>
+        <w:drawing>
+          <wp:inline distT="0" distB="0" distL="0" distR="0" wp14:anchorId="0F55015C" wp14:editId="1B013F65">
+            <wp:extent cx="2728913" cy="359916"/>
+            <wp:effectExtent l="0" t="0" r="0" b="2540"/>
+            <wp:docPr id="10594687" name="Picture 1"/>
+            <wp:cNvGraphicFramePr>
+              <a:graphicFrameLocks xmlns:a="http://schemas.openxmlformats.org/drawingml/2006/main" noChangeAspect="1"/>
+            </wp:cNvGraphicFramePr>
+            <a:graphic xmlns:a="http://schemas.openxmlformats.org/drawingml/2006/main">
+              <a:graphicData uri="http://schemas.openxmlformats.org/drawingml/2006/picture">
+                <pic:pic xmlns:pic="http://schemas.openxmlformats.org/drawingml/2006/picture">
+                  <pic:nvPicPr>
+                    <pic:cNvPr id="10594687" name=""/>
+                    <pic:cNvPicPr/>
+                  </pic:nvPicPr>
+                  <pic:blipFill>
+                    <a:blip r:embed="rId18"/>
+                    <a:stretch>
+                      <a:fillRect/>
+                    </a:stretch>
+                  </pic:blipFill>
+                  <pic:spPr>
+                    <a:xfrm>
+                      <a:off x="0" y="0"/>
+                      <a:ext cx="2764189" cy="364569"/>
+                    </a:xfrm>
+                    <a:prstGeom prst="rect">
+                      <a:avLst/>
+                    </a:prstGeom>
+                  </pic:spPr>
+                </pic:pic>
+              </a:graphicData>
+            </a:graphic>
+          </wp:inline>
+        </w:drawing>
+      </w:r>
+      <w:r>
+        <w:br/>
+        <w:t xml:space="preserve">- </w:t>
+      </w:r>
+      <w:proofErr w:type="spellStart"/>
+      <w:r>
+        <w:rPr>
+          <w:b/>
+          <w:bCs/>
+          <w:i/>
+          <w:iCs/>
+        </w:rPr>
+        <w:t>assertIn</w:t>
+      </w:r>
+      <w:proofErr w:type="spellEnd"/>
+      <w:r>
+        <w:rPr>
+          <w:b/>
+          <w:bCs/>
+          <w:i/>
+          <w:iCs/>
+        </w:rPr>
+        <w:t xml:space="preserve">() </w:t>
+      </w:r>
+      <w:r>
+        <w:t>– Takes two arguments and checks that the first argument is found in the second argument, which should be a container. If it’s not in the container, the test fails</w:t>
+      </w:r>
+      <w:r>
+        <w:br/>
+      </w:r>
+      <w:r>
+        <w:rPr>
+          <w:noProof/>
+        </w:rPr>
+        <w:drawing>
+          <wp:inline distT="0" distB="0" distL="0" distR="0" wp14:anchorId="3761BEDE" wp14:editId="188A375B">
+            <wp:extent cx="2771775" cy="497498"/>
+            <wp:effectExtent l="0" t="0" r="0" b="0"/>
+            <wp:docPr id="336952663" name="Picture 1" descr="A white text on a blue background&#10;&#10;Description automatically generated"/>
+            <wp:cNvGraphicFramePr>
+              <a:graphicFrameLocks xmlns:a="http://schemas.openxmlformats.org/drawingml/2006/main" noChangeAspect="1"/>
+            </wp:cNvGraphicFramePr>
+            <a:graphic xmlns:a="http://schemas.openxmlformats.org/drawingml/2006/main">
+              <a:graphicData uri="http://schemas.openxmlformats.org/drawingml/2006/picture">
+                <pic:pic xmlns:pic="http://schemas.openxmlformats.org/drawingml/2006/picture">
+                  <pic:nvPicPr>
+                    <pic:cNvPr id="336952663" name="Picture 1" descr="A white text on a blue background&#10;&#10;Description automatically generated"/>
+                    <pic:cNvPicPr/>
+                  </pic:nvPicPr>
+                  <pic:blipFill>
+                    <a:blip r:embed="rId19"/>
+                    <a:stretch>
+                      <a:fillRect/>
+                    </a:stretch>
+                  </pic:blipFill>
+                  <pic:spPr>
+                    <a:xfrm>
+                      <a:off x="0" y="0"/>
+                      <a:ext cx="2832322" cy="508365"/>
+                    </a:xfrm>
+                    <a:prstGeom prst="rect">
+                      <a:avLst/>
+                    </a:prstGeom>
+                  </pic:spPr>
+                </pic:pic>
+              </a:graphicData>
+            </a:graphic>
+          </wp:inline>
+        </w:drawing>
+      </w:r>
+      <w:r>
+        <w:br/>
+        <w:t xml:space="preserve">- </w:t>
+      </w:r>
+      <w:proofErr w:type="spellStart"/>
+      <w:proofErr w:type="gramStart"/>
+      <w:r>
+        <w:rPr>
+          <w:b/>
+          <w:bCs/>
+          <w:i/>
+          <w:iCs/>
+        </w:rPr>
+        <w:t>assertTrue</w:t>
+      </w:r>
+      <w:proofErr w:type="spellEnd"/>
+      <w:r>
+        <w:rPr>
+          <w:b/>
+          <w:bCs/>
+          <w:i/>
+          <w:iCs/>
+        </w:rPr>
+        <w:t>(</w:t>
+      </w:r>
+      <w:proofErr w:type="gramEnd"/>
+      <w:r>
+        <w:rPr>
+          <w:b/>
+          <w:bCs/>
+          <w:i/>
+          <w:iCs/>
+        </w:rPr>
+        <w:t xml:space="preserve">) </w:t>
+      </w:r>
+      <w:r>
+        <w:t xml:space="preserve">– Takes a single argument and checks to see that the argument evaluates to </w:t>
+      </w:r>
+      <w:r>
+        <w:rPr>
+          <w:b/>
+          <w:bCs/>
+          <w:i/>
+          <w:iCs/>
+        </w:rPr>
+        <w:t>True</w:t>
+      </w:r>
+      <w:r>
+        <w:t>. If it doesn’t, then the test fails</w:t>
+      </w:r>
+      <w:r>
+        <w:br/>
+      </w:r>
+      <w:r>
+        <w:rPr>
+          <w:noProof/>
+        </w:rPr>
+        <w:drawing>
+          <wp:inline distT="0" distB="0" distL="0" distR="0" wp14:anchorId="4222AE38" wp14:editId="407BB6A8">
+            <wp:extent cx="1857375" cy="458313"/>
+            <wp:effectExtent l="0" t="0" r="0" b="0"/>
+            <wp:docPr id="1268220067" name="Picture 1" descr="A white text on a blue background&#10;&#10;Description automatically generated"/>
+            <wp:cNvGraphicFramePr>
+              <a:graphicFrameLocks xmlns:a="http://schemas.openxmlformats.org/drawingml/2006/main" noChangeAspect="1"/>
+            </wp:cNvGraphicFramePr>
+            <a:graphic xmlns:a="http://schemas.openxmlformats.org/drawingml/2006/main">
+              <a:graphicData uri="http://schemas.openxmlformats.org/drawingml/2006/picture">
+                <pic:pic xmlns:pic="http://schemas.openxmlformats.org/drawingml/2006/picture">
+                  <pic:nvPicPr>
+                    <pic:cNvPr id="1268220067" name="Picture 1" descr="A white text on a blue background&#10;&#10;Description automatically generated"/>
+                    <pic:cNvPicPr/>
+                  </pic:nvPicPr>
+                  <pic:blipFill>
+                    <a:blip r:embed="rId20"/>
+                    <a:stretch>
+                      <a:fillRect/>
+                    </a:stretch>
+                  </pic:blipFill>
+                  <pic:spPr>
+                    <a:xfrm>
+                      <a:off x="0" y="0"/>
+                      <a:ext cx="1899023" cy="468590"/>
+                    </a:xfrm>
+                    <a:prstGeom prst="rect">
+                      <a:avLst/>
+                    </a:prstGeom>
+                  </pic:spPr>
+                </pic:pic>
+              </a:graphicData>
+            </a:graphic>
+          </wp:inline>
+        </w:drawing>
+      </w:r>
+    </w:p>
+    <w:p>
+      <w:r>
+        <w:rPr>
+          <w:noProof/>
+        </w:rPr>
+        <w:drawing>
+          <wp:inline distT="0" distB="0" distL="0" distR="0" wp14:anchorId="18F54E7E" wp14:editId="21DC0D4D">
+            <wp:extent cx="4558944" cy="1719263"/>
+            <wp:effectExtent l="0" t="0" r="0" b="0"/>
+            <wp:docPr id="667940856" name="Picture 1" descr="A screenshot of a computer program&#10;&#10;Description automatically generated"/>
+            <wp:cNvGraphicFramePr>
+              <a:graphicFrameLocks xmlns:a="http://schemas.openxmlformats.org/drawingml/2006/main" noChangeAspect="1"/>
+            </wp:cNvGraphicFramePr>
+            <a:graphic xmlns:a="http://schemas.openxmlformats.org/drawingml/2006/main">
+              <a:graphicData uri="http://schemas.openxmlformats.org/drawingml/2006/picture">
+                <pic:pic xmlns:pic="http://schemas.openxmlformats.org/drawingml/2006/picture">
+                  <pic:nvPicPr>
+                    <pic:cNvPr id="667940856" name="Picture 1" descr="A screenshot of a computer program&#10;&#10;Description automatically generated"/>
+                    <pic:cNvPicPr/>
+                  </pic:nvPicPr>
+                  <pic:blipFill>
+                    <a:blip r:embed="rId21"/>
+                    <a:stretch>
+                      <a:fillRect/>
+                    </a:stretch>
+                  </pic:blipFill>
+                  <pic:spPr>
+                    <a:xfrm>
+                      <a:off x="0" y="0"/>
+                      <a:ext cx="4586845" cy="1729785"/>
+                    </a:xfrm>
+                    <a:prstGeom prst="rect">
+                      <a:avLst/>
+                    </a:prstGeom>
+                  </pic:spPr>
+                </pic:pic>
+              </a:graphicData>
+            </a:graphic>
+          </wp:inline>
+        </w:drawing>
+      </w:r>
+    </w:p>
+    <w:p/>
+    <w:p/>
+    <w:p>
+      <w:pPr>
+        <w:rPr>
+          <w:b/>
+          <w:bCs/>
+          <w:u w:val="single"/>
+        </w:rPr>
+      </w:pPr>
+      <w:r>
+        <w:rPr>
+          <w:b/>
+          <w:bCs/>
+          <w:u w:val="single"/>
+        </w:rPr>
+        <w:lastRenderedPageBreak/>
+        <w:t>Assert Methods – Quantitative Methods:</w:t>
+      </w:r>
+    </w:p>
+    <w:p>
+      <w:r>
+        <w:t xml:space="preserve">- </w:t>
+      </w:r>
+      <w:proofErr w:type="spellStart"/>
+      <w:proofErr w:type="gramStart"/>
+      <w:r>
+        <w:rPr>
+          <w:b/>
+          <w:bCs/>
+          <w:i/>
+          <w:iCs/>
+        </w:rPr>
+        <w:t>assertLess</w:t>
+      </w:r>
+      <w:proofErr w:type="spellEnd"/>
+      <w:r>
+        <w:rPr>
+          <w:b/>
+          <w:bCs/>
+          <w:i/>
+          <w:iCs/>
+        </w:rPr>
+        <w:t>(</w:t>
+      </w:r>
+      <w:proofErr w:type="gramEnd"/>
+      <w:r>
+        <w:rPr>
+          <w:b/>
+          <w:bCs/>
+          <w:i/>
+          <w:iCs/>
+        </w:rPr>
+        <w:t xml:space="preserve">) </w:t>
+      </w:r>
+      <w:r>
+        <w:t>– Takes two arguments and checks that the first argument is less than the second one</w:t>
+      </w:r>
+      <w:r>
+        <w:t>. If not, then the test fails</w:t>
+      </w:r>
+      <w:r>
+        <w:br/>
+      </w:r>
+      <w:r>
+        <w:rPr>
+          <w:noProof/>
+        </w:rPr>
+        <w:drawing>
+          <wp:inline distT="0" distB="0" distL="0" distR="0" wp14:anchorId="1B172F02" wp14:editId="74C68303">
+            <wp:extent cx="2452688" cy="376209"/>
+            <wp:effectExtent l="0" t="0" r="5080" b="5080"/>
+            <wp:docPr id="251531370" name="Picture 1" descr="A close up of a logo&#10;&#10;Description automatically generated"/>
+            <wp:cNvGraphicFramePr>
+              <a:graphicFrameLocks xmlns:a="http://schemas.openxmlformats.org/drawingml/2006/main" noChangeAspect="1"/>
+            </wp:cNvGraphicFramePr>
+            <a:graphic xmlns:a="http://schemas.openxmlformats.org/drawingml/2006/main">
+              <a:graphicData uri="http://schemas.openxmlformats.org/drawingml/2006/picture">
+                <pic:pic xmlns:pic="http://schemas.openxmlformats.org/drawingml/2006/picture">
+                  <pic:nvPicPr>
+                    <pic:cNvPr id="251531370" name="Picture 1" descr="A close up of a logo&#10;&#10;Description automatically generated"/>
+                    <pic:cNvPicPr/>
+                  </pic:nvPicPr>
+                  <pic:blipFill>
+                    <a:blip r:embed="rId22"/>
+                    <a:stretch>
+                      <a:fillRect/>
+                    </a:stretch>
+                  </pic:blipFill>
+                  <pic:spPr>
+                    <a:xfrm>
+                      <a:off x="0" y="0"/>
+                      <a:ext cx="2499580" cy="383402"/>
+                    </a:xfrm>
+                    <a:prstGeom prst="rect">
+                      <a:avLst/>
+                    </a:prstGeom>
+                  </pic:spPr>
+                </pic:pic>
+              </a:graphicData>
+            </a:graphic>
+          </wp:inline>
+        </w:drawing>
+      </w:r>
+      <w:r>
+        <w:br/>
+        <w:t xml:space="preserve">- </w:t>
+      </w:r>
+      <w:proofErr w:type="spellStart"/>
+      <w:proofErr w:type="gramStart"/>
+      <w:r>
+        <w:rPr>
+          <w:b/>
+          <w:bCs/>
+          <w:i/>
+          <w:iCs/>
+        </w:rPr>
+        <w:t>assertAlmostEquals</w:t>
+      </w:r>
+      <w:proofErr w:type="spellEnd"/>
+      <w:r>
+        <w:rPr>
+          <w:b/>
+          <w:bCs/>
+          <w:i/>
+          <w:iCs/>
+        </w:rPr>
+        <w:t>(</w:t>
+      </w:r>
+      <w:proofErr w:type="gramEnd"/>
+      <w:r>
+        <w:rPr>
+          <w:b/>
+          <w:bCs/>
+          <w:i/>
+          <w:iCs/>
+        </w:rPr>
+        <w:t xml:space="preserve">) </w:t>
+      </w:r>
+      <w:r>
+        <w:t xml:space="preserve">– Takes two arguments and checks that their difference, </w:t>
+      </w:r>
+      <w:r>
+        <w:rPr>
+          <w:u w:val="single"/>
+        </w:rPr>
+        <w:t>when rounded to 7 decimal places</w:t>
+      </w:r>
+      <w:r>
+        <w:t>, is 0</w:t>
+      </w:r>
+      <w:r>
+        <w:t>. If the values are not close enough to zero, then the test will fail</w:t>
+      </w:r>
+      <w:r>
+        <w:br/>
+      </w:r>
+      <w:r>
+        <w:rPr>
+          <w:noProof/>
+        </w:rPr>
+        <w:drawing>
+          <wp:inline distT="0" distB="0" distL="0" distR="0" wp14:anchorId="0C85A2E9" wp14:editId="372A4285">
+            <wp:extent cx="2476500" cy="630292"/>
+            <wp:effectExtent l="0" t="0" r="0" b="0"/>
+            <wp:docPr id="1962010239" name="Picture 1" descr="A blue and white text&#10;&#10;Description automatically generated"/>
+            <wp:cNvGraphicFramePr>
+              <a:graphicFrameLocks xmlns:a="http://schemas.openxmlformats.org/drawingml/2006/main" noChangeAspect="1"/>
+            </wp:cNvGraphicFramePr>
+            <a:graphic xmlns:a="http://schemas.openxmlformats.org/drawingml/2006/main">
+              <a:graphicData uri="http://schemas.openxmlformats.org/drawingml/2006/picture">
+                <pic:pic xmlns:pic="http://schemas.openxmlformats.org/drawingml/2006/picture">
+                  <pic:nvPicPr>
+                    <pic:cNvPr id="1962010239" name="Picture 1" descr="A blue and white text&#10;&#10;Description automatically generated"/>
+                    <pic:cNvPicPr/>
+                  </pic:nvPicPr>
+                  <pic:blipFill>
+                    <a:blip r:embed="rId23"/>
+                    <a:stretch>
+                      <a:fillRect/>
+                    </a:stretch>
+                  </pic:blipFill>
+                  <pic:spPr>
+                    <a:xfrm>
+                      <a:off x="0" y="0"/>
+                      <a:ext cx="2506013" cy="637803"/>
+                    </a:xfrm>
+                    <a:prstGeom prst="rect">
+                      <a:avLst/>
+                    </a:prstGeom>
+                  </pic:spPr>
+                </pic:pic>
+              </a:graphicData>
+            </a:graphic>
+          </wp:inline>
+        </w:drawing>
+      </w:r>
+    </w:p>
+    <w:p>
+      <w:pPr>
+        <w:jc w:val="both"/>
+      </w:pPr>
+      <w:r>
+        <w:rPr>
+          <w:noProof/>
+        </w:rPr>
+        <w:drawing>
+          <wp:inline distT="0" distB="0" distL="0" distR="0" wp14:anchorId="3CDE75C6" wp14:editId="03069665">
+            <wp:extent cx="4661342" cy="1524000"/>
+            <wp:effectExtent l="0" t="0" r="6350" b="0"/>
+            <wp:docPr id="216238600" name="Picture 1"/>
+            <wp:cNvGraphicFramePr>
+              <a:graphicFrameLocks xmlns:a="http://schemas.openxmlformats.org/drawingml/2006/main" noChangeAspect="1"/>
+            </wp:cNvGraphicFramePr>
+            <a:graphic xmlns:a="http://schemas.openxmlformats.org/drawingml/2006/main">
+              <a:graphicData uri="http://schemas.openxmlformats.org/drawingml/2006/picture">
+                <pic:pic xmlns:pic="http://schemas.openxmlformats.org/drawingml/2006/picture">
+                  <pic:nvPicPr>
+                    <pic:cNvPr id="216238600" name=""/>
+                    <pic:cNvPicPr/>
+                  </pic:nvPicPr>
+                  <pic:blipFill>
+                    <a:blip r:embed="rId24"/>
+                    <a:stretch>
+                      <a:fillRect/>
+                    </a:stretch>
+                  </pic:blipFill>
+                  <pic:spPr>
+                    <a:xfrm>
+                      <a:off x="0" y="0"/>
+                      <a:ext cx="4692010" cy="1534027"/>
+                    </a:xfrm>
+                    <a:prstGeom prst="rect">
+                      <a:avLst/>
+                    </a:prstGeom>
+                  </pic:spPr>
+                </pic:pic>
+              </a:graphicData>
+            </a:graphic>
+          </wp:inline>
+        </w:drawing>
+      </w:r>
+    </w:p>
+    <w:p>
+      <w:pPr>
+        <w:jc w:val="both"/>
+        <w:rPr>
+          <w:b/>
+          <w:bCs/>
+          <w:u w:val="single"/>
+        </w:rPr>
+      </w:pPr>
+      <w:r>
+        <w:rPr>
+          <w:b/>
+          <w:bCs/>
+          <w:u w:val="single"/>
+        </w:rPr>
+        <w:t>Assert Methods – Exceptions and Warning Methods:</w:t>
+      </w:r>
+    </w:p>
+    <w:p>
+      <w:pPr>
+        <w:jc w:val="both"/>
+      </w:pPr>
+      <w:r>
+        <w:t xml:space="preserve">- </w:t>
+      </w:r>
+      <w:proofErr w:type="spellStart"/>
+      <w:proofErr w:type="gramStart"/>
+      <w:r>
+        <w:rPr>
+          <w:b/>
+          <w:bCs/>
+          <w:i/>
+          <w:iCs/>
+        </w:rPr>
+        <w:t>assertRaises</w:t>
+      </w:r>
+      <w:proofErr w:type="spellEnd"/>
+      <w:r>
+        <w:rPr>
+          <w:b/>
+          <w:bCs/>
+          <w:i/>
+          <w:iCs/>
+        </w:rPr>
+        <w:t>(</w:t>
+      </w:r>
+      <w:proofErr w:type="gramEnd"/>
+      <w:r>
+        <w:rPr>
+          <w:b/>
+          <w:bCs/>
+          <w:i/>
+          <w:iCs/>
+        </w:rPr>
+        <w:t xml:space="preserve">) </w:t>
+      </w:r>
+      <w:r>
+        <w:rPr>
+          <w:b/>
+          <w:bCs/>
+        </w:rPr>
+        <w:softHyphen/>
+      </w:r>
+      <w:r>
+        <w:t>– Takes an exception type as its first argument (</w:t>
+      </w:r>
+      <w:proofErr w:type="spellStart"/>
+      <w:r>
+        <w:t>KeyError</w:t>
+      </w:r>
+      <w:proofErr w:type="spellEnd"/>
+      <w:r>
+        <w:t xml:space="preserve">, </w:t>
+      </w:r>
+      <w:proofErr w:type="spellStart"/>
+      <w:r>
+        <w:t>TypeError</w:t>
+      </w:r>
+      <w:proofErr w:type="spellEnd"/>
+      <w:r>
+        <w:t>), a function reference as its second argument, and an arbitrary number of arguments as the res</w:t>
+      </w:r>
+      <w:r>
+        <w:t>t</w:t>
+      </w:r>
+    </w:p>
+    <w:p>
+      <w:pPr>
+        <w:jc w:val="both"/>
+      </w:pPr>
+      <w:r>
+        <w:t xml:space="preserve">- </w:t>
+      </w:r>
+      <w:r>
+        <w:t>Warning messages are typically issued in situations where it is useful to alert the user of some condition in a program, where that condition (normally) doesn’t warrant raising an exception and terminating the program. For example, one might want to issue a warning when a program uses an obsolete module.</w:t>
+      </w:r>
+    </w:p>
+    <w:p>
+      <w:pPr>
+        <w:jc w:val="both"/>
+      </w:pPr>
+      <w:r>
+        <w:rPr>
+          <w:noProof/>
+        </w:rPr>
+        <w:drawing>
+          <wp:inline distT="0" distB="0" distL="0" distR="0" wp14:anchorId="1CBE9008" wp14:editId="1844202E">
+            <wp:extent cx="2862263" cy="555874"/>
+            <wp:effectExtent l="0" t="0" r="0" b="0"/>
+            <wp:docPr id="821111975" name="Picture 1" descr="A black background with white text&#10;&#10;Description automatically generated"/>
+            <wp:cNvGraphicFramePr>
+              <a:graphicFrameLocks xmlns:a="http://schemas.openxmlformats.org/drawingml/2006/main" noChangeAspect="1"/>
+            </wp:cNvGraphicFramePr>
+            <a:graphic xmlns:a="http://schemas.openxmlformats.org/drawingml/2006/main">
+              <a:graphicData uri="http://schemas.openxmlformats.org/drawingml/2006/picture">
+                <pic:pic xmlns:pic="http://schemas.openxmlformats.org/drawingml/2006/picture">
+                  <pic:nvPicPr>
+                    <pic:cNvPr id="821111975" name="Picture 1" descr="A black background with white text&#10;&#10;Description automatically generated"/>
+                    <pic:cNvPicPr/>
+                  </pic:nvPicPr>
+                  <pic:blipFill>
+                    <a:blip r:embed="rId25"/>
+                    <a:stretch>
+                      <a:fillRect/>
+                    </a:stretch>
+                  </pic:blipFill>
+                  <pic:spPr>
+                    <a:xfrm>
+                      <a:off x="0" y="0"/>
+                      <a:ext cx="3002650" cy="583138"/>
+                    </a:xfrm>
+                    <a:prstGeom prst="rect">
+                      <a:avLst/>
+                    </a:prstGeom>
+                  </pic:spPr>
+                </pic:pic>
+              </a:graphicData>
+            </a:graphic>
+          </wp:inline>
+        </w:drawing>
+      </w:r>
+      <w:r>
+        <w:br/>
+      </w:r>
+      <w:r>
+        <w:rPr>
+          <w:noProof/>
+        </w:rPr>
+        <w:drawing>
+          <wp:inline distT="0" distB="0" distL="0" distR="0" wp14:anchorId="67126ABE" wp14:editId="5F5D37F1">
+            <wp:extent cx="3149630" cy="942975"/>
+            <wp:effectExtent l="0" t="0" r="0" b="0"/>
+            <wp:docPr id="1853123053" name="Picture 1" descr="A screen shot of a computer code&#10;&#10;Description automatically generated"/>
+            <wp:cNvGraphicFramePr>
+              <a:graphicFrameLocks xmlns:a="http://schemas.openxmlformats.org/drawingml/2006/main" noChangeAspect="1"/>
+            </wp:cNvGraphicFramePr>
+            <a:graphic xmlns:a="http://schemas.openxmlformats.org/drawingml/2006/main">
+              <a:graphicData uri="http://schemas.openxmlformats.org/drawingml/2006/picture">
+                <pic:pic xmlns:pic="http://schemas.openxmlformats.org/drawingml/2006/picture">
+                  <pic:nvPicPr>
+                    <pic:cNvPr id="1853123053" name="Picture 1" descr="A screen shot of a computer code&#10;&#10;Description automatically generated"/>
+                    <pic:cNvPicPr/>
+                  </pic:nvPicPr>
+                  <pic:blipFill>
+                    <a:blip r:embed="rId26"/>
+                    <a:stretch>
+                      <a:fillRect/>
+                    </a:stretch>
+                  </pic:blipFill>
+                  <pic:spPr>
+                    <a:xfrm>
+                      <a:off x="0" y="0"/>
+                      <a:ext cx="3202720" cy="958870"/>
+                    </a:xfrm>
+                    <a:prstGeom prst="rect">
+                      <a:avLst/>
+                    </a:prstGeom>
+                  </pic:spPr>
+                </pic:pic>
+              </a:graphicData>
+            </a:graphic>
+          </wp:inline>
+        </w:drawing>
+      </w:r>
+    </w:p>
+    <w:p>
+      <w:pPr>
+        <w:jc w:val="both"/>
+      </w:pPr>
+      <w:r>
+        <w:t xml:space="preserve">- </w:t>
+      </w:r>
+      <w:proofErr w:type="spellStart"/>
+      <w:proofErr w:type="gramStart"/>
+      <w:r>
+        <w:rPr>
+          <w:b/>
+          <w:bCs/>
+          <w:i/>
+          <w:iCs/>
+        </w:rPr>
+        <w:t>assertWarns</w:t>
+      </w:r>
+      <w:proofErr w:type="spellEnd"/>
+      <w:r>
+        <w:rPr>
+          <w:b/>
+          <w:bCs/>
+          <w:i/>
+          <w:iCs/>
+        </w:rPr>
+        <w:t>(</w:t>
+      </w:r>
+      <w:proofErr w:type="gramEnd"/>
+      <w:r>
+        <w:rPr>
+          <w:b/>
+          <w:bCs/>
+          <w:i/>
+          <w:iCs/>
+        </w:rPr>
+        <w:t>)</w:t>
+      </w:r>
+      <w:r>
+        <w:t xml:space="preserve"> </w:t>
+      </w:r>
+      <w:r>
+        <w:t>–</w:t>
+      </w:r>
+      <w:r>
+        <w:t xml:space="preserve"> </w:t>
+      </w:r>
+      <w:r>
+        <w:t>Takes a warning type as its first argument, a function reference as its second argument, and an arbitrary number of arguments as the rest</w:t>
+      </w:r>
+    </w:p>
+    <w:p>
+      <w:pPr>
+        <w:jc w:val="both"/>
+      </w:pPr>
+      <w:r>
+        <w:rPr>
+          <w:noProof/>
+        </w:rPr>
+        <w:drawing>
+          <wp:inline distT="0" distB="0" distL="0" distR="0" wp14:anchorId="4108775E" wp14:editId="503B725C">
+            <wp:extent cx="3162300" cy="515593"/>
+            <wp:effectExtent l="0" t="0" r="0" b="0"/>
+            <wp:docPr id="61246097" name="Picture 1" descr="A close up of white text&#10;&#10;Description automatically generated"/>
+            <wp:cNvGraphicFramePr>
+              <a:graphicFrameLocks xmlns:a="http://schemas.openxmlformats.org/drawingml/2006/main" noChangeAspect="1"/>
+            </wp:cNvGraphicFramePr>
+            <a:graphic xmlns:a="http://schemas.openxmlformats.org/drawingml/2006/main">
+              <a:graphicData uri="http://schemas.openxmlformats.org/drawingml/2006/picture">
+                <pic:pic xmlns:pic="http://schemas.openxmlformats.org/drawingml/2006/picture">
+                  <pic:nvPicPr>
+                    <pic:cNvPr id="61246097" name="Picture 1" descr="A close up of white text&#10;&#10;Description automatically generated"/>
+                    <pic:cNvPicPr/>
+                  </pic:nvPicPr>
+                  <pic:blipFill>
+                    <a:blip r:embed="rId27"/>
+                    <a:stretch>
+                      <a:fillRect/>
+                    </a:stretch>
+                  </pic:blipFill>
+                  <pic:spPr>
+                    <a:xfrm>
+                      <a:off x="0" y="0"/>
+                      <a:ext cx="3216847" cy="524486"/>
+                    </a:xfrm>
+                    <a:prstGeom prst="rect">
+                      <a:avLst/>
+                    </a:prstGeom>
+                  </pic:spPr>
+                </pic:pic>
+              </a:graphicData>
+            </a:graphic>
+          </wp:inline>
+        </w:drawing>
+      </w:r>
+      <w:r>
+        <w:br/>
+      </w:r>
+      <w:r>
+        <w:rPr>
+          <w:noProof/>
+        </w:rPr>
+        <w:drawing>
+          <wp:inline distT="0" distB="0" distL="0" distR="0" wp14:anchorId="67121BAC" wp14:editId="7EF8AE67">
+            <wp:extent cx="3171825" cy="1145842"/>
+            <wp:effectExtent l="0" t="0" r="0" b="0"/>
+            <wp:docPr id="304516787" name="Picture 1" descr="A screen shot of a computer code&#10;&#10;Description automatically generated"/>
+            <wp:cNvGraphicFramePr>
+              <a:graphicFrameLocks xmlns:a="http://schemas.openxmlformats.org/drawingml/2006/main" noChangeAspect="1"/>
+            </wp:cNvGraphicFramePr>
+            <a:graphic xmlns:a="http://schemas.openxmlformats.org/drawingml/2006/main">
+              <a:graphicData uri="http://schemas.openxmlformats.org/drawingml/2006/picture">
+                <pic:pic xmlns:pic="http://schemas.openxmlformats.org/drawingml/2006/picture">
+                  <pic:nvPicPr>
+                    <pic:cNvPr id="304516787" name="Picture 1" descr="A screen shot of a computer code&#10;&#10;Description automatically generated"/>
+                    <pic:cNvPicPr/>
+                  </pic:nvPicPr>
+                  <pic:blipFill>
+                    <a:blip r:embed="rId28"/>
+                    <a:stretch>
+                      <a:fillRect/>
+                    </a:stretch>
+                  </pic:blipFill>
+                  <pic:spPr>
+                    <a:xfrm>
+                      <a:off x="0" y="0"/>
+                      <a:ext cx="3206469" cy="1158357"/>
+                    </a:xfrm>
+                    <a:prstGeom prst="rect">
+                      <a:avLst/>
+                    </a:prstGeom>
+                  </pic:spPr>
+                </pic:pic>
+              </a:graphicData>
+            </a:graphic>
+          </wp:inline>
+        </w:drawing>
+      </w:r>
+    </w:p>
+    <w:p>
+      <w:pPr>
+        <w:jc w:val="both"/>
+      </w:pPr>
+    </w:p>
+    <w:p>
+      <w:pPr>
+        <w:jc w:val="both"/>
+        <w:rPr>
+          <w:b/>
+          <w:bCs/>
+          <w:u w:val="single"/>
+        </w:rPr>
+      </w:pPr>
+      <w:r>
+        <w:rPr>
+          <w:b/>
+          <w:bCs/>
+          <w:u w:val="single"/>
+        </w:rPr>
+        <w:t>Parameterizing Tests:</w:t>
+      </w:r>
+    </w:p>
+    <w:p>
+      <w:pPr>
+        <w:jc w:val="both"/>
+      </w:pPr>
+      <w:r>
+        <w:t>- To decrease repetition, Python provides us a specific toolset for tests with only minor differences</w:t>
+      </w:r>
+      <w:r>
+        <w:t xml:space="preserve">, this is known as </w:t>
+      </w:r>
+      <w:r>
+        <w:rPr>
+          <w:b/>
+          <w:bCs/>
+          <w:i/>
+          <w:iCs/>
+        </w:rPr>
+        <w:t>parameterization</w:t>
+      </w:r>
+      <w:r>
+        <w:t xml:space="preserve"> </w:t>
+      </w:r>
+    </w:p>
+    <w:p>
+      <w:pPr>
+        <w:jc w:val="both"/>
+      </w:pPr>
+      <w:r>
+        <w:t>- By parametrizing tests, we can leverage the functionality of a single test to get a large amount of coverage of different inputs</w:t>
+      </w:r>
+    </w:p>
+    <w:p>
+      <w:pPr>
+        <w:jc w:val="both"/>
+      </w:pPr>
+      <w:r>
+        <w:t xml:space="preserve">- The </w:t>
+      </w:r>
+      <w:proofErr w:type="spellStart"/>
+      <w:r>
+        <w:rPr>
+          <w:b/>
+          <w:bCs/>
+          <w:i/>
+          <w:iCs/>
+        </w:rPr>
+        <w:t>unittest</w:t>
+      </w:r>
+      <w:proofErr w:type="spellEnd"/>
+      <w:r>
+        <w:rPr>
+          <w:i/>
+          <w:iCs/>
+        </w:rPr>
+        <w:t xml:space="preserve"> </w:t>
+      </w:r>
+      <w:r>
+        <w:t xml:space="preserve">framework provides us with the </w:t>
+      </w:r>
+      <w:proofErr w:type="spellStart"/>
+      <w:r>
+        <w:rPr>
+          <w:b/>
+          <w:bCs/>
+          <w:i/>
+          <w:iCs/>
+        </w:rPr>
+        <w:t>subTest</w:t>
+      </w:r>
+      <w:proofErr w:type="spellEnd"/>
+      <w:r>
+        <w:t xml:space="preserve"> </w:t>
+      </w:r>
+      <w:r>
+        <w:rPr>
+          <w:u w:val="single"/>
+        </w:rPr>
+        <w:t>context manager</w:t>
+      </w:r>
+      <w:r>
+        <w:t xml:space="preserve"> </w:t>
+      </w:r>
+      <w:r>
+        <w:t xml:space="preserve">(A protocol </w:t>
+      </w:r>
+      <w:r>
+        <w:t>supported by objects that enables them to be used within a with statement. It's particularly useful when you need to manage resources, such as opening and closing files, acquiring and releasing locks, or handling exceptions</w:t>
+      </w:r>
+      <w:r>
+        <w:t>)</w:t>
+      </w:r>
+      <w:r>
+        <w:t xml:space="preserve"> </w:t>
+      </w:r>
+      <w:r>
+        <w:t>t</w:t>
+      </w:r>
+      <w:r>
+        <w:t xml:space="preserve">o accomplish </w:t>
+      </w:r>
+      <w:proofErr w:type="gramStart"/>
+      <w:r>
+        <w:t>this</w:t>
+      </w:r>
+      <w:proofErr w:type="gramEnd"/>
+    </w:p>
+    <w:p>
+      <w:pPr>
+        <w:jc w:val="both"/>
+      </w:pPr>
+      <w:r>
+        <w:t xml:space="preserve">- By using </w:t>
+      </w:r>
+      <w:proofErr w:type="spellStart"/>
+      <w:r>
+        <w:rPr>
+          <w:b/>
+          <w:bCs/>
+          <w:i/>
+          <w:iCs/>
+        </w:rPr>
+        <w:t>subTest</w:t>
+      </w:r>
+      <w:proofErr w:type="spellEnd"/>
+      <w:r>
+        <w:t xml:space="preserve"> each iteration of the loop is treated as an individual test. Python will run the code inside of the context manager on each iteration and return the failure as a separate test case </w:t>
+      </w:r>
+      <w:proofErr w:type="gramStart"/>
+      <w:r>
+        <w:t>failure</w:t>
+      </w:r>
+      <w:proofErr w:type="gramEnd"/>
+    </w:p>
+    <w:p>
+      <w:pPr>
+        <w:jc w:val="both"/>
+      </w:pPr>
+      <w:r>
+        <w:rPr>
+          <w:noProof/>
+        </w:rPr>
+        <w:drawing>
+          <wp:inline distT="0" distB="0" distL="0" distR="0" wp14:anchorId="2B943D9E" wp14:editId="1DEC1B91">
+            <wp:extent cx="2847975" cy="3238327"/>
+            <wp:effectExtent l="0" t="0" r="0" b="635"/>
+            <wp:docPr id="1615200973" name="Picture 1"/>
+            <wp:cNvGraphicFramePr>
+              <a:graphicFrameLocks xmlns:a="http://schemas.openxmlformats.org/drawingml/2006/main" noChangeAspect="1"/>
+            </wp:cNvGraphicFramePr>
+            <a:graphic xmlns:a="http://schemas.openxmlformats.org/drawingml/2006/main">
+              <a:graphicData uri="http://schemas.openxmlformats.org/drawingml/2006/picture">
+                <pic:pic xmlns:pic="http://schemas.openxmlformats.org/drawingml/2006/picture">
+                  <pic:nvPicPr>
+                    <pic:cNvPr id="1615200973" name=""/>
+                    <pic:cNvPicPr/>
+                  </pic:nvPicPr>
+                  <pic:blipFill>
+                    <a:blip r:embed="rId29"/>
+                    <a:stretch>
+                      <a:fillRect/>
+                    </a:stretch>
+                  </pic:blipFill>
+                  <pic:spPr>
+                    <a:xfrm>
+                      <a:off x="0" y="0"/>
+                      <a:ext cx="2860930" cy="3253058"/>
+                    </a:xfrm>
+                    <a:prstGeom prst="rect">
+                      <a:avLst/>
+                    </a:prstGeom>
+                  </pic:spPr>
+                </pic:pic>
+              </a:graphicData>
+            </a:graphic>
+          </wp:inline>
+        </w:drawing>
+      </w:r>
+      <w:r>
+        <w:t xml:space="preserve"> </w:t>
+      </w:r>
+      <w:r>
+        <w:rPr>
+          <w:noProof/>
+        </w:rPr>
+        <w:drawing>
+          <wp:inline distT="0" distB="0" distL="0" distR="0" wp14:anchorId="58540D8A" wp14:editId="79843FBE">
+            <wp:extent cx="3169200" cy="2281237"/>
+            <wp:effectExtent l="0" t="0" r="0" b="5080"/>
+            <wp:docPr id="1774967315" name="Picture 1" descr="A computer screen with red text&#10;&#10;Description automatically generated"/>
+            <wp:cNvGraphicFramePr>
+              <a:graphicFrameLocks xmlns:a="http://schemas.openxmlformats.org/drawingml/2006/main" noChangeAspect="1"/>
+            </wp:cNvGraphicFramePr>
+            <a:graphic xmlns:a="http://schemas.openxmlformats.org/drawingml/2006/main">
+              <a:graphicData uri="http://schemas.openxmlformats.org/drawingml/2006/picture">
+                <pic:pic xmlns:pic="http://schemas.openxmlformats.org/drawingml/2006/picture">
+                  <pic:nvPicPr>
+                    <pic:cNvPr id="1774967315" name="Picture 1" descr="A computer screen with red text&#10;&#10;Description automatically generated"/>
+                    <pic:cNvPicPr/>
+                  </pic:nvPicPr>
+                  <pic:blipFill>
+                    <a:blip r:embed="rId30"/>
+                    <a:stretch>
+                      <a:fillRect/>
+                    </a:stretch>
+                  </pic:blipFill>
+                  <pic:spPr>
+                    <a:xfrm>
+                      <a:off x="0" y="0"/>
+                      <a:ext cx="3171361" cy="2282793"/>
+                    </a:xfrm>
+                    <a:prstGeom prst="rect">
+                      <a:avLst/>
+                    </a:prstGeom>
+                  </pic:spPr>
+                </pic:pic>
+              </a:graphicData>
+            </a:graphic>
+          </wp:inline>
+        </w:drawing>
+      </w:r>
+    </w:p>
+    <w:p>
+      <w:pPr>
+        <w:jc w:val="both"/>
+      </w:pPr>
+      <w:r>
+        <w:rPr>
+          <w:noProof/>
+        </w:rPr>
+        <mc:AlternateContent>
+          <mc:Choice Requires="wps">
+            <w:drawing>
+              <wp:anchor distT="0" distB="0" distL="114300" distR="114300" simplePos="0" relativeHeight="251662336" behindDoc="0" locked="0" layoutInCell="1" allowOverlap="1" wp14:anchorId="45978C4A" wp14:editId="7448DC8F">
+                <wp:simplePos x="0" y="0"/>
+                <wp:positionH relativeFrom="column">
+                  <wp:posOffset>3090862</wp:posOffset>
+                </wp:positionH>
+                <wp:positionV relativeFrom="paragraph">
+                  <wp:posOffset>66357</wp:posOffset>
+                </wp:positionV>
+                <wp:extent cx="3119437" cy="2409825"/>
+                <wp:effectExtent l="0" t="0" r="24130" b="28575"/>
+                <wp:wrapNone/>
+                <wp:docPr id="2145502256" name="Text Box 1"/>
+                <wp:cNvGraphicFramePr/>
+                <a:graphic xmlns:a="http://schemas.openxmlformats.org/drawingml/2006/main">
+                  <a:graphicData uri="http://schemas.microsoft.com/office/word/2010/wordprocessingShape">
+                    <wps:wsp>
+                      <wps:cNvSpPr txBox="1"/>
+                      <wps:spPr>
+                        <a:xfrm>
+                          <a:off x="0" y="0"/>
+                          <a:ext cx="3119437" cy="2409825"/>
+                        </a:xfrm>
+                        <a:prstGeom prst="rect">
+                          <a:avLst/>
+                        </a:prstGeom>
+                        <a:solidFill>
+                          <a:schemeClr val="lt1"/>
+                        </a:solidFill>
+                        <a:ln w="6350">
+                          <a:solidFill>
+                            <a:prstClr val="black"/>
+                          </a:solidFill>
+                        </a:ln>
+                      </wps:spPr>
+                      <wps:txbx>
+                        <w:txbxContent>
+                          <w:p>
+                            <w:pPr>
+                              <w:rPr>
+                                <w:noProof/>
+                              </w:rPr>
+                            </w:pPr>
+                            <w:r>
+                              <w:rPr>
+                                <w:noProof/>
+                              </w:rPr>
+                              <w:t>Can make code clearer using the below syntax</w:t>
+                            </w:r>
+                          </w:p>
+                          <w:p>
+                            <w:r>
+                              <w:rPr>
+                                <w:noProof/>
+                              </w:rPr>
+                              <w:drawing>
+                                <wp:inline distT="0" distB="0" distL="0" distR="0" wp14:anchorId="5ABB7BDF" wp14:editId="6E6DDD97">
+                                  <wp:extent cx="2249170" cy="568680"/>
+                                  <wp:effectExtent l="0" t="0" r="0" b="3175"/>
+                                  <wp:docPr id="679888467" name="Picture 1"/>
+                                  <wp:cNvGraphicFramePr>
+                                    <a:graphicFrameLocks xmlns:a="http://schemas.openxmlformats.org/drawingml/2006/main" noChangeAspect="1"/>
+                                  </wp:cNvGraphicFramePr>
+                                  <a:graphic xmlns:a="http://schemas.openxmlformats.org/drawingml/2006/main">
+                                    <a:graphicData uri="http://schemas.openxmlformats.org/drawingml/2006/picture">
+                                      <pic:pic xmlns:pic="http://schemas.openxmlformats.org/drawingml/2006/picture">
+                                        <pic:nvPicPr>
+                                          <pic:cNvPr id="679888467" name=""/>
+                                          <pic:cNvPicPr/>
+                                        </pic:nvPicPr>
+                                        <pic:blipFill>
+                                          <a:blip r:embed="rId31"/>
+                                          <a:stretch>
+                                            <a:fillRect/>
+                                          </a:stretch>
+                                        </pic:blipFill>
+                                        <pic:spPr>
+                                          <a:xfrm>
+                                            <a:off x="0" y="0"/>
+                                            <a:ext cx="2249170" cy="568680"/>
+                                          </a:xfrm>
+                                          <a:prstGeom prst="rect">
+                                            <a:avLst/>
+                                          </a:prstGeom>
+                                        </pic:spPr>
+                                      </pic:pic>
+                                    </a:graphicData>
+                                  </a:graphic>
+                                </wp:inline>
+                              </w:drawing>
+                            </w:r>
+                          </w:p>
+                          <w:p>
+                            <w:r>
+                              <w:t xml:space="preserve">Returns an easier to understand error </w:t>
+                            </w:r>
+                            <w:proofErr w:type="gramStart"/>
+                            <w:r>
+                              <w:t>message</w:t>
+                            </w:r>
+                            <w:proofErr w:type="gramEnd"/>
+                          </w:p>
+                          <w:p>
+                            <w:r>
+                              <w:rPr>
+                                <w:noProof/>
+                              </w:rPr>
+                              <w:drawing>
+                                <wp:inline distT="0" distB="0" distL="0" distR="0" wp14:anchorId="1DE77C46" wp14:editId="6F47B617">
+                                  <wp:extent cx="2929890" cy="432435"/>
+                                  <wp:effectExtent l="0" t="0" r="3810" b="5715"/>
+                                  <wp:docPr id="1871145354" name="Picture 1"/>
+                                  <wp:cNvGraphicFramePr>
+                                    <a:graphicFrameLocks xmlns:a="http://schemas.openxmlformats.org/drawingml/2006/main" noChangeAspect="1"/>
+                                  </wp:cNvGraphicFramePr>
+                                  <a:graphic xmlns:a="http://schemas.openxmlformats.org/drawingml/2006/main">
+                                    <a:graphicData uri="http://schemas.openxmlformats.org/drawingml/2006/picture">
+                                      <pic:pic xmlns:pic="http://schemas.openxmlformats.org/drawingml/2006/picture">
+                                        <pic:nvPicPr>
+                                          <pic:cNvPr id="1871145354" name=""/>
+                                          <pic:cNvPicPr/>
+                                        </pic:nvPicPr>
+                                        <pic:blipFill>
+                                          <a:blip r:embed="rId32"/>
+                                          <a:stretch>
+                                            <a:fillRect/>
+                                          </a:stretch>
+                                        </pic:blipFill>
+                                        <pic:spPr>
+                                          <a:xfrm>
+                                            <a:off x="0" y="0"/>
+                                            <a:ext cx="2929890" cy="432435"/>
+                                          </a:xfrm>
+                                          <a:prstGeom prst="rect">
+                                            <a:avLst/>
+                                          </a:prstGeom>
+                                        </pic:spPr>
+                                      </pic:pic>
+                                    </a:graphicData>
+                                  </a:graphic>
+                                </wp:inline>
+                              </w:drawing>
+                            </w:r>
+                          </w:p>
+                        </w:txbxContent>
+                      </wps:txbx>
+                      <wps:bodyPr rot="0" spcFirstLastPara="0" vertOverflow="overflow" horzOverflow="overflow" vert="horz" wrap="square" lIns="91440" tIns="45720" rIns="91440" bIns="45720" numCol="1" spcCol="0" rtlCol="0" fromWordArt="0" anchor="t" anchorCtr="0" forceAA="0" compatLnSpc="1">
+                        <a:prstTxWarp prst="textNoShape">
+                          <a:avLst/>
+                        </a:prstTxWarp>
+                        <a:noAutofit/>
+                      </wps:bodyPr>
+                    </wps:wsp>
+                  </a:graphicData>
+                </a:graphic>
+                <wp14:sizeRelH relativeFrom="margin">
+                  <wp14:pctWidth>0</wp14:pctWidth>
+                </wp14:sizeRelH>
+                <wp14:sizeRelV relativeFrom="margin">
+                  <wp14:pctHeight>0</wp14:pctHeight>
+                </wp14:sizeRelV>
+              </wp:anchor>
+            </w:drawing>
+          </mc:Choice>
+          <mc:Fallback>
+            <w:pict>
+              <v:shape w14:anchorId="45978C4A" id="Text Box 1" o:spid="_x0000_s1028" type="#_x0000_t202" style="position:absolute;left:0;text-align:left;margin-left:243.35pt;margin-top:5.2pt;width:245.6pt;height:189.75pt;z-index:251662336;visibility:visible;mso-wrap-style:square;mso-width-percent:0;mso-height-percent:0;mso-wrap-distance-left:9pt;mso-wrap-distance-top:0;mso-wrap-distance-right:9pt;mso-wrap-distance-bottom:0;mso-position-horizontal:absolute;mso-position-horizontal-relative:text;mso-position-vertical:absolute;mso-position-vertical-relative:text;mso-width-percent:0;mso-height-percent:0;mso-width-relative:margin;mso-height-relative:margin;v-text-anchor:top" o:gfxdata="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" fillcolor="white [3201]" strokeweight=".5pt">
+                <v:textbox>
+                  <w:txbxContent>
+                    <w:p>
+                      <w:pPr>
+                        <w:rPr>
+                          <w:noProof/>
+                        </w:rPr>
+                      </w:pPr>
+                      <w:r>
+                        <w:rPr>
+                          <w:noProof/>
+                        </w:rPr>
+                        <w:t>Can make code clearer using the below syntax</w:t>
+                      </w:r>
+                    </w:p>
+                    <w:p>
+                      <w:r>
+                        <w:rPr>
+                          <w:noProof/>
+                        </w:rPr>
+                        <w:drawing>
+                          <wp:inline distT="0" distB="0" distL="0" distR="0" wp14:anchorId="5ABB7BDF" wp14:editId="6E6DDD97">
+                            <wp:extent cx="2249170" cy="568680"/>
+                            <wp:effectExtent l="0" t="0" r="0" b="3175"/>
+                            <wp:docPr id="679888467" name="Picture 1"/>
+                            <wp:cNvGraphicFramePr>
+                              <a:graphicFrameLocks xmlns:a="http://schemas.openxmlformats.org/drawingml/2006/main" noChangeAspect="1"/>
+                            </wp:cNvGraphicFramePr>
+                            <a:graphic xmlns:a="http://schemas.openxmlformats.org/drawingml/2006/main">
+                              <a:graphicData uri="http://schemas.openxmlformats.org/drawingml/2006/picture">
+                                <pic:pic xmlns:pic="http://schemas.openxmlformats.org/drawingml/2006/picture">
+                                  <pic:nvPicPr>
+                                    <pic:cNvPr id="679888467" name=""/>
+                                    <pic:cNvPicPr/>
+                                  </pic:nvPicPr>
+                                  <pic:blipFill>
+                                    <a:blip r:embed="rId31"/>
+                                    <a:stretch>
+                                      <a:fillRect/>
+                                    </a:stretch>
+                                  </pic:blipFill>
+                                  <pic:spPr>
+                                    <a:xfrm>
+                                      <a:off x="0" y="0"/>
+                                      <a:ext cx="2249170" cy="568680"/>
+                                    </a:xfrm>
+                                    <a:prstGeom prst="rect">
+                                      <a:avLst/>
+                                    </a:prstGeom>
+                                  </pic:spPr>
+                                </pic:pic>
+                              </a:graphicData>
+                            </a:graphic>
+                          </wp:inline>
+                        </w:drawing>
+                      </w:r>
+                    </w:p>
+                    <w:p>
+                      <w:r>
+                        <w:t xml:space="preserve">Returns an easier to understand error </w:t>
+                      </w:r>
+                      <w:proofErr w:type="gramStart"/>
+                      <w:r>
+                        <w:t>message</w:t>
+                      </w:r>
+                      <w:proofErr w:type="gramEnd"/>
+                    </w:p>
+                    <w:p>
+                      <w:r>
+                        <w:rPr>
+                          <w:noProof/>
+                        </w:rPr>
+                        <w:drawing>
+                          <wp:inline distT="0" distB="0" distL="0" distR="0" wp14:anchorId="1DE77C46" wp14:editId="6F47B617">
+                            <wp:extent cx="2929890" cy="432435"/>
+                            <wp:effectExtent l="0" t="0" r="3810" b="5715"/>
+                            <wp:docPr id="1871145354" name="Picture 1"/>
+                            <wp:cNvGraphicFramePr>
+                              <a:graphicFrameLocks xmlns:a="http://schemas.openxmlformats.org/drawingml/2006/main" noChangeAspect="1"/>
+                            </wp:cNvGraphicFramePr>
+                            <a:graphic xmlns:a="http://schemas.openxmlformats.org/drawingml/2006/main">
+                              <a:graphicData uri="http://schemas.openxmlformats.org/drawingml/2006/picture">
+                                <pic:pic xmlns:pic="http://schemas.openxmlformats.org/drawingml/2006/picture">
+                                  <pic:nvPicPr>
+                                    <pic:cNvPr id="1871145354" name=""/>
+                                    <pic:cNvPicPr/>
+                                  </pic:nvPicPr>
+                                  <pic:blipFill>
+                                    <a:blip r:embed="rId32"/>
+                                    <a:stretch>
+                                      <a:fillRect/>
+                                    </a:stretch>
+                                  </pic:blipFill>
+                                  <pic:spPr>
+                                    <a:xfrm>
+                                      <a:off x="0" y="0"/>
+                                      <a:ext cx="2929890" cy="432435"/>
+                                    </a:xfrm>
+                                    <a:prstGeom prst="rect">
+                                      <a:avLst/>
+                                    </a:prstGeom>
+                                  </pic:spPr>
+                                </pic:pic>
+                              </a:graphicData>
+                            </a:graphic>
+                          </wp:inline>
+                        </w:drawing>
+                      </w:r>
+                    </w:p>
+                  </w:txbxContent>
+                </v:textbox>
+              </v:shape>
+            </w:pict>
+          </mc:Fallback>
+        </mc:AlternateContent>
+      </w:r>
+      <w:r>
+        <w:rPr>
+          <w:noProof/>
+        </w:rPr>
+        <w:drawing>
+          <wp:inline distT="0" distB="0" distL="0" distR="0" wp14:anchorId="5DCE7912" wp14:editId="79416B80">
+            <wp:extent cx="2856482" cy="2967037"/>
+            <wp:effectExtent l="0" t="0" r="1270" b="5080"/>
+            <wp:docPr id="515176011" name="Picture 1" descr="A screenshot of a computer program&#10;&#10;Description automatically generated"/>
+            <wp:cNvGraphicFramePr>
+              <a:graphicFrameLocks xmlns:a="http://schemas.openxmlformats.org/drawingml/2006/main" noChangeAspect="1"/>
+            </wp:cNvGraphicFramePr>
+            <a:graphic xmlns:a="http://schemas.openxmlformats.org/drawingml/2006/main">
+              <a:graphicData uri="http://schemas.openxmlformats.org/drawingml/2006/picture">
+                <pic:pic xmlns:pic="http://schemas.openxmlformats.org/drawingml/2006/picture">
+                  <pic:nvPicPr>
+                    <pic:cNvPr id="515176011" name="Picture 1" descr="A screenshot of a computer program&#10;&#10;Description automatically generated"/>
+                    <pic:cNvPicPr/>
+                  </pic:nvPicPr>
+                  <pic:blipFill>
+                    <a:blip r:embed="rId33"/>
+                    <a:stretch>
+                      <a:fillRect/>
+                    </a:stretch>
+                  </pic:blipFill>
+                  <pic:spPr>
+                    <a:xfrm>
+                      <a:off x="0" y="0"/>
+                      <a:ext cx="2867669" cy="2978657"/>
+                    </a:xfrm>
+                    <a:prstGeom prst="rect">
+                      <a:avLst/>
+                    </a:prstGeom>
+                  </pic:spPr>
+                </pic:pic>
+              </a:graphicData>
+            </a:graphic>
+          </wp:inline>
+        </w:drawing>
+      </w:r>
+      <w:r>
+        <w:t xml:space="preserve"> </w:t>
+      </w:r>
+    </w:p>
+    <w:p>
+      <w:pPr>
+        <w:jc w:val="both"/>
+        <w:rPr>
+          <w:b/>
+          <w:bCs/>
+          <w:u w:val="single"/>
+        </w:rPr>
+      </w:pPr>
+      <w:r>
+        <w:rPr>
+          <w:b/>
+          <w:bCs/>
+          <w:u w:val="single"/>
+        </w:rPr>
+        <w:lastRenderedPageBreak/>
+        <w:t>Test Fixtures:</w:t>
+      </w:r>
+    </w:p>
+    <w:p>
+      <w:pPr>
+        <w:jc w:val="both"/>
+      </w:pPr>
+      <w:r>
+        <w:t xml:space="preserve">- </w:t>
+      </w:r>
+      <w:r>
+        <w:t>Tests need to occur in a known state</w:t>
+      </w:r>
+      <w:r>
+        <w:t>, if the conditions in which a test runs are not controlled then the results could contain false negatives or false positives</w:t>
+      </w:r>
+    </w:p>
+    <w:p>
+      <w:pPr>
+        <w:jc w:val="both"/>
+      </w:pPr>
+      <w:r>
+        <w:t xml:space="preserve">- A </w:t>
+      </w:r>
+      <w:r>
+        <w:rPr>
+          <w:b/>
+          <w:bCs/>
+          <w:i/>
+          <w:iCs/>
+        </w:rPr>
+        <w:t>test fixture</w:t>
+      </w:r>
+      <w:r>
+        <w:t xml:space="preserve"> is a mechanism for ensuring the proper test setup (putting tests into a known state) and test teardown (restoring the state prior to the test running)</w:t>
+      </w:r>
+      <w:r>
+        <w:t xml:space="preserve">. </w:t>
+      </w:r>
+    </w:p>
+    <w:p>
+      <w:pPr>
+        <w:jc w:val="both"/>
+      </w:pPr>
+      <w:r>
+        <w:rPr>
+          <w:noProof/>
+        </w:rPr>
+        <mc:AlternateContent>
+          <mc:Choice Requires="wps">
+            <w:drawing>
+              <wp:anchor distT="0" distB="0" distL="114300" distR="114300" simplePos="0" relativeHeight="251663360" behindDoc="0" locked="0" layoutInCell="1" allowOverlap="1" wp14:anchorId="707609A2" wp14:editId="0EBCF0CD">
+                <wp:simplePos x="0" y="0"/>
+                <wp:positionH relativeFrom="column">
+                  <wp:posOffset>4138613</wp:posOffset>
+                </wp:positionH>
+                <wp:positionV relativeFrom="paragraph">
+                  <wp:posOffset>283210</wp:posOffset>
+                </wp:positionV>
+                <wp:extent cx="2986087" cy="2452688"/>
+                <wp:effectExtent l="0" t="0" r="24130" b="24130"/>
+                <wp:wrapNone/>
+                <wp:docPr id="1862491611" name="Text Box 2"/>
+                <wp:cNvGraphicFramePr/>
+                <a:graphic xmlns:a="http://schemas.openxmlformats.org/drawingml/2006/main">
+                  <a:graphicData uri="http://schemas.microsoft.com/office/word/2010/wordprocessingShape">
+                    <wps:wsp>
+                      <wps:cNvSpPr txBox="1"/>
+                      <wps:spPr>
+                        <a:xfrm>
+                          <a:off x="0" y="0"/>
+                          <a:ext cx="2986087" cy="2452688"/>
+                        </a:xfrm>
+                        <a:prstGeom prst="rect">
+                          <a:avLst/>
+                        </a:prstGeom>
+                        <a:solidFill>
+                          <a:schemeClr val="lt1"/>
+                        </a:solidFill>
+                        <a:ln w="6350">
+                          <a:solidFill>
+                            <a:prstClr val="black"/>
+                          </a:solidFill>
+                        </a:ln>
+                      </wps:spPr>
+                      <wps:txbx>
+                        <w:txbxContent>
+                          <w:p>
+                            <w:r>
+                              <w:t>- In this scenario we want to ensure the device is not in a failed state already when the test begins to run so we power cycle it each time</w:t>
+                            </w:r>
+                            <w:r>
+                              <w:br/>
+                            </w:r>
+                            <w:r>
+                              <w:br/>
+                            </w:r>
+                            <w:r>
+                              <w:t xml:space="preserve">- The </w:t>
+                            </w:r>
+                            <w:proofErr w:type="spellStart"/>
+                            <w:r>
+                              <w:rPr>
+                                <w:b/>
+                                <w:bCs/>
+                                <w:i/>
+                                <w:iCs/>
+                              </w:rPr>
+                              <w:t>unittest</w:t>
+                            </w:r>
+                            <w:proofErr w:type="spellEnd"/>
+                            <w:r>
+                              <w:t xml:space="preserve"> framework automatically identifies setup and teardown methods based on their names</w:t>
+                            </w:r>
+                          </w:p>
+                          <w:p>
+                            <w:r>
+                              <w:t xml:space="preserve">- </w:t>
+                            </w:r>
+                            <w:r>
+                              <w:t xml:space="preserve">A method named </w:t>
+                            </w:r>
+                            <w:proofErr w:type="spellStart"/>
+                            <w:r>
+                              <w:rPr>
+                                <w:b/>
+                                <w:bCs/>
+                                <w:i/>
+                                <w:iCs/>
+                              </w:rPr>
+                              <w:t>set</w:t>
+                            </w:r>
+                            <w:r>
+                              <w:rPr>
+                                <w:b/>
+                                <w:bCs/>
+                                <w:i/>
+                                <w:iCs/>
+                              </w:rPr>
+                              <w:t>U</w:t>
+                            </w:r>
+                            <w:r>
+                              <w:rPr>
+                                <w:b/>
+                                <w:bCs/>
+                                <w:i/>
+                                <w:iCs/>
+                              </w:rPr>
+                              <w:t>p</w:t>
+                            </w:r>
+                            <w:proofErr w:type="spellEnd"/>
+                            <w:r>
+                              <w:rPr>
+                                <w:b/>
+                                <w:bCs/>
+                                <w:i/>
+                                <w:iCs/>
+                              </w:rPr>
+                              <w:t xml:space="preserve"> </w:t>
+                            </w:r>
+                            <w:r>
+                              <w:t xml:space="preserve">runs before each test case in the class and a method named </w:t>
+                            </w:r>
+                            <w:proofErr w:type="spellStart"/>
+                            <w:r>
+                              <w:rPr>
+                                <w:b/>
+                                <w:bCs/>
+                                <w:i/>
+                                <w:iCs/>
+                              </w:rPr>
+                              <w:t>tear</w:t>
+                            </w:r>
+                            <w:r>
+                              <w:rPr>
+                                <w:b/>
+                                <w:bCs/>
+                                <w:i/>
+                                <w:iCs/>
+                              </w:rPr>
+                              <w:t>D</w:t>
+                            </w:r>
+                            <w:r>
+                              <w:rPr>
+                                <w:b/>
+                                <w:bCs/>
+                                <w:i/>
+                                <w:iCs/>
+                              </w:rPr>
+                              <w:t>own</w:t>
+                            </w:r>
+                            <w:proofErr w:type="spellEnd"/>
+                            <w:r>
+                              <w:t xml:space="preserve"> gets called after each test case</w:t>
+                            </w:r>
+                          </w:p>
+                        </w:txbxContent>
+                      </wps:txbx>
+                      <wps:bodyPr rot="0" spcFirstLastPara="0" vertOverflow="overflow" horzOverflow="overflow" vert="horz" wrap="square" lIns="91440" tIns="45720" rIns="91440" bIns="45720" numCol="1" spcCol="0" rtlCol="0" fromWordArt="0" anchor="t" anchorCtr="0" forceAA="0" compatLnSpc="1">
+                        <a:prstTxWarp prst="textNoShape">
+                          <a:avLst/>
+                        </a:prstTxWarp>
+                        <a:noAutofit/>
+                      </wps:bodyPr>
+                    </wps:wsp>
+                  </a:graphicData>
+                </a:graphic>
+                <wp14:sizeRelH relativeFrom="margin">
+                  <wp14:pctWidth>0</wp14:pctWidth>
+                </wp14:sizeRelH>
+                <wp14:sizeRelV relativeFrom="margin">
+                  <wp14:pctHeight>0</wp14:pctHeight>
+                </wp14:sizeRelV>
+              </wp:anchor>
+            </w:drawing>
+          </mc:Choice>
+          <mc:Fallback>
+            <w:pict>
+              <v:shape w14:anchorId="707609A2" id="Text Box 2" o:spid="_x0000_s1029" type="#_x0000_t202" style="position:absolute;left:0;text-align:left;margin-left:325.9pt;margin-top:22.3pt;width:235.1pt;height:193.15pt;z-index:251663360;visibility:visible;mso-wrap-style:square;mso-width-percent:0;mso-height-percent:0;mso-wrap-distance-left:9pt;mso-wrap-distance-top:0;mso-wrap-distance-right:9pt;mso-wrap-distance-bottom:0;mso-position-horizontal:absolute;mso-position-horizontal-relative:text;mso-position-vertical:absolute;mso-position-vertical-relative:text;mso-width-percent:0;mso-height-percent:0;mso-width-relative:margin;mso-height-relative:margin;v-text-anchor:top" o:gfxdata="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" fillcolor="white [3201]" strokeweight=".5pt">
+                <v:textbox>
+                  <w:txbxContent>
+                    <w:p>
+                      <w:r>
+                        <w:t>- In this scenario we want to ensure the device is not in a failed state already when the test begins to run so we power cycle it each time</w:t>
+                      </w:r>
+                      <w:r>
+                        <w:br/>
+                      </w:r>
+                      <w:r>
+                        <w:br/>
+                      </w:r>
+                      <w:r>
+                        <w:t xml:space="preserve">- The </w:t>
+                      </w:r>
+                      <w:proofErr w:type="spellStart"/>
+                      <w:r>
+                        <w:rPr>
+                          <w:b/>
+                          <w:bCs/>
+                          <w:i/>
+                          <w:iCs/>
+                        </w:rPr>
+                        <w:t>unittest</w:t>
+                      </w:r>
+                      <w:proofErr w:type="spellEnd"/>
+                      <w:r>
+                        <w:t xml:space="preserve"> framework automatically identifies setup and teardown methods based on their names</w:t>
+                      </w:r>
+                    </w:p>
+                    <w:p>
+                      <w:r>
+                        <w:t xml:space="preserve">- </w:t>
+                      </w:r>
+                      <w:r>
+                        <w:t xml:space="preserve">A method named </w:t>
+                      </w:r>
+                      <w:proofErr w:type="spellStart"/>
+                      <w:r>
+                        <w:rPr>
+                          <w:b/>
+                          <w:bCs/>
+                          <w:i/>
+                          <w:iCs/>
+                        </w:rPr>
+                        <w:t>set</w:t>
+                      </w:r>
+                      <w:r>
+                        <w:rPr>
+                          <w:b/>
+                          <w:bCs/>
+                          <w:i/>
+                          <w:iCs/>
+                        </w:rPr>
+                        <w:t>U</w:t>
+                      </w:r>
+                      <w:r>
+                        <w:rPr>
+                          <w:b/>
+                          <w:bCs/>
+                          <w:i/>
+                          <w:iCs/>
+                        </w:rPr>
+                        <w:t>p</w:t>
+                      </w:r>
+                      <w:proofErr w:type="spellEnd"/>
+                      <w:r>
+                        <w:rPr>
+                          <w:b/>
+                          <w:bCs/>
+                          <w:i/>
+                          <w:iCs/>
+                        </w:rPr>
+                        <w:t xml:space="preserve"> </w:t>
+                      </w:r>
+                      <w:r>
+                        <w:t xml:space="preserve">runs before each test case in the class and a method named </w:t>
+                      </w:r>
+                      <w:proofErr w:type="spellStart"/>
+                      <w:r>
+                        <w:rPr>
+                          <w:b/>
+                          <w:bCs/>
+                          <w:i/>
+                          <w:iCs/>
+                        </w:rPr>
+                        <w:t>tear</w:t>
+                      </w:r>
+                      <w:r>
+                        <w:rPr>
+                          <w:b/>
+                          <w:bCs/>
+                          <w:i/>
+                          <w:iCs/>
+                        </w:rPr>
+                        <w:t>D</w:t>
+                      </w:r>
+                      <w:r>
+                        <w:rPr>
+                          <w:b/>
+                          <w:bCs/>
+                          <w:i/>
+                          <w:iCs/>
+                        </w:rPr>
+                        <w:t>own</w:t>
+                      </w:r>
+                      <w:proofErr w:type="spellEnd"/>
+                      <w:r>
+                        <w:t xml:space="preserve"> gets called after each test case</w:t>
+                      </w:r>
+                    </w:p>
+                  </w:txbxContent>
+                </v:textbox>
+              </v:shape>
+            </w:pict>
+          </mc:Fallback>
+        </mc:AlternateContent>
+      </w:r>
+      <w:r>
+        <w:t xml:space="preserve">- </w:t>
+      </w:r>
+      <w:r>
+        <w:rPr>
+          <w:b/>
+          <w:bCs/>
+          <w:i/>
+          <w:iCs/>
+        </w:rPr>
+        <w:t xml:space="preserve">Test fixtures </w:t>
+      </w:r>
+      <w:r>
+        <w:t>guarantee that our tests are running in predictable conditions</w:t>
+      </w:r>
+    </w:p>
+    <w:p>
+      <w:pPr>
+        <w:jc w:val="both"/>
+      </w:pPr>
+      <w:r>
+        <w:rPr>
+          <w:noProof/>
+        </w:rPr>
+        <w:drawing>
+          <wp:inline distT="0" distB="0" distL="0" distR="0" wp14:anchorId="0BB978CE" wp14:editId="5292AF94">
+            <wp:extent cx="1953455" cy="3367088"/>
+            <wp:effectExtent l="0" t="0" r="8890" b="5080"/>
+            <wp:docPr id="2144415477" name="Picture 1"/>
+            <wp:cNvGraphicFramePr>
+              <a:graphicFrameLocks xmlns:a="http://schemas.openxmlformats.org/drawingml/2006/main" noChangeAspect="1"/>
+            </wp:cNvGraphicFramePr>
+            <a:graphic xmlns:a="http://schemas.openxmlformats.org/drawingml/2006/main">
+              <a:graphicData uri="http://schemas.openxmlformats.org/drawingml/2006/picture">
+                <pic:pic xmlns:pic="http://schemas.openxmlformats.org/drawingml/2006/picture">
+                  <pic:nvPicPr>
+                    <pic:cNvPr id="2144415477" name=""/>
+                    <pic:cNvPicPr/>
+                  </pic:nvPicPr>
+                  <pic:blipFill>
+                    <a:blip r:embed="rId34"/>
+                    <a:stretch>
+                      <a:fillRect/>
+                    </a:stretch>
+                  </pic:blipFill>
+                  <pic:spPr>
+                    <a:xfrm>
+                      <a:off x="0" y="0"/>
+                      <a:ext cx="1957747" cy="3374487"/>
+                    </a:xfrm>
+                    <a:prstGeom prst="rect">
+                      <a:avLst/>
+                    </a:prstGeom>
+                  </pic:spPr>
+                </pic:pic>
+              </a:graphicData>
+            </a:graphic>
+          </wp:inline>
+        </w:drawing>
+      </w:r>
+      <w:r>
+        <w:t xml:space="preserve"> </w:t>
+      </w:r>
+      <w:r>
+        <w:rPr>
+          <w:noProof/>
+        </w:rPr>
+        <w:drawing>
+          <wp:inline distT="0" distB="0" distL="0" distR="0" wp14:anchorId="3FC56055" wp14:editId="4F8AF66C">
+            <wp:extent cx="1930662" cy="3390204"/>
+            <wp:effectExtent l="0" t="0" r="0" b="1270"/>
+            <wp:docPr id="2125533121" name="Picture 1" descr="A screenshot of a computer&#10;&#10;Description automatically generated"/>
+            <wp:cNvGraphicFramePr>
+              <a:graphicFrameLocks xmlns:a="http://schemas.openxmlformats.org/drawingml/2006/main" noChangeAspect="1"/>
+            </wp:cNvGraphicFramePr>
+            <a:graphic xmlns:a="http://schemas.openxmlformats.org/drawingml/2006/main">
+              <a:graphicData uri="http://schemas.openxmlformats.org/drawingml/2006/picture">
+                <pic:pic xmlns:pic="http://schemas.openxmlformats.org/drawingml/2006/picture">
+                  <pic:nvPicPr>
+                    <pic:cNvPr id="2125533121" name="Picture 1" descr="A screenshot of a computer&#10;&#10;Description automatically generated"/>
+                    <pic:cNvPicPr/>
+                  </pic:nvPicPr>
+                  <pic:blipFill>
+                    <a:blip r:embed="rId35"/>
+                    <a:stretch>
+                      <a:fillRect/>
+                    </a:stretch>
+                  </pic:blipFill>
+                  <pic:spPr>
+                    <a:xfrm>
+                      <a:off x="0" y="0"/>
+                      <a:ext cx="1938084" cy="3403236"/>
+                    </a:xfrm>
+                    <a:prstGeom prst="rect">
+                      <a:avLst/>
+                    </a:prstGeom>
+                  </pic:spPr>
+                </pic:pic>
+              </a:graphicData>
+            </a:graphic>
+          </wp:inline>
+        </w:drawing>
+      </w:r>
+    </w:p>
+    <w:p>
+      <w:pPr>
+        <w:jc w:val="both"/>
+      </w:pPr>
+      <w:r>
+        <w:rPr>
+          <w:noProof/>
+        </w:rPr>
+        <mc:AlternateContent>
+          <mc:Choice Requires="wps">
+            <w:drawing>
+              <wp:anchor distT="0" distB="0" distL="114300" distR="114300" simplePos="0" relativeHeight="251665408" behindDoc="0" locked="0" layoutInCell="1" allowOverlap="1" wp14:anchorId="3ACE216E" wp14:editId="1C1DA3B0">
+                <wp:simplePos x="0" y="0"/>
+                <wp:positionH relativeFrom="page">
+                  <wp:align>right</wp:align>
+                </wp:positionH>
+                <wp:positionV relativeFrom="paragraph">
+                  <wp:posOffset>970915</wp:posOffset>
+                </wp:positionV>
+                <wp:extent cx="2986087" cy="2457179"/>
+                <wp:effectExtent l="0" t="0" r="24130" b="19685"/>
+                <wp:wrapNone/>
+                <wp:docPr id="1239906583" name="Text Box 2"/>
+                <wp:cNvGraphicFramePr/>
+                <a:graphic xmlns:a="http://schemas.openxmlformats.org/drawingml/2006/main">
+                  <a:graphicData uri="http://schemas.microsoft.com/office/word/2010/wordprocessingShape">
+                    <wps:wsp>
+                      <wps:cNvSpPr txBox="1"/>
+                      <wps:spPr>
+                        <a:xfrm>
+                          <a:off x="0" y="0"/>
+                          <a:ext cx="2986087" cy="2457179"/>
+                        </a:xfrm>
+                        <a:prstGeom prst="rect">
+                          <a:avLst/>
+                        </a:prstGeom>
+                        <a:solidFill>
+                          <a:schemeClr val="lt1"/>
+                        </a:solidFill>
+                        <a:ln w="6350">
+                          <a:solidFill>
+                            <a:prstClr val="black"/>
+                          </a:solidFill>
+                        </a:ln>
+                      </wps:spPr>
+                      <wps:txbx>
+                        <w:txbxContent>
+                          <w:p>
+                            <w:r>
+                              <w:t xml:space="preserve">- In this scenario we </w:t>
+                            </w:r>
+                            <w:r>
+                              <w:t xml:space="preserve">rely on working Bluetooth and there is nothing in the tests that would cause the Bluetooth to stop working. Setup and Teardown only need to happen </w:t>
+                            </w:r>
+                            <w:proofErr w:type="gramStart"/>
+                            <w:r>
+                              <w:t>once</w:t>
+                            </w:r>
+                            <w:proofErr w:type="gramEnd"/>
+                          </w:p>
+                          <w:p>
+                            <w:r>
+                              <w:t xml:space="preserve">- </w:t>
+                            </w:r>
+                            <w:r>
+                              <w:t xml:space="preserve">We replaced our </w:t>
+                            </w:r>
+                            <w:proofErr w:type="spellStart"/>
+                            <w:r>
+                              <w:rPr>
+                                <w:b/>
+                                <w:bCs/>
+                                <w:i/>
+                                <w:iCs/>
+                              </w:rPr>
+                              <w:t>setUp</w:t>
+                            </w:r>
+                            <w:proofErr w:type="spellEnd"/>
+                            <w:r>
+                              <w:rPr>
+                                <w:b/>
+                                <w:bCs/>
+                                <w:i/>
+                                <w:iCs/>
+                              </w:rPr>
+                              <w:t xml:space="preserve"> </w:t>
+                            </w:r>
+                            <w:r>
+                              <w:t xml:space="preserve">method with the </w:t>
+                            </w:r>
+                            <w:proofErr w:type="spellStart"/>
+                            <w:r>
+                              <w:rPr>
+                                <w:b/>
+                                <w:bCs/>
+                                <w:i/>
+                                <w:iCs/>
+                              </w:rPr>
+                              <w:t>setUpClass</w:t>
+                            </w:r>
+                            <w:proofErr w:type="spellEnd"/>
+                            <w:r>
+                              <w:t xml:space="preserve"> method and added the </w:t>
+                            </w:r>
+                            <w:r>
+                              <w:rPr>
+                                <w:b/>
+                                <w:bCs/>
+                                <w:i/>
+                                <w:iCs/>
+                              </w:rPr>
+                              <w:t>@classmethod</w:t>
+                            </w:r>
+                            <w:r>
+                              <w:t xml:space="preserve"> decorator. We changed the argument from self to </w:t>
+                            </w:r>
+                            <w:proofErr w:type="spellStart"/>
+                            <w:r>
+                              <w:t>cls</w:t>
+                            </w:r>
+                            <w:proofErr w:type="spellEnd"/>
+                            <w:r>
+                              <w:t xml:space="preserve"> because this is a class method. Similarly, we replaced the </w:t>
+                            </w:r>
+                            <w:proofErr w:type="spellStart"/>
+                            <w:r>
+                              <w:rPr>
+                                <w:b/>
+                                <w:bCs/>
+                                <w:i/>
+                                <w:iCs/>
+                              </w:rPr>
+                              <w:t>tearDown</w:t>
+                            </w:r>
+                            <w:proofErr w:type="spellEnd"/>
+                            <w:r>
+                              <w:rPr>
+                                <w:b/>
+                                <w:bCs/>
+                                <w:i/>
+                                <w:iCs/>
+                              </w:rPr>
+                              <w:t xml:space="preserve"> </w:t>
+                            </w:r>
+                            <w:r>
+                              <w:t xml:space="preserve">method with the </w:t>
+                            </w:r>
+                            <w:proofErr w:type="spellStart"/>
+                            <w:r>
+                              <w:rPr>
+                                <w:b/>
+                                <w:bCs/>
+                                <w:i/>
+                                <w:iCs/>
+                              </w:rPr>
+                              <w:t>tearDownClass</w:t>
+                            </w:r>
+                            <w:proofErr w:type="spellEnd"/>
+                            <w:r>
+                              <w:rPr>
+                                <w:b/>
+                                <w:bCs/>
+                                <w:i/>
+                                <w:iCs/>
+                              </w:rPr>
+                              <w:t xml:space="preserve"> </w:t>
+                            </w:r>
+                            <w:r>
+                              <w:t xml:space="preserve">class method. </w:t>
+                            </w:r>
+                          </w:p>
+                          <w:p/>
+                        </w:txbxContent>
+                      </wps:txbx>
+                      <wps:bodyPr rot="0" spcFirstLastPara="0" vertOverflow="overflow" horzOverflow="overflow" vert="horz" wrap="square" lIns="91440" tIns="45720" rIns="91440" bIns="45720" numCol="1" spcCol="0" rtlCol="0" fromWordArt="0" anchor="t" anchorCtr="0" forceAA="0" compatLnSpc="1">
+                        <a:prstTxWarp prst="textNoShape">
+                          <a:avLst/>
+                        </a:prstTxWarp>
+                        <a:noAutofit/>
+                      </wps:bodyPr>
+                    </wps:wsp>
+                  </a:graphicData>
+                </a:graphic>
+                <wp14:sizeRelH relativeFrom="margin">
+                  <wp14:pctWidth>0</wp14:pctWidth>
+                </wp14:sizeRelH>
+                <wp14:sizeRelV relativeFrom="margin">
+                  <wp14:pctHeight>0</wp14:pctHeight>
+                </wp14:sizeRelV>
+              </wp:anchor>
+            </w:drawing>
+          </mc:Choice>
+          <mc:Fallback>
+            <w:pict>
+              <v:shape w14:anchorId="3ACE216E" id="_x0000_s1030" type="#_x0000_t202" style="position:absolute;left:0;text-align:left;margin-left:183.9pt;margin-top:76.45pt;width:235.1pt;height:193.5pt;z-index:251665408;visibility:visible;mso-wrap-style:square;mso-width-percent:0;mso-height-percent:0;mso-wrap-distance-left:9pt;mso-wrap-distance-top:0;mso-wrap-distance-right:9pt;mso-wrap-distance-bottom:0;mso-position-horizontal:right;mso-position-horizontal-relative:page;mso-position-vertical:absolute;mso-position-vertical-relative:text;mso-width-percent:0;mso-height-percent:0;mso-width-relative:margin;mso-height-relative:margin;v-text-anchor:top" o:gfxdata="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" fillcolor="white [3201]" strokeweight=".5pt">
+                <v:textbox>
+                  <w:txbxContent>
+                    <w:p>
+                      <w:r>
+                        <w:t xml:space="preserve">- In this scenario we </w:t>
+                      </w:r>
+                      <w:r>
+                        <w:t xml:space="preserve">rely on working Bluetooth and there is nothing in the tests that would cause the Bluetooth to stop working. Setup and Teardown only need to happen </w:t>
+                      </w:r>
+                      <w:proofErr w:type="gramStart"/>
+                      <w:r>
+                        <w:t>once</w:t>
+                      </w:r>
+                      <w:proofErr w:type="gramEnd"/>
+                    </w:p>
+                    <w:p>
+                      <w:r>
+                        <w:t xml:space="preserve">- </w:t>
+                      </w:r>
+                      <w:r>
+                        <w:t xml:space="preserve">We replaced our </w:t>
+                      </w:r>
+                      <w:proofErr w:type="spellStart"/>
+                      <w:r>
+                        <w:rPr>
+                          <w:b/>
+                          <w:bCs/>
+                          <w:i/>
+                          <w:iCs/>
+                        </w:rPr>
+                        <w:t>setUp</w:t>
+                      </w:r>
+                      <w:proofErr w:type="spellEnd"/>
+                      <w:r>
+                        <w:rPr>
+                          <w:b/>
+                          <w:bCs/>
+                          <w:i/>
+                          <w:iCs/>
+                        </w:rPr>
+                        <w:t xml:space="preserve"> </w:t>
+                      </w:r>
+                      <w:r>
+                        <w:t xml:space="preserve">method with the </w:t>
+                      </w:r>
+                      <w:proofErr w:type="spellStart"/>
+                      <w:r>
+                        <w:rPr>
+                          <w:b/>
+                          <w:bCs/>
+                          <w:i/>
+                          <w:iCs/>
+                        </w:rPr>
+                        <w:t>setUpClass</w:t>
+                      </w:r>
+                      <w:proofErr w:type="spellEnd"/>
+                      <w:r>
+                        <w:t xml:space="preserve"> method and added the </w:t>
+                      </w:r>
+                      <w:r>
+                        <w:rPr>
+                          <w:b/>
+                          <w:bCs/>
+                          <w:i/>
+                          <w:iCs/>
+                        </w:rPr>
+                        <w:t>@classmethod</w:t>
+                      </w:r>
+                      <w:r>
+                        <w:t xml:space="preserve"> decorator. We changed the argument from self to </w:t>
+                      </w:r>
+                      <w:proofErr w:type="spellStart"/>
+                      <w:r>
+                        <w:t>cls</w:t>
+                      </w:r>
+                      <w:proofErr w:type="spellEnd"/>
+                      <w:r>
+                        <w:t xml:space="preserve"> because this is a class method. Similarly, we replaced the </w:t>
+                      </w:r>
+                      <w:proofErr w:type="spellStart"/>
+                      <w:r>
+                        <w:rPr>
+                          <w:b/>
+                          <w:bCs/>
+                          <w:i/>
+                          <w:iCs/>
+                        </w:rPr>
+                        <w:t>tearDown</w:t>
+                      </w:r>
+                      <w:proofErr w:type="spellEnd"/>
+                      <w:r>
+                        <w:rPr>
+                          <w:b/>
+                          <w:bCs/>
+                          <w:i/>
+                          <w:iCs/>
+                        </w:rPr>
+                        <w:t xml:space="preserve"> </w:t>
+                      </w:r>
+                      <w:r>
+                        <w:t xml:space="preserve">method with the </w:t>
+                      </w:r>
+                      <w:proofErr w:type="spellStart"/>
+                      <w:r>
+                        <w:rPr>
+                          <w:b/>
+                          <w:bCs/>
+                          <w:i/>
+                          <w:iCs/>
+                        </w:rPr>
+                        <w:t>tearDownClass</w:t>
+                      </w:r>
+                      <w:proofErr w:type="spellEnd"/>
+                      <w:r>
+                        <w:rPr>
+                          <w:b/>
+                          <w:bCs/>
+                          <w:i/>
+                          <w:iCs/>
+                        </w:rPr>
+                        <w:t xml:space="preserve"> </w:t>
+                      </w:r>
+                      <w:r>
+                        <w:t xml:space="preserve">class method. </w:t>
+                      </w:r>
+                    </w:p>
+                    <w:p/>
+                  </w:txbxContent>
+                </v:textbox>
+                <w10:wrap anchorx="page"/>
+              </v:shape>
+            </w:pict>
+          </mc:Fallback>
+        </mc:AlternateContent>
+      </w:r>
+      <w:r>
+        <w:rPr>
+          <w:noProof/>
+        </w:rPr>
+        <w:drawing>
+          <wp:inline distT="0" distB="0" distL="0" distR="0" wp14:anchorId="0F75A36D" wp14:editId="61C978F2">
+            <wp:extent cx="1990725" cy="3981450"/>
+            <wp:effectExtent l="0" t="0" r="9525" b="0"/>
+            <wp:docPr id="1229689241" name="Picture 1" descr="A screen shot of a computer program&#10;&#10;Description automatically generated"/>
+            <wp:cNvGraphicFramePr>
+              <a:graphicFrameLocks xmlns:a="http://schemas.openxmlformats.org/drawingml/2006/main" noChangeAspect="1"/>
+            </wp:cNvGraphicFramePr>
+            <a:graphic xmlns:a="http://schemas.openxmlformats.org/drawingml/2006/main">
+              <a:graphicData uri="http://schemas.openxmlformats.org/drawingml/2006/picture">
+                <pic:pic xmlns:pic="http://schemas.openxmlformats.org/drawingml/2006/picture">
+                  <pic:nvPicPr>
+                    <pic:cNvPr id="1229689241" name="Picture 1" descr="A screen shot of a computer program&#10;&#10;Description automatically generated"/>
+                    <pic:cNvPicPr/>
+                  </pic:nvPicPr>
+                  <pic:blipFill>
+                    <a:blip r:embed="rId36"/>
+                    <a:stretch>
+                      <a:fillRect/>
+                    </a:stretch>
+                  </pic:blipFill>
+                  <pic:spPr>
+                    <a:xfrm>
+                      <a:off x="0" y="0"/>
+                      <a:ext cx="1994696" cy="3989392"/>
+                    </a:xfrm>
+                    <a:prstGeom prst="rect">
+                      <a:avLst/>
+                    </a:prstGeom>
+                  </pic:spPr>
+                </pic:pic>
+              </a:graphicData>
+            </a:graphic>
+          </wp:inline>
+        </w:drawing>
+      </w:r>
+      <w:r>
+        <w:t xml:space="preserve"> </w:t>
+      </w:r>
+      <w:r>
+        <w:rPr>
+          <w:noProof/>
+        </w:rPr>
+        <w:drawing>
+          <wp:inline distT="0" distB="0" distL="0" distR="0" wp14:anchorId="6FDEDFD7" wp14:editId="7B6A5799">
+            <wp:extent cx="2085707" cy="2956889"/>
+            <wp:effectExtent l="0" t="0" r="0" b="0"/>
+            <wp:docPr id="1776847987" name="Picture 1"/>
+            <wp:cNvGraphicFramePr>
+              <a:graphicFrameLocks xmlns:a="http://schemas.openxmlformats.org/drawingml/2006/main" noChangeAspect="1"/>
+            </wp:cNvGraphicFramePr>
+            <a:graphic xmlns:a="http://schemas.openxmlformats.org/drawingml/2006/main">
+              <a:graphicData uri="http://schemas.openxmlformats.org/drawingml/2006/picture">
+                <pic:pic xmlns:pic="http://schemas.openxmlformats.org/drawingml/2006/picture">
+                  <pic:nvPicPr>
+                    <pic:cNvPr id="1776847987" name=""/>
+                    <pic:cNvPicPr/>
+                  </pic:nvPicPr>
+                  <pic:blipFill>
+                    <a:blip r:embed="rId37"/>
+                    <a:stretch>
+                      <a:fillRect/>
+                    </a:stretch>
+                  </pic:blipFill>
+                  <pic:spPr>
+                    <a:xfrm>
+                      <a:off x="0" y="0"/>
+                      <a:ext cx="2090765" cy="2964060"/>
+                    </a:xfrm>
+                    <a:prstGeom prst="rect">
+                      <a:avLst/>
+                    </a:prstGeom>
+                  </pic:spPr>
+                </pic:pic>
+              </a:graphicData>
+            </a:graphic>
+          </wp:inline>
+        </w:drawing>
+      </w:r>
+      <w:r>
+        <w:t xml:space="preserve"> </w:t>
+      </w:r>
+    </w:p>
+    <w:p>
+      <w:pPr>
+        <w:jc w:val="both"/>
+      </w:pPr>
+      <w:r>
+        <w:rPr>
+          <w:b/>
+          <w:bCs/>
+          <w:u w:val="single"/>
+        </w:rPr>
+        <w:lastRenderedPageBreak/>
+        <w:t>Skipping Tests:</w:t>
+      </w:r>
+    </w:p>
+    <w:p>
+      <w:pPr>
+        <w:jc w:val="both"/>
+      </w:pPr>
     </w:p>
     <w:sectPr>
       <w:pgSz w:w="12240" w:h="15840"/>
@@ -1252,8 +3587,473 @@
 </w:document>
 </file>
 
+<file path=word/numbering.xml><?xml version="1.0" encoding="utf-8"?>
+<w:numbering xmlns:wpc="http://schemas.microsoft.com/office/word/2010/wordprocessingCanvas" xmlns:cx="http://schemas.microsoft.com/office/drawing/2014/chartex" xmlns:cx1="http://schemas.microsoft.com/office/drawing/2015/9/8/chartex" xmlns:cx2="http://schemas.microsoft.com/office/drawing/2015/10/21/chartex" xmlns:cx3="http://schemas.microsoft.com/office/drawing/2016/5/9/chartex" xmlns:cx4="http://schemas.microsoft.com/office/drawing/2016/5/10/chartex" xmlns:cx5="http://schemas.microsoft.com/office/drawing/2016/5/11/chartex" xmlns:cx6="http://schemas.microsoft.com/office/drawing/2016/5/12/chartex" xmlns:cx7="http://schemas.microsoft.com/office/drawing/2016/5/13/chartex" xmlns:cx8="http://schemas.microsoft.com/office/drawing/2016/5/14/chartex" xmlns:mc="http://schemas.openxmlformats.org/markup-compatibility/2006" xmlns:aink="http://schemas.microsoft.com/office/drawing/2016/ink" xmlns:am3d="http://schemas.microsoft.com/office/drawing/2017/model3d" xmlns:o="urn:schemas-microsoft-com:office:office" xmlns:oel="http://schemas.microsoft.com/office/2019/extlst" xmlns:r="http://schemas.openxmlformats.org/officeDocument/2006/relationships" xmlns:m="http://schemas.openxmlformats.org/officeDocument/2006/math" xmlns:v="urn:schemas-microsoft-com:vml" xmlns:wp14="http://schemas.microsoft.com/office/word/2010/wordprocessingDrawing" xmlns:wp="http://schemas.openxmlformats.org/drawingml/2006/wordprocessingDrawing" xmlns:w10="urn:schemas-microsoft-com:office:word" xmlns:w="http://schemas.openxmlformats.org/wordprocessingml/2006/main" xmlns:w14="http://schemas.microsoft.com/office/word/2010/wordml" xmlns:w15="http://schemas.microsoft.com/office/word/2012/wordml" xmlns:w16cex="http://schemas.microsoft.com/office/word/2018/wordml/cex" xmlns:w16cid="http://schemas.microsoft.com/office/word/2016/wordml/cid" xmlns:w16="http://schemas.microsoft.com/office/word/2018/wordml" xmlns:w16du="http://schemas.microsoft.com/office/word/2023/wordml/word16du" xmlns:w16sdtdh="http://schemas.microsoft.com/office/word/2020/wordml/sdtdatahash" xmlns:w16se="http://schemas.microsoft.com/office/word/2015/wordml/symex" xmlns:wpg="http://schemas.microsoft.com/office/word/2010/wordprocessingGroup" xmlns:wpi="http://schemas.microsoft.com/office/word/2010/wordprocessingInk" xmlns:wne="http://schemas.microsoft.com/office/word/2006/wordml" xmlns:wps="http://schemas.microsoft.com/office/word/2010/wordprocessingShape" mc:Ignorable="w14 w15 w16se w16cid w16 w16cex w16sdtdh w16du wp14">
+  <w:abstractNum w:abstractNumId="0" w15:restartNumberingAfterBreak="0">
+    <w:nsid w:val="06354B60"/>
+    <w:multiLevelType w:val="hybridMultilevel"/>
+    <w:tmpl w:val="7E028D44"/>
+    <w:lvl w:ilvl="0" w:tplc="B5D40AE0">
+      <w:numFmt w:val="bullet"/>
+      <w:lvlText w:val="-"/>
+      <w:lvlJc w:val="left"/>
+      <w:pPr>
+        <w:ind w:left="720" w:hanging="360"/>
+      </w:pPr>
+      <w:rPr>
+        <w:rFonts w:ascii="Times New Roman" w:eastAsiaTheme="minorHAnsi" w:hAnsi="Times New Roman" w:cs="Times New Roman" w:hint="default"/>
+      </w:rPr>
+    </w:lvl>
+    <w:lvl w:ilvl="1" w:tplc="04090003" w:tentative="1">
+      <w:start w:val="1"/>
+      <w:numFmt w:val="bullet"/>
+      <w:lvlText w:val="o"/>
+      <w:lvlJc w:val="left"/>
+      <w:pPr>
+        <w:ind w:left="1440" w:hanging="360"/>
+      </w:pPr>
+      <w:rPr>
+        <w:rFonts w:ascii="Courier New" w:hAnsi="Courier New" w:cs="Courier New" w:hint="default"/>
+      </w:rPr>
+    </w:lvl>
+    <w:lvl w:ilvl="2" w:tplc="04090005" w:tentative="1">
+      <w:start w:val="1"/>
+      <w:numFmt w:val="bullet"/>
+      <w:lvlText w:val=""/>
+      <w:lvlJc w:val="left"/>
+      <w:pPr>
+        <w:ind w:left="2160" w:hanging="360"/>
+      </w:pPr>
+      <w:rPr>
+        <w:rFonts w:ascii="Wingdings" w:hAnsi="Wingdings" w:hint="default"/>
+      </w:rPr>
+    </w:lvl>
+    <w:lvl w:ilvl="3" w:tplc="04090001" w:tentative="1">
+      <w:start w:val="1"/>
+      <w:numFmt w:val="bullet"/>
+      <w:lvlText w:val=""/>
+      <w:lvlJc w:val="left"/>
+      <w:pPr>
+        <w:ind w:left="2880" w:hanging="360"/>
+      </w:pPr>
+      <w:rPr>
+        <w:rFonts w:ascii="Symbol" w:hAnsi="Symbol" w:hint="default"/>
+      </w:rPr>
+    </w:lvl>
+    <w:lvl w:ilvl="4" w:tplc="04090003" w:tentative="1">
+      <w:start w:val="1"/>
+      <w:numFmt w:val="bullet"/>
+      <w:lvlText w:val="o"/>
+      <w:lvlJc w:val="left"/>
+      <w:pPr>
+        <w:ind w:left="3600" w:hanging="360"/>
+      </w:pPr>
+      <w:rPr>
+        <w:rFonts w:ascii="Courier New" w:hAnsi="Courier New" w:cs="Courier New" w:hint="default"/>
+      </w:rPr>
+    </w:lvl>
+    <w:lvl w:ilvl="5" w:tplc="04090005" w:tentative="1">
+      <w:start w:val="1"/>
+      <w:numFmt w:val="bullet"/>
+      <w:lvlText w:val=""/>
+      <w:lvlJc w:val="left"/>
+      <w:pPr>
+        <w:ind w:left="4320" w:hanging="360"/>
+      </w:pPr>
+      <w:rPr>
+        <w:rFonts w:ascii="Wingdings" w:hAnsi="Wingdings" w:hint="default"/>
+      </w:rPr>
+    </w:lvl>
+    <w:lvl w:ilvl="6" w:tplc="04090001" w:tentative="1">
+      <w:start w:val="1"/>
+      <w:numFmt w:val="bullet"/>
+      <w:lvlText w:val=""/>
+      <w:lvlJc w:val="left"/>
+      <w:pPr>
+        <w:ind w:left="5040" w:hanging="360"/>
+      </w:pPr>
+      <w:rPr>
+        <w:rFonts w:ascii="Symbol" w:hAnsi="Symbol" w:hint="default"/>
+      </w:rPr>
+    </w:lvl>
+    <w:lvl w:ilvl="7" w:tplc="04090003" w:tentative="1">
+      <w:start w:val="1"/>
+      <w:numFmt w:val="bullet"/>
+      <w:lvlText w:val="o"/>
+      <w:lvlJc w:val="left"/>
+      <w:pPr>
+        <w:ind w:left="5760" w:hanging="360"/>
+      </w:pPr>
+      <w:rPr>
+        <w:rFonts w:ascii="Courier New" w:hAnsi="Courier New" w:cs="Courier New" w:hint="default"/>
+      </w:rPr>
+    </w:lvl>
+    <w:lvl w:ilvl="8" w:tplc="04090005" w:tentative="1">
+      <w:start w:val="1"/>
+      <w:numFmt w:val="bullet"/>
+      <w:lvlText w:val=""/>
+      <w:lvlJc w:val="left"/>
+      <w:pPr>
+        <w:ind w:left="6480" w:hanging="360"/>
+      </w:pPr>
+      <w:rPr>
+        <w:rFonts w:ascii="Wingdings" w:hAnsi="Wingdings" w:hint="default"/>
+      </w:rPr>
+    </w:lvl>
+  </w:abstractNum>
+  <w:abstractNum w:abstractNumId="1" w15:restartNumberingAfterBreak="0">
+    <w:nsid w:val="32E711E8"/>
+    <w:multiLevelType w:val="hybridMultilevel"/>
+    <w:tmpl w:val="B608C93E"/>
+    <w:lvl w:ilvl="0" w:tplc="95D6C57C">
+      <w:numFmt w:val="bullet"/>
+      <w:lvlText w:val="-"/>
+      <w:lvlJc w:val="left"/>
+      <w:pPr>
+        <w:ind w:left="720" w:hanging="360"/>
+      </w:pPr>
+      <w:rPr>
+        <w:rFonts w:ascii="Times New Roman" w:eastAsiaTheme="minorHAnsi" w:hAnsi="Times New Roman" w:cs="Times New Roman" w:hint="default"/>
+      </w:rPr>
+    </w:lvl>
+    <w:lvl w:ilvl="1" w:tplc="04090003" w:tentative="1">
+      <w:start w:val="1"/>
+      <w:numFmt w:val="bullet"/>
+      <w:lvlText w:val="o"/>
+      <w:lvlJc w:val="left"/>
+      <w:pPr>
+        <w:ind w:left="1440" w:hanging="360"/>
+      </w:pPr>
+      <w:rPr>
+        <w:rFonts w:ascii="Courier New" w:hAnsi="Courier New" w:cs="Courier New" w:hint="default"/>
+      </w:rPr>
+    </w:lvl>
+    <w:lvl w:ilvl="2" w:tplc="04090005" w:tentative="1">
+      <w:start w:val="1"/>
+      <w:numFmt w:val="bullet"/>
+      <w:lvlText w:val=""/>
+      <w:lvlJc w:val="left"/>
+      <w:pPr>
+        <w:ind w:left="2160" w:hanging="360"/>
+      </w:pPr>
+      <w:rPr>
+        <w:rFonts w:ascii="Wingdings" w:hAnsi="Wingdings" w:hint="default"/>
+      </w:rPr>
+    </w:lvl>
+    <w:lvl w:ilvl="3" w:tplc="04090001" w:tentative="1">
+      <w:start w:val="1"/>
+      <w:numFmt w:val="bullet"/>
+      <w:lvlText w:val=""/>
+      <w:lvlJc w:val="left"/>
+      <w:pPr>
+        <w:ind w:left="2880" w:hanging="360"/>
+      </w:pPr>
+      <w:rPr>
+        <w:rFonts w:ascii="Symbol" w:hAnsi="Symbol" w:hint="default"/>
+      </w:rPr>
+    </w:lvl>
+    <w:lvl w:ilvl="4" w:tplc="04090003" w:tentative="1">
+      <w:start w:val="1"/>
+      <w:numFmt w:val="bullet"/>
+      <w:lvlText w:val="o"/>
+      <w:lvlJc w:val="left"/>
+      <w:pPr>
+        <w:ind w:left="3600" w:hanging="360"/>
+      </w:pPr>
+      <w:rPr>
+        <w:rFonts w:ascii="Courier New" w:hAnsi="Courier New" w:cs="Courier New" w:hint="default"/>
+      </w:rPr>
+    </w:lvl>
+    <w:lvl w:ilvl="5" w:tplc="04090005" w:tentative="1">
+      <w:start w:val="1"/>
+      <w:numFmt w:val="bullet"/>
+      <w:lvlText w:val=""/>
+      <w:lvlJc w:val="left"/>
+      <w:pPr>
+        <w:ind w:left="4320" w:hanging="360"/>
+      </w:pPr>
+      <w:rPr>
+        <w:rFonts w:ascii="Wingdings" w:hAnsi="Wingdings" w:hint="default"/>
+      </w:rPr>
+    </w:lvl>
+    <w:lvl w:ilvl="6" w:tplc="04090001" w:tentative="1">
+      <w:start w:val="1"/>
+      <w:numFmt w:val="bullet"/>
+      <w:lvlText w:val=""/>
+      <w:lvlJc w:val="left"/>
+      <w:pPr>
+        <w:ind w:left="5040" w:hanging="360"/>
+      </w:pPr>
+      <w:rPr>
+        <w:rFonts w:ascii="Symbol" w:hAnsi="Symbol" w:hint="default"/>
+      </w:rPr>
+    </w:lvl>
+    <w:lvl w:ilvl="7" w:tplc="04090003" w:tentative="1">
+      <w:start w:val="1"/>
+      <w:numFmt w:val="bullet"/>
+      <w:lvlText w:val="o"/>
+      <w:lvlJc w:val="left"/>
+      <w:pPr>
+        <w:ind w:left="5760" w:hanging="360"/>
+      </w:pPr>
+      <w:rPr>
+        <w:rFonts w:ascii="Courier New" w:hAnsi="Courier New" w:cs="Courier New" w:hint="default"/>
+      </w:rPr>
+    </w:lvl>
+    <w:lvl w:ilvl="8" w:tplc="04090005" w:tentative="1">
+      <w:start w:val="1"/>
+      <w:numFmt w:val="bullet"/>
+      <w:lvlText w:val=""/>
+      <w:lvlJc w:val="left"/>
+      <w:pPr>
+        <w:ind w:left="6480" w:hanging="360"/>
+      </w:pPr>
+      <w:rPr>
+        <w:rFonts w:ascii="Wingdings" w:hAnsi="Wingdings" w:hint="default"/>
+      </w:rPr>
+    </w:lvl>
+  </w:abstractNum>
+  <w:abstractNum w:abstractNumId="2" w15:restartNumberingAfterBreak="0">
+    <w:nsid w:val="6E0D36F2"/>
+    <w:multiLevelType w:val="hybridMultilevel"/>
+    <w:tmpl w:val="1B66A0C8"/>
+    <w:lvl w:ilvl="0" w:tplc="129E83FE">
+      <w:numFmt w:val="bullet"/>
+      <w:lvlText w:val="-"/>
+      <w:lvlJc w:val="left"/>
+      <w:pPr>
+        <w:ind w:left="720" w:hanging="360"/>
+      </w:pPr>
+      <w:rPr>
+        <w:rFonts w:ascii="Times New Roman" w:eastAsiaTheme="minorHAnsi" w:hAnsi="Times New Roman" w:cs="Times New Roman" w:hint="default"/>
+      </w:rPr>
+    </w:lvl>
+    <w:lvl w:ilvl="1" w:tplc="04090003" w:tentative="1">
+      <w:start w:val="1"/>
+      <w:numFmt w:val="bullet"/>
+      <w:lvlText w:val="o"/>
+      <w:lvlJc w:val="left"/>
+      <w:pPr>
+        <w:ind w:left="1440" w:hanging="360"/>
+      </w:pPr>
+      <w:rPr>
+        <w:rFonts w:ascii="Courier New" w:hAnsi="Courier New" w:cs="Courier New" w:hint="default"/>
+      </w:rPr>
+    </w:lvl>
+    <w:lvl w:ilvl="2" w:tplc="04090005" w:tentative="1">
+      <w:start w:val="1"/>
+      <w:numFmt w:val="bullet"/>
+      <w:lvlText w:val=""/>
+      <w:lvlJc w:val="left"/>
+      <w:pPr>
+        <w:ind w:left="2160" w:hanging="360"/>
+      </w:pPr>
+      <w:rPr>
+        <w:rFonts w:ascii="Wingdings" w:hAnsi="Wingdings" w:hint="default"/>
+      </w:rPr>
+    </w:lvl>
+    <w:lvl w:ilvl="3" w:tplc="04090001" w:tentative="1">
+      <w:start w:val="1"/>
+      <w:numFmt w:val="bullet"/>
+      <w:lvlText w:val=""/>
+      <w:lvlJc w:val="left"/>
+      <w:pPr>
+        <w:ind w:left="2880" w:hanging="360"/>
+      </w:pPr>
+      <w:rPr>
+        <w:rFonts w:ascii="Symbol" w:hAnsi="Symbol" w:hint="default"/>
+      </w:rPr>
+    </w:lvl>
+    <w:lvl w:ilvl="4" w:tplc="04090003" w:tentative="1">
+      <w:start w:val="1"/>
+      <w:numFmt w:val="bullet"/>
+      <w:lvlText w:val="o"/>
+      <w:lvlJc w:val="left"/>
+      <w:pPr>
+        <w:ind w:left="3600" w:hanging="360"/>
+      </w:pPr>
+      <w:rPr>
+        <w:rFonts w:ascii="Courier New" w:hAnsi="Courier New" w:cs="Courier New" w:hint="default"/>
+      </w:rPr>
+    </w:lvl>
+    <w:lvl w:ilvl="5" w:tplc="04090005" w:tentative="1">
+      <w:start w:val="1"/>
+      <w:numFmt w:val="bullet"/>
+      <w:lvlText w:val=""/>
+      <w:lvlJc w:val="left"/>
+      <w:pPr>
+        <w:ind w:left="4320" w:hanging="360"/>
+      </w:pPr>
+      <w:rPr>
+        <w:rFonts w:ascii="Wingdings" w:hAnsi="Wingdings" w:hint="default"/>
+      </w:rPr>
+    </w:lvl>
+    <w:lvl w:ilvl="6" w:tplc="04090001" w:tentative="1">
+      <w:start w:val="1"/>
+      <w:numFmt w:val="bullet"/>
+      <w:lvlText w:val=""/>
+      <w:lvlJc w:val="left"/>
+      <w:pPr>
+        <w:ind w:left="5040" w:hanging="360"/>
+      </w:pPr>
+      <w:rPr>
+        <w:rFonts w:ascii="Symbol" w:hAnsi="Symbol" w:hint="default"/>
+      </w:rPr>
+    </w:lvl>
+    <w:lvl w:ilvl="7" w:tplc="04090003" w:tentative="1">
+      <w:start w:val="1"/>
+      <w:numFmt w:val="bullet"/>
+      <w:lvlText w:val="o"/>
+      <w:lvlJc w:val="left"/>
+      <w:pPr>
+        <w:ind w:left="5760" w:hanging="360"/>
+      </w:pPr>
+      <w:rPr>
+        <w:rFonts w:ascii="Courier New" w:hAnsi="Courier New" w:cs="Courier New" w:hint="default"/>
+      </w:rPr>
+    </w:lvl>
+    <w:lvl w:ilvl="8" w:tplc="04090005" w:tentative="1">
+      <w:start w:val="1"/>
+      <w:numFmt w:val="bullet"/>
+      <w:lvlText w:val=""/>
+      <w:lvlJc w:val="left"/>
+      <w:pPr>
+        <w:ind w:left="6480" w:hanging="360"/>
+      </w:pPr>
+      <w:rPr>
+        <w:rFonts w:ascii="Wingdings" w:hAnsi="Wingdings" w:hint="default"/>
+      </w:rPr>
+    </w:lvl>
+  </w:abstractNum>
+  <w:abstractNum w:abstractNumId="3" w15:restartNumberingAfterBreak="0">
+    <w:nsid w:val="72DF29DA"/>
+    <w:multiLevelType w:val="hybridMultilevel"/>
+    <w:tmpl w:val="6DB0583A"/>
+    <w:lvl w:ilvl="0" w:tplc="30907E8E">
+      <w:numFmt w:val="bullet"/>
+      <w:lvlText w:val="-"/>
+      <w:lvlJc w:val="left"/>
+      <w:pPr>
+        <w:ind w:left="720" w:hanging="360"/>
+      </w:pPr>
+      <w:rPr>
+        <w:rFonts w:ascii="Times New Roman" w:eastAsiaTheme="minorHAnsi" w:hAnsi="Times New Roman" w:cs="Times New Roman" w:hint="default"/>
+      </w:rPr>
+    </w:lvl>
+    <w:lvl w:ilvl="1" w:tplc="04090003" w:tentative="1">
+      <w:start w:val="1"/>
+      <w:numFmt w:val="bullet"/>
+      <w:lvlText w:val="o"/>
+      <w:lvlJc w:val="left"/>
+      <w:pPr>
+        <w:ind w:left="1440" w:hanging="360"/>
+      </w:pPr>
+      <w:rPr>
+        <w:rFonts w:ascii="Courier New" w:hAnsi="Courier New" w:cs="Courier New" w:hint="default"/>
+      </w:rPr>
+    </w:lvl>
+    <w:lvl w:ilvl="2" w:tplc="04090005" w:tentative="1">
+      <w:start w:val="1"/>
+      <w:numFmt w:val="bullet"/>
+      <w:lvlText w:val=""/>
+      <w:lvlJc w:val="left"/>
+      <w:pPr>
+        <w:ind w:left="2160" w:hanging="360"/>
+      </w:pPr>
+      <w:rPr>
+        <w:rFonts w:ascii="Wingdings" w:hAnsi="Wingdings" w:hint="default"/>
+      </w:rPr>
+    </w:lvl>
+    <w:lvl w:ilvl="3" w:tplc="04090001" w:tentative="1">
+      <w:start w:val="1"/>
+      <w:numFmt w:val="bullet"/>
+      <w:lvlText w:val=""/>
+      <w:lvlJc w:val="left"/>
+      <w:pPr>
+        <w:ind w:left="2880" w:hanging="360"/>
+      </w:pPr>
+      <w:rPr>
+        <w:rFonts w:ascii="Symbol" w:hAnsi="Symbol" w:hint="default"/>
+      </w:rPr>
+    </w:lvl>
+    <w:lvl w:ilvl="4" w:tplc="04090003" w:tentative="1">
+      <w:start w:val="1"/>
+      <w:numFmt w:val="bullet"/>
+      <w:lvlText w:val="o"/>
+      <w:lvlJc w:val="left"/>
+      <w:pPr>
+        <w:ind w:left="3600" w:hanging="360"/>
+      </w:pPr>
+      <w:rPr>
+        <w:rFonts w:ascii="Courier New" w:hAnsi="Courier New" w:cs="Courier New" w:hint="default"/>
+      </w:rPr>
+    </w:lvl>
+    <w:lvl w:ilvl="5" w:tplc="04090005" w:tentative="1">
+      <w:start w:val="1"/>
+      <w:numFmt w:val="bullet"/>
+      <w:lvlText w:val=""/>
+      <w:lvlJc w:val="left"/>
+      <w:pPr>
+        <w:ind w:left="4320" w:hanging="360"/>
+      </w:pPr>
+      <w:rPr>
+        <w:rFonts w:ascii="Wingdings" w:hAnsi="Wingdings" w:hint="default"/>
+      </w:rPr>
+    </w:lvl>
+    <w:lvl w:ilvl="6" w:tplc="04090001" w:tentative="1">
+      <w:start w:val="1"/>
+      <w:numFmt w:val="bullet"/>
+      <w:lvlText w:val=""/>
+      <w:lvlJc w:val="left"/>
+      <w:pPr>
+        <w:ind w:left="5040" w:hanging="360"/>
+      </w:pPr>
+      <w:rPr>
+        <w:rFonts w:ascii="Symbol" w:hAnsi="Symbol" w:hint="default"/>
+      </w:rPr>
+    </w:lvl>
+    <w:lvl w:ilvl="7" w:tplc="04090003" w:tentative="1">
+      <w:start w:val="1"/>
+      <w:numFmt w:val="bullet"/>
+      <w:lvlText w:val="o"/>
+      <w:lvlJc w:val="left"/>
+      <w:pPr>
+        <w:ind w:left="5760" w:hanging="360"/>
+      </w:pPr>
+      <w:rPr>
+        <w:rFonts w:ascii="Courier New" w:hAnsi="Courier New" w:cs="Courier New" w:hint="default"/>
+      </w:rPr>
+    </w:lvl>
+    <w:lvl w:ilvl="8" w:tplc="04090005" w:tentative="1">
+      <w:start w:val="1"/>
+      <w:numFmt w:val="bullet"/>
+      <w:lvlText w:val=""/>
+      <w:lvlJc w:val="left"/>
+      <w:pPr>
+        <w:ind w:left="6480" w:hanging="360"/>
+      </w:pPr>
+      <w:rPr>
+        <w:rFonts w:ascii="Wingdings" w:hAnsi="Wingdings" w:hint="default"/>
+      </w:rPr>
+    </w:lvl>
+  </w:abstractNum>
+  <w:num w:numId="1" w16cid:durableId="1778021567">
+    <w:abstractNumId w:val="2"/>
+  </w:num>
+  <w:num w:numId="2" w16cid:durableId="311252595">
+    <w:abstractNumId w:val="1"/>
+  </w:num>
+  <w:num w:numId="3" w16cid:durableId="1756130675">
+    <w:abstractNumId w:val="3"/>
+  </w:num>
+  <w:num w:numId="4" w16cid:durableId="519127259">
+    <w:abstractNumId w:val="0"/>
+  </w:num>
+</w:numbering>
+</file>
+
 <file path=word/styles.xml><?xml version="1.0" encoding="utf-8"?>
-<w:styles xmlns:mc="http://schemas.openxmlformats.org/markup-compatibility/2006" xmlns:r="http://schemas.openxmlformats.org/officeDocument/2006/relationships" xmlns:w="http://schemas.openxmlformats.org/wordprocessingml/2006/main" xmlns:w14="http://schemas.microsoft.com/office/word/2010/wordml" xmlns:w15="http://schemas.microsoft.com/office/word/2012/wordml" xmlns:w16cid="http://schemas.microsoft.com/office/word/2016/wordml/cid" xmlns:w16se="http://schemas.microsoft.com/office/word/2015/wordml/symex" mc:Ignorable="w14 w15 w16se w16cid">
+<w:styles xmlns:mc="http://schemas.openxmlformats.org/markup-compatibility/2006" xmlns:r="http://schemas.openxmlformats.org/officeDocument/2006/relationships" xmlns:w="http://schemas.openxmlformats.org/wordprocessingml/2006/main" xmlns:w14="http://schemas.microsoft.com/office/word/2010/wordml" xmlns:w15="http://schemas.microsoft.com/office/word/2012/wordml" xmlns:w16cex="http://schemas.microsoft.com/office/word/2018/wordml/cex" xmlns:w16cid="http://schemas.microsoft.com/office/word/2016/wordml/cid" xmlns:w16="http://schemas.microsoft.com/office/word/2018/wordml" xmlns:w16du="http://schemas.microsoft.com/office/word/2023/wordml/word16du" xmlns:w16sdtdh="http://schemas.microsoft.com/office/word/2020/wordml/sdtdatahash" xmlns:w16se="http://schemas.microsoft.com/office/word/2015/wordml/symex" mc:Ignorable="w14 w15 w16se w16cid w16 w16cex w16sdtdh w16du">
   <w:docDefaults>
     <w:rPrDefault>
       <w:rPr>
@@ -1269,7 +4069,7 @@
       </w:pPr>
     </w:pPrDefault>
   </w:docDefaults>
-  <w:latentStyles w:defLockedState="0" w:defUIPriority="99" w:defSemiHidden="0" w:defUnhideWhenUsed="0" w:defQFormat="0" w:count="375">
+  <w:latentStyles w:defLockedState="0" w:defUIPriority="99" w:defSemiHidden="0" w:defUnhideWhenUsed="0" w:defQFormat="0" w:count="376">
     <w:lsdException w:name="Normal" w:uiPriority="0" w:qFormat="1"/>
     <w:lsdException w:name="heading 1" w:uiPriority="9" w:qFormat="1"/>
     <w:lsdException w:name="heading 2" w:semiHidden="1" w:uiPriority="9" w:unhideWhenUsed="1" w:qFormat="1"/>
@@ -1645,6 +4445,7 @@
     <w:lsdException w:name="Smart Hyperlink" w:semiHidden="1" w:unhideWhenUsed="1"/>
     <w:lsdException w:name="Hashtag" w:semiHidden="1" w:unhideWhenUsed="1"/>
     <w:lsdException w:name="Unresolved Mention" w:semiHidden="1" w:unhideWhenUsed="1"/>
+    <w:lsdException w:name="Smart Link" w:semiHidden="1" w:unhideWhenUsed="1"/>
   </w:latentStyles>
   <w:style w:type="paragraph" w:default="1" w:styleId="Normal">
     <w:name w:val="Normal"/>
@@ -1653,7 +4454,6 @@
   <w:style w:type="character" w:default="1" w:styleId="DefaultParagraphFont">
     <w:name w:val="Default Paragraph Font"/>
     <w:uiPriority w:val="1"/>
-    <w:semiHidden/>
     <w:unhideWhenUsed/>
   </w:style>
   <w:style w:type="table" w:default="1" w:styleId="TableNormal">
@@ -1676,6 +4476,17 @@
     <w:uiPriority w:val="99"/>
     <w:semiHidden/>
     <w:unhideWhenUsed/>
+  </w:style>
+  <w:style w:type="paragraph" w:styleId="ListParagraph">
+    <w:name w:val="List Paragraph"/>
+    <w:basedOn w:val="Normal"/>
+    <w:uiPriority w:val="34"/>
+    <w:qFormat/>
+    <w:rsid w:val="008259DA"/>
+    <w:pPr>
+      <w:ind w:left="720"/>
+      <w:contextualSpacing/>
+    </w:pPr>
   </w:style>
 </w:styles>
 </file>

--- a/Module 5 - Unit Testing/2. Unit Testing.docx
+++ b/Module 5 - Unit Testing/2. Unit Testing.docx
@@ -1,6 +1,6 @@
 
 <file path=word/document.xml><?xml version="1.0" encoding="utf-8"?>
-<w:document xmlns:wpc="http://schemas.microsoft.com/office/word/2010/wordprocessingCanvas" xmlns:cx="http://schemas.microsoft.com/office/drawing/2014/chartex" xmlns:cx1="http://schemas.microsoft.com/office/drawing/2015/9/8/chartex" xmlns:cx2="http://schemas.microsoft.com/office/drawing/2015/10/21/chartex" xmlns:cx3="http://schemas.microsoft.com/office/drawing/2016/5/9/chartex" xmlns:cx4="http://schemas.microsoft.com/office/drawing/2016/5/10/chartex" xmlns:cx5="http://schemas.microsoft.com/office/drawing/2016/5/11/chartex" xmlns:cx6="http://schemas.microsoft.com/office/drawing/2016/5/12/chartex" xmlns:cx7="http://schemas.microsoft.com/office/drawing/2016/5/13/chartex" xmlns:cx8="http://schemas.microsoft.com/office/drawing/2016/5/14/chartex" xmlns:mc="http://schemas.openxmlformats.org/markup-compatibility/2006" xmlns:aink="http://schemas.microsoft.com/office/drawing/2016/ink" xmlns:am3d="http://schemas.microsoft.com/office/drawing/2017/model3d" xmlns:o="urn:schemas-microsoft-com:office:office" xmlns:oel="http://schemas.microsoft.com/office/2019/extlst" xmlns:r="http://schemas.openxmlformats.org/officeDocument/2006/relationships" xmlns:m="http://schemas.openxmlformats.org/officeDocument/2006/math" xmlns:v="urn:schemas-microsoft-com:vml" xmlns:wp14="http://schemas.microsoft.com/office/word/2010/wordprocessingDrawing" xmlns:wp="http://schemas.openxmlformats.org/drawingml/2006/wordprocessingDrawing" xmlns:w10="urn:schemas-microsoft-com:office:word" xmlns:w="http://schemas.openxmlformats.org/wordprocessingml/2006/main" xmlns:w14="http://schemas.microsoft.com/office/word/2010/wordml" xmlns:w15="http://schemas.microsoft.com/office/word/2012/wordml" xmlns:w16cex="http://schemas.microsoft.com/office/word/2018/wordml/cex" xmlns:w16cid="http://schemas.microsoft.com/office/word/2016/wordml/cid" xmlns:w16="http://schemas.microsoft.com/office/word/2018/wordml" xmlns:w16du="http://schemas.microsoft.com/office/word/2023/wordml/word16du" xmlns:w16sdtdh="http://schemas.microsoft.com/office/word/2020/wordml/sdtdatahash" xmlns:w16se="http://schemas.microsoft.com/office/word/2015/wordml/symex" xmlns:wpg="http://schemas.microsoft.com/office/word/2010/wordprocessingGroup" xmlns:wpi="http://schemas.microsoft.com/office/word/2010/wordprocessingInk" xmlns:wne="http://schemas.microsoft.com/office/word/2006/wordml" xmlns:wps="http://schemas.microsoft.com/office/word/2010/wordprocessingShape" mc:Ignorable="w14 w15 w16se w16cid w16 w16cex w16sdtdh w16du wp14">
+<w:document xmlns:wpc="http://schemas.microsoft.com/office/word/2010/wordprocessingCanvas" xmlns:cx="http://schemas.microsoft.com/office/drawing/2014/chartex" xmlns:cx1="http://schemas.microsoft.com/office/drawing/2015/9/8/chartex" xmlns:cx2="http://schemas.microsoft.com/office/drawing/2015/10/21/chartex" xmlns:cx3="http://schemas.microsoft.com/office/drawing/2016/5/9/chartex" xmlns:cx4="http://schemas.microsoft.com/office/drawing/2016/5/10/chartex" xmlns:cx5="http://schemas.microsoft.com/office/drawing/2016/5/11/chartex" xmlns:cx6="http://schemas.microsoft.com/office/drawing/2016/5/12/chartex" xmlns:cx7="http://schemas.microsoft.com/office/drawing/2016/5/13/chartex" xmlns:cx8="http://schemas.microsoft.com/office/drawing/2016/5/14/chartex" xmlns:mc="http://schemas.openxmlformats.org/markup-compatibility/2006" xmlns:aink="http://schemas.microsoft.com/office/drawing/2016/ink" xmlns:am3d="http://schemas.microsoft.com/office/drawing/2017/model3d" xmlns:o="urn:schemas-microsoft-com:office:office" xmlns:r="http://schemas.openxmlformats.org/officeDocument/2006/relationships" xmlns:m="http://schemas.openxmlformats.org/officeDocument/2006/math" xmlns:v="urn:schemas-microsoft-com:vml" xmlns:wp14="http://schemas.microsoft.com/office/word/2010/wordprocessingDrawing" xmlns:wp="http://schemas.openxmlformats.org/drawingml/2006/wordprocessingDrawing" xmlns:w10="urn:schemas-microsoft-com:office:word" xmlns:w="http://schemas.openxmlformats.org/wordprocessingml/2006/main" xmlns:w14="http://schemas.microsoft.com/office/word/2010/wordml" xmlns:w15="http://schemas.microsoft.com/office/word/2012/wordml" xmlns:w16cid="http://schemas.microsoft.com/office/word/2016/wordml/cid" xmlns:w16se="http://schemas.microsoft.com/office/word/2015/wordml/symex" xmlns:wpg="http://schemas.microsoft.com/office/word/2010/wordprocessingGroup" xmlns:wpi="http://schemas.microsoft.com/office/word/2010/wordprocessingInk" xmlns:wne="http://schemas.microsoft.com/office/word/2006/wordml" xmlns:wps="http://schemas.microsoft.com/office/word/2010/wordprocessingShape" mc:Ignorable="w14 w15 w16se w16cid wp14">
   <w:body>
     <w:p>
       <w:pPr>
@@ -188,7 +188,7 @@
                 <v:stroke joinstyle="miter"/>
                 <v:path gradientshapeok="t" o:connecttype="rect"/>
               </v:shapetype>
-              <v:shape id="Text Box 4" o:spid="_x0000_s1026" type="#_x0000_t202" style="position:absolute;margin-left:242pt;margin-top:103.65pt;width:210pt;height:45pt;z-index:251661312;visibility:visible;mso-wrap-style:square;mso-width-percent:0;mso-height-percent:0;mso-wrap-distance-left:9pt;mso-wrap-distance-top:0;mso-wrap-distance-right:9pt;mso-wrap-distance-bottom:0;mso-position-horizontal:absolute;mso-position-horizontal-relative:text;mso-position-vertical:absolute;mso-position-vertical-relative:text;mso-width-percent:0;mso-height-percent:0;mso-width-relative:margin;mso-height-relative:margin;v-text-anchor:top" o:gfxdata="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" fillcolor="white [3201]" strokeweight=".5pt">
+              <v:shape id="Text Box 4" o:spid="_x0000_s1026" type="#_x0000_t202" style="position:absolute;margin-left:242pt;margin-top:103.65pt;width:210pt;height:45pt;z-index:251661312;visibility:visible;mso-wrap-style:square;mso-width-percent:0;mso-height-percent:0;mso-wrap-distance-left:9pt;mso-wrap-distance-top:0;mso-wrap-distance-right:9pt;mso-wrap-distance-bottom:0;mso-position-horizontal:absolute;mso-position-horizontal-relative:text;mso-position-vertical:absolute;mso-position-vertical-relative:text;mso-width-percent:0;mso-height-percent:0;mso-width-relative:margin;mso-height-relative:margin;v-text-anchor:top" o:gfxdata="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" fillcolor="white [3201]" strokeweight=".5pt">
                 <v:textbox>
                   <w:txbxContent>
                     <w:p>
@@ -347,7 +347,7 @@
           </mc:Choice>
           <mc:Fallback>
             <w:pict>
-              <v:shape w14:anchorId="557B91EA" id="Text Box 3" o:spid="_x0000_s1027" type="#_x0000_t202" style="position:absolute;margin-left:241.5pt;margin-top:59.25pt;width:210pt;height:45pt;z-index:251659264;visibility:visible;mso-wrap-style:square;mso-width-percent:0;mso-height-percent:0;mso-wrap-distance-left:9pt;mso-wrap-distance-top:0;mso-wrap-distance-right:9pt;mso-wrap-distance-bottom:0;mso-position-horizontal:absolute;mso-position-horizontal-relative:text;mso-position-vertical:absolute;mso-position-vertical-relative:text;mso-width-percent:0;mso-height-percent:0;mso-width-relative:margin;mso-height-relative:margin;v-text-anchor:top" o:gfxdata="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" fillcolor="white [3201]" strokeweight=".5pt">
+              <v:shape w14:anchorId="557B91EA" id="Text Box 3" o:spid="_x0000_s1027" type="#_x0000_t202" style="position:absolute;margin-left:241.5pt;margin-top:59.25pt;width:210pt;height:45pt;z-index:251659264;visibility:visible;mso-wrap-style:square;mso-width-percent:0;mso-height-percent:0;mso-wrap-distance-left:9pt;mso-wrap-distance-top:0;mso-wrap-distance-right:9pt;mso-wrap-distance-bottom:0;mso-position-horizontal:absolute;mso-position-horizontal-relative:text;mso-position-vertical:absolute;mso-position-vertical-relative:text;mso-width-percent:0;mso-height-percent:0;mso-width-relative:margin;mso-height-relative:margin;v-text-anchor:top" o:gfxdata="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" fillcolor="white [3201]" strokeweight=".5pt">
                 <v:textbox>
                   <w:txbxContent>
                     <w:p>
@@ -1254,7 +1254,6 @@
         <w:t xml:space="preserve">- </w:t>
       </w:r>
       <w:proofErr w:type="spellStart"/>
-      <w:proofErr w:type="gramStart"/>
       <w:r>
         <w:rPr>
           <w:b/>
@@ -1272,17 +1271,7 @@
           <w:i/>
           <w:iCs/>
         </w:rPr>
-        <w:t>(</w:t>
-      </w:r>
-      <w:proofErr w:type="gramEnd"/>
-      <w:r>
-        <w:rPr>
-          <w:b/>
-          <w:bCs/>
-          <w:i/>
-          <w:iCs/>
-        </w:rPr>
-        <w:t xml:space="preserve">) </w:t>
+        <w:t xml:space="preserve">() </w:t>
       </w:r>
       <w:r>
         <w:t>– Takes two values as arguments and checks if they are equal, if they are not the test fails</w:t>
@@ -1405,7 +1394,6 @@
         <w:t xml:space="preserve">- </w:t>
       </w:r>
       <w:proofErr w:type="spellStart"/>
-      <w:proofErr w:type="gramStart"/>
       <w:r>
         <w:rPr>
           <w:b/>
@@ -1423,17 +1411,7 @@
           <w:i/>
           <w:iCs/>
         </w:rPr>
-        <w:t>(</w:t>
-      </w:r>
-      <w:proofErr w:type="gramEnd"/>
-      <w:r>
-        <w:rPr>
-          <w:b/>
-          <w:bCs/>
-          <w:i/>
-          <w:iCs/>
-        </w:rPr>
-        <w:t xml:space="preserve">) </w:t>
+        <w:t xml:space="preserve">() </w:t>
       </w:r>
       <w:r>
         <w:t xml:space="preserve">– Takes a single argument and checks to see that the argument evaluates to </w:t>
@@ -1561,7 +1539,6 @@
         <w:t xml:space="preserve">- </w:t>
       </w:r>
       <w:proofErr w:type="spellStart"/>
-      <w:proofErr w:type="gramStart"/>
       <w:r>
         <w:rPr>
           <w:b/>
@@ -1579,17 +1556,7 @@
           <w:i/>
           <w:iCs/>
         </w:rPr>
-        <w:t>(</w:t>
-      </w:r>
-      <w:proofErr w:type="gramEnd"/>
-      <w:r>
-        <w:rPr>
-          <w:b/>
-          <w:bCs/>
-          <w:i/>
-          <w:iCs/>
-        </w:rPr>
-        <w:t xml:space="preserve">) </w:t>
+        <w:t xml:space="preserve">() </w:t>
       </w:r>
       <w:r>
         <w:t>– Takes two arguments and checks that the first argument is less than the second one</w:t>
@@ -1645,7 +1612,6 @@
         <w:t xml:space="preserve">- </w:t>
       </w:r>
       <w:proofErr w:type="spellStart"/>
-      <w:proofErr w:type="gramStart"/>
       <w:r>
         <w:rPr>
           <w:b/>
@@ -1663,17 +1629,7 @@
           <w:i/>
           <w:iCs/>
         </w:rPr>
-        <w:t>(</w:t>
-      </w:r>
-      <w:proofErr w:type="gramEnd"/>
-      <w:r>
-        <w:rPr>
-          <w:b/>
-          <w:bCs/>
-          <w:i/>
-          <w:iCs/>
-        </w:rPr>
-        <w:t xml:space="preserve">) </w:t>
+        <w:t xml:space="preserve">() </w:t>
       </w:r>
       <w:r>
         <w:t xml:space="preserve">– Takes two arguments and checks that their difference, </w:t>
@@ -1805,7 +1761,6 @@
         <w:t xml:space="preserve">- </w:t>
       </w:r>
       <w:proofErr w:type="spellStart"/>
-      <w:proofErr w:type="gramStart"/>
       <w:r>
         <w:rPr>
           <w:b/>
@@ -1823,17 +1778,7 @@
           <w:i/>
           <w:iCs/>
         </w:rPr>
-        <w:t>(</w:t>
-      </w:r>
-      <w:proofErr w:type="gramEnd"/>
-      <w:r>
-        <w:rPr>
-          <w:b/>
-          <w:bCs/>
-          <w:i/>
-          <w:iCs/>
-        </w:rPr>
-        <w:t xml:space="preserve">) </w:t>
+        <w:t xml:space="preserve">() </w:t>
       </w:r>
       <w:r>
         <w:rPr>
@@ -1972,7 +1917,6 @@
         <w:t xml:space="preserve">- </w:t>
       </w:r>
       <w:proofErr w:type="spellStart"/>
-      <w:proofErr w:type="gramStart"/>
       <w:r>
         <w:rPr>
           <w:b/>
@@ -1990,17 +1934,7 @@
           <w:i/>
           <w:iCs/>
         </w:rPr>
-        <w:t>(</w:t>
-      </w:r>
-      <w:proofErr w:type="gramEnd"/>
-      <w:r>
-        <w:rPr>
-          <w:b/>
-          <w:bCs/>
-          <w:i/>
-          <w:iCs/>
-        </w:rPr>
-        <w:t>)</w:t>
+        <w:t>()</w:t>
       </w:r>
       <w:r>
         <w:t xml:space="preserve"> </w:t>
@@ -2224,13 +2158,8 @@
         <w:t>t</w:t>
       </w:r>
       <w:r>
-        <w:t xml:space="preserve">o accomplish </w:t>
-      </w:r>
-      <w:proofErr w:type="gramStart"/>
-      <w:r>
-        <w:t>this</w:t>
-      </w:r>
-      <w:proofErr w:type="gramEnd"/>
+        <w:t>o accomplish this</w:t>
+      </w:r>
     </w:p>
     <w:p>
       <w:pPr>
@@ -2251,13 +2180,8 @@
       </w:r>
       <w:proofErr w:type="spellEnd"/>
       <w:r>
-        <w:t xml:space="preserve"> each iteration of the loop is treated as an individual test. Python will run the code inside of the context manager on each iteration and return the failure as a separate test case </w:t>
-      </w:r>
-      <w:proofErr w:type="gramStart"/>
-      <w:r>
-        <w:t>failure</w:t>
-      </w:r>
-      <w:proofErr w:type="gramEnd"/>
+        <w:t xml:space="preserve"> each iteration of the loop is treated as an individual test. Python will run the code inside of the context manager on each iteration and return the failure as a separate test case failure</w:t>
+      </w:r>
     </w:p>
     <w:p>
       <w:pPr>
@@ -2451,13 +2375,8 @@
                           </w:p>
                           <w:p>
                             <w:r>
-                              <w:t xml:space="preserve">Returns an easier to understand error </w:t>
+                              <w:t>Returns an easier to understand error message</w:t>
                             </w:r>
-                            <w:proofErr w:type="gramStart"/>
-                            <w:r>
-                              <w:t>message</w:t>
-                            </w:r>
-                            <w:proofErr w:type="gramEnd"/>
                           </w:p>
                           <w:p>
                             <w:r>
@@ -2523,7 +2442,7 @@
           </mc:Choice>
           <mc:Fallback>
             <w:pict>
-              <v:shape w14:anchorId="45978C4A" id="Text Box 1" o:spid="_x0000_s1028" type="#_x0000_t202" style="position:absolute;left:0;text-align:left;margin-left:243.35pt;margin-top:5.2pt;width:245.6pt;height:189.75pt;z-index:251662336;visibility:visible;mso-wrap-style:square;mso-width-percent:0;mso-height-percent:0;mso-wrap-distance-left:9pt;mso-wrap-distance-top:0;mso-wrap-distance-right:9pt;mso-wrap-distance-bottom:0;mso-position-horizontal:absolute;mso-position-horizontal-relative:text;mso-position-vertical:absolute;mso-position-vertical-relative:text;mso-width-percent:0;mso-height-percent:0;mso-width-relative:margin;mso-height-relative:margin;v-text-anchor:top" o:gfxdata="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" fillcolor="white [3201]" strokeweight=".5pt">
+              <v:shape w14:anchorId="45978C4A" id="Text Box 1" o:spid="_x0000_s1028" type="#_x0000_t202" style="position:absolute;left:0;text-align:left;margin-left:243.35pt;margin-top:5.2pt;width:245.6pt;height:189.75pt;z-index:251662336;visibility:visible;mso-wrap-style:square;mso-width-percent:0;mso-height-percent:0;mso-wrap-distance-left:9pt;mso-wrap-distance-top:0;mso-wrap-distance-right:9pt;mso-wrap-distance-bottom:0;mso-position-horizontal:absolute;mso-position-horizontal-relative:text;mso-position-vertical:absolute;mso-position-vertical-relative:text;mso-width-percent:0;mso-height-percent:0;mso-width-relative:margin;mso-height-relative:margin;v-text-anchor:top" o:gfxdata="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" fillcolor="white [3201]" strokeweight=".5pt">
                 <v:textbox>
                   <w:txbxContent>
                     <w:p>
@@ -2583,13 +2502,8 @@
                     </w:p>
                     <w:p>
                       <w:r>
-                        <w:t xml:space="preserve">Returns an easier to understand error </w:t>
+                        <w:t>Returns an easier to understand error message</w:t>
                       </w:r>
-                      <w:proofErr w:type="gramStart"/>
-                      <w:r>
-                        <w:t>message</w:t>
-                      </w:r>
-                      <w:proofErr w:type="gramEnd"/>
                     </w:p>
                     <w:p>
                       <w:r>
@@ -2918,7 +2832,7 @@
           </mc:Choice>
           <mc:Fallback>
             <w:pict>
-              <v:shape w14:anchorId="707609A2" id="Text Box 2" o:spid="_x0000_s1029" type="#_x0000_t202" style="position:absolute;left:0;text-align:left;margin-left:325.9pt;margin-top:22.3pt;width:235.1pt;height:193.15pt;z-index:251663360;visibility:visible;mso-wrap-style:square;mso-width-percent:0;mso-height-percent:0;mso-wrap-distance-left:9pt;mso-wrap-distance-top:0;mso-wrap-distance-right:9pt;mso-wrap-distance-bottom:0;mso-position-horizontal:absolute;mso-position-horizontal-relative:text;mso-position-vertical:absolute;mso-position-vertical-relative:text;mso-width-percent:0;mso-height-percent:0;mso-width-relative:margin;mso-height-relative:margin;v-text-anchor:top" o:gfxdata="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" fillcolor="white [3201]" strokeweight=".5pt">
+              <v:shape w14:anchorId="707609A2" id="Text Box 2" o:spid="_x0000_s1029" type="#_x0000_t202" style="position:absolute;left:0;text-align:left;margin-left:325.9pt;margin-top:22.3pt;width:235.1pt;height:193.15pt;z-index:251663360;visibility:visible;mso-wrap-style:square;mso-width-percent:0;mso-height-percent:0;mso-wrap-distance-left:9pt;mso-wrap-distance-top:0;mso-wrap-distance-right:9pt;mso-wrap-distance-bottom:0;mso-position-horizontal:absolute;mso-position-horizontal-relative:text;mso-position-vertical:absolute;mso-position-vertical-relative:text;mso-width-percent:0;mso-height-percent:0;mso-width-relative:margin;mso-height-relative:margin;v-text-anchor:top" o:gfxdata="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" fillcolor="white [3201]" strokeweight=".5pt">
                 <v:textbox>
                   <w:txbxContent>
                     <w:p>
@@ -3190,16 +3104,8 @@
                         <w:txbxContent>
                           <w:p>
                             <w:r>
-                              <w:t xml:space="preserve">- In this scenario we </w:t>
+                              <w:t>- In this scenario we rely on working Bluetooth and there is nothing in the tests that would cause the Bluetooth to stop working. Setup and Teardown only need to happen once</w:t>
                             </w:r>
-                            <w:r>
-                              <w:t xml:space="preserve">rely on working Bluetooth and there is nothing in the tests that would cause the Bluetooth to stop working. Setup and Teardown only need to happen </w:t>
-                            </w:r>
-                            <w:proofErr w:type="gramStart"/>
-                            <w:r>
-                              <w:t>once</w:t>
-                            </w:r>
-                            <w:proofErr w:type="gramEnd"/>
                           </w:p>
                           <w:p>
                             <w:r>
@@ -3335,21 +3241,13 @@
           </mc:Choice>
           <mc:Fallback>
             <w:pict>
-              <v:shape w14:anchorId="3ACE216E" id="_x0000_s1030" type="#_x0000_t202" style="position:absolute;left:0;text-align:left;margin-left:183.9pt;margin-top:76.45pt;width:235.1pt;height:193.5pt;z-index:251665408;visibility:visible;mso-wrap-style:square;mso-width-percent:0;mso-height-percent:0;mso-wrap-distance-left:9pt;mso-wrap-distance-top:0;mso-wrap-distance-right:9pt;mso-wrap-distance-bottom:0;mso-position-horizontal:right;mso-position-horizontal-relative:page;mso-position-vertical:absolute;mso-position-vertical-relative:text;mso-width-percent:0;mso-height-percent:0;mso-width-relative:margin;mso-height-relative:margin;v-text-anchor:top" o:gfxdata="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" fillcolor="white [3201]" strokeweight=".5pt">
+              <v:shape w14:anchorId="3ACE216E" id="_x0000_s1030" type="#_x0000_t202" style="position:absolute;left:0;text-align:left;margin-left:183.9pt;margin-top:76.45pt;width:235.1pt;height:193.5pt;z-index:251665408;visibility:visible;mso-wrap-style:square;mso-width-percent:0;mso-height-percent:0;mso-wrap-distance-left:9pt;mso-wrap-distance-top:0;mso-wrap-distance-right:9pt;mso-wrap-distance-bottom:0;mso-position-horizontal:right;mso-position-horizontal-relative:page;mso-position-vertical:absolute;mso-position-vertical-relative:text;mso-width-percent:0;mso-height-percent:0;mso-width-relative:margin;mso-height-relative:margin;v-text-anchor:top" o:gfxdata="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" fillcolor="white [3201]" strokeweight=".5pt">
                 <v:textbox>
                   <w:txbxContent>
                     <w:p>
                       <w:r>
-                        <w:t xml:space="preserve">- In this scenario we </w:t>
+                        <w:t>- In this scenario we rely on working Bluetooth and there is nothing in the tests that would cause the Bluetooth to stop working. Setup and Teardown only need to happen once</w:t>
                       </w:r>
-                      <w:r>
-                        <w:t xml:space="preserve">rely on working Bluetooth and there is nothing in the tests that would cause the Bluetooth to stop working. Setup and Teardown only need to happen </w:t>
-                      </w:r>
-                      <w:proofErr w:type="gramStart"/>
-                      <w:r>
-                        <w:t>once</w:t>
-                      </w:r>
-                      <w:proofErr w:type="gramEnd"/>
                     </w:p>
                     <w:p>
                       <w:r>
@@ -3576,6 +3474,1199 @@
       <w:pPr>
         <w:jc w:val="both"/>
       </w:pPr>
+      <w:r>
+        <w:t>- Sometimes we want our tests to only run in a particular context (only want them to run on Windows and not Linux or macOS</w:t>
+      </w:r>
+    </w:p>
+    <w:p>
+      <w:pPr>
+        <w:jc w:val="both"/>
+      </w:pPr>
+      <w:r>
+        <w:t xml:space="preserve">- </w:t>
+      </w:r>
+      <w:proofErr w:type="spellStart"/>
+      <w:r>
+        <w:rPr>
+          <w:b/>
+          <w:i/>
+        </w:rPr>
+        <w:t>unittest</w:t>
+      </w:r>
+      <w:proofErr w:type="spellEnd"/>
+      <w:r>
+        <w:t xml:space="preserve"> provides two different ways to skip tests:</w:t>
+      </w:r>
+    </w:p>
+    <w:p>
+      <w:pPr>
+        <w:jc w:val="both"/>
+      </w:pPr>
+      <w:r>
+        <w:t xml:space="preserve">1. </w:t>
+      </w:r>
+      <w:r>
+        <w:rPr>
+          <w:b/>
+          <w:i/>
+        </w:rPr>
+        <w:t>@</w:t>
+      </w:r>
+      <w:proofErr w:type="spellStart"/>
+      <w:r>
+        <w:rPr>
+          <w:b/>
+          <w:i/>
+        </w:rPr>
+        <w:t>unittest</w:t>
+      </w:r>
+      <w:r>
+        <w:rPr>
+          <w:b/>
+          <w:i/>
+        </w:rPr>
+        <w:t>.skipUnless</w:t>
+      </w:r>
+      <w:proofErr w:type="spellEnd"/>
+      <w:r>
+        <w:rPr>
+          <w:b/>
+          <w:i/>
+        </w:rPr>
+        <w:t>()</w:t>
+      </w:r>
+      <w:r>
+        <w:rPr>
+          <w:b/>
+          <w:i/>
+        </w:rPr>
+        <w:t xml:space="preserve">  </w:t>
+      </w:r>
+      <w:r>
+        <w:rPr>
+          <w:b/>
+          <w:i/>
+        </w:rPr>
+        <w:t>/</w:t>
+      </w:r>
+      <w:r>
+        <w:rPr>
+          <w:b/>
+          <w:i/>
+        </w:rPr>
+        <w:t xml:space="preserve">  </w:t>
+      </w:r>
+      <w:r>
+        <w:rPr>
+          <w:b/>
+          <w:i/>
+        </w:rPr>
+        <w:t>@</w:t>
+      </w:r>
+      <w:proofErr w:type="spellStart"/>
+      <w:r>
+        <w:rPr>
+          <w:b/>
+          <w:i/>
+        </w:rPr>
+        <w:t>unittest.skipIf</w:t>
+      </w:r>
+      <w:proofErr w:type="spellEnd"/>
+      <w:r>
+        <w:rPr>
+          <w:b/>
+          <w:i/>
+        </w:rPr>
+        <w:t>()</w:t>
+      </w:r>
+      <w:r>
+        <w:t xml:space="preserve"> </w:t>
+      </w:r>
+      <w:r>
+        <w:t xml:space="preserve">  </w:t>
+      </w:r>
+      <w:r>
+        <w:t>decorator</w:t>
+      </w:r>
+      <w:r>
+        <w:t>s</w:t>
+      </w:r>
+      <w:r>
+        <w:t xml:space="preserve"> </w:t>
+      </w:r>
+    </w:p>
+    <w:p>
+      <w:pPr>
+        <w:jc w:val="both"/>
+      </w:pPr>
+      <w:r>
+        <w:rPr>
+          <w:noProof/>
+        </w:rPr>
+        <mc:AlternateContent>
+          <mc:Choice Requires="wps">
+            <w:drawing>
+              <wp:anchor distT="0" distB="0" distL="114300" distR="114300" simplePos="0" relativeHeight="251668480" behindDoc="0" locked="0" layoutInCell="1" allowOverlap="1" wp14:anchorId="6FD4C84C" wp14:editId="56ECE396">
+                <wp:simplePos x="0" y="0"/>
+                <wp:positionH relativeFrom="column">
+                  <wp:posOffset>2563278</wp:posOffset>
+                </wp:positionH>
+                <wp:positionV relativeFrom="paragraph">
+                  <wp:posOffset>1112528</wp:posOffset>
+                </wp:positionV>
+                <wp:extent cx="2748988" cy="1614668"/>
+                <wp:effectExtent l="0" t="0" r="13335" b="24130"/>
+                <wp:wrapNone/>
+                <wp:docPr id="19" name="Text Box 19"/>
+                <wp:cNvGraphicFramePr/>
+                <a:graphic xmlns:a="http://schemas.openxmlformats.org/drawingml/2006/main">
+                  <a:graphicData uri="http://schemas.microsoft.com/office/word/2010/wordprocessingShape">
+                    <wps:wsp>
+                      <wps:cNvSpPr txBox="1"/>
+                      <wps:spPr>
+                        <a:xfrm>
+                          <a:off x="0" y="0"/>
+                          <a:ext cx="2748988" cy="1614668"/>
+                        </a:xfrm>
+                        <a:prstGeom prst="rect">
+                          <a:avLst/>
+                        </a:prstGeom>
+                        <a:solidFill>
+                          <a:schemeClr val="lt1"/>
+                        </a:solidFill>
+                        <a:ln w="6350">
+                          <a:solidFill>
+                            <a:prstClr val="black"/>
+                          </a:solidFill>
+                        </a:ln>
+                      </wps:spPr>
+                      <wps:txbx>
+                        <w:txbxContent>
+                          <w:p>
+                            <w:r>
+                              <w:rPr>
+                                <w:noProof/>
+                              </w:rPr>
+                              <w:drawing>
+                                <wp:inline distT="0" distB="0" distL="0" distR="0" wp14:anchorId="09C363C6" wp14:editId="27D75CED">
+                                  <wp:extent cx="2395855" cy="1516380"/>
+                                  <wp:effectExtent l="0" t="0" r="4445" b="7620"/>
+                                  <wp:docPr id="21" name="Picture 21"/>
+                                  <wp:cNvGraphicFramePr>
+                                    <a:graphicFrameLocks xmlns:a="http://schemas.openxmlformats.org/drawingml/2006/main" noChangeAspect="1"/>
+                                  </wp:cNvGraphicFramePr>
+                                  <a:graphic xmlns:a="http://schemas.openxmlformats.org/drawingml/2006/main">
+                                    <a:graphicData uri="http://schemas.openxmlformats.org/drawingml/2006/picture">
+                                      <pic:pic xmlns:pic="http://schemas.openxmlformats.org/drawingml/2006/picture">
+                                        <pic:nvPicPr>
+                                          <pic:cNvPr id="1" name=""/>
+                                          <pic:cNvPicPr/>
+                                        </pic:nvPicPr>
+                                        <pic:blipFill>
+                                          <a:blip r:embed="rId38"/>
+                                          <a:stretch>
+                                            <a:fillRect/>
+                                          </a:stretch>
+                                        </pic:blipFill>
+                                        <pic:spPr>
+                                          <a:xfrm>
+                                            <a:off x="0" y="0"/>
+                                            <a:ext cx="2395855" cy="1516380"/>
+                                          </a:xfrm>
+                                          <a:prstGeom prst="rect">
+                                            <a:avLst/>
+                                          </a:prstGeom>
+                                        </pic:spPr>
+                                      </pic:pic>
+                                    </a:graphicData>
+                                  </a:graphic>
+                                </wp:inline>
+                              </w:drawing>
+                            </w:r>
+                          </w:p>
+                        </w:txbxContent>
+                      </wps:txbx>
+                      <wps:bodyPr rot="0" spcFirstLastPara="0" vertOverflow="overflow" horzOverflow="overflow" vert="horz" wrap="square" lIns="91440" tIns="45720" rIns="91440" bIns="45720" numCol="1" spcCol="0" rtlCol="0" fromWordArt="0" anchor="t" anchorCtr="0" forceAA="0" compatLnSpc="1">
+                        <a:prstTxWarp prst="textNoShape">
+                          <a:avLst/>
+                        </a:prstTxWarp>
+                        <a:noAutofit/>
+                      </wps:bodyPr>
+                    </wps:wsp>
+                  </a:graphicData>
+                </a:graphic>
+                <wp14:sizeRelH relativeFrom="margin">
+                  <wp14:pctWidth>0</wp14:pctWidth>
+                </wp14:sizeRelH>
+                <wp14:sizeRelV relativeFrom="margin">
+                  <wp14:pctHeight>0</wp14:pctHeight>
+                </wp14:sizeRelV>
+              </wp:anchor>
+            </w:drawing>
+          </mc:Choice>
+          <mc:Fallback>
+            <w:pict>
+              <v:shape w14:anchorId="6FD4C84C" id="Text Box 19" o:spid="_x0000_s1031" type="#_x0000_t202" style="position:absolute;left:0;text-align:left;margin-left:201.85pt;margin-top:87.6pt;width:216.45pt;height:127.15pt;z-index:251668480;visibility:visible;mso-wrap-style:square;mso-width-percent:0;mso-height-percent:0;mso-wrap-distance-left:9pt;mso-wrap-distance-top:0;mso-wrap-distance-right:9pt;mso-wrap-distance-bottom:0;mso-position-horizontal:absolute;mso-position-horizontal-relative:text;mso-position-vertical:absolute;mso-position-vertical-relative:text;mso-width-percent:0;mso-height-percent:0;mso-width-relative:margin;mso-height-relative:margin;v-text-anchor:top" o:gfxdata="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" fillcolor="white [3201]" strokeweight=".5pt">
+                <v:textbox>
+                  <w:txbxContent>
+                    <w:p>
+                      <w:r>
+                        <w:rPr>
+                          <w:noProof/>
+                        </w:rPr>
+                        <w:drawing>
+                          <wp:inline distT="0" distB="0" distL="0" distR="0" wp14:anchorId="09C363C6" wp14:editId="27D75CED">
+                            <wp:extent cx="2395855" cy="1516380"/>
+                            <wp:effectExtent l="0" t="0" r="4445" b="7620"/>
+                            <wp:docPr id="21" name="Picture 21"/>
+                            <wp:cNvGraphicFramePr>
+                              <a:graphicFrameLocks xmlns:a="http://schemas.openxmlformats.org/drawingml/2006/main" noChangeAspect="1"/>
+                            </wp:cNvGraphicFramePr>
+                            <a:graphic xmlns:a="http://schemas.openxmlformats.org/drawingml/2006/main">
+                              <a:graphicData uri="http://schemas.openxmlformats.org/drawingml/2006/picture">
+                                <pic:pic xmlns:pic="http://schemas.openxmlformats.org/drawingml/2006/picture">
+                                  <pic:nvPicPr>
+                                    <pic:cNvPr id="1" name=""/>
+                                    <pic:cNvPicPr/>
+                                  </pic:nvPicPr>
+                                  <pic:blipFill>
+                                    <a:blip r:embed="rId38"/>
+                                    <a:stretch>
+                                      <a:fillRect/>
+                                    </a:stretch>
+                                  </pic:blipFill>
+                                  <pic:spPr>
+                                    <a:xfrm>
+                                      <a:off x="0" y="0"/>
+                                      <a:ext cx="2395855" cy="1516380"/>
+                                    </a:xfrm>
+                                    <a:prstGeom prst="rect">
+                                      <a:avLst/>
+                                    </a:prstGeom>
+                                  </pic:spPr>
+                                </pic:pic>
+                              </a:graphicData>
+                            </a:graphic>
+                          </wp:inline>
+                        </w:drawing>
+                      </w:r>
+                    </w:p>
+                  </w:txbxContent>
+                </v:textbox>
+              </v:shape>
+            </w:pict>
+          </mc:Fallback>
+        </mc:AlternateContent>
+      </w:r>
+      <w:r>
+        <w:rPr>
+          <w:noProof/>
+        </w:rPr>
+        <mc:AlternateContent>
+          <mc:Choice Requires="wps">
+            <w:drawing>
+              <wp:anchor distT="0" distB="0" distL="114300" distR="114300" simplePos="0" relativeHeight="251666432" behindDoc="0" locked="0" layoutInCell="1" allowOverlap="1" wp14:anchorId="30FBDC34" wp14:editId="6DA44D15">
+                <wp:simplePos x="0" y="0"/>
+                <wp:positionH relativeFrom="column">
+                  <wp:posOffset>2563624</wp:posOffset>
+                </wp:positionH>
+                <wp:positionV relativeFrom="paragraph">
+                  <wp:posOffset>8038</wp:posOffset>
+                </wp:positionV>
+                <wp:extent cx="2598516" cy="1105383"/>
+                <wp:effectExtent l="0" t="0" r="11430" b="19050"/>
+                <wp:wrapNone/>
+                <wp:docPr id="17" name="Text Box 17"/>
+                <wp:cNvGraphicFramePr/>
+                <a:graphic xmlns:a="http://schemas.openxmlformats.org/drawingml/2006/main">
+                  <a:graphicData uri="http://schemas.microsoft.com/office/word/2010/wordprocessingShape">
+                    <wps:wsp>
+                      <wps:cNvSpPr txBox="1"/>
+                      <wps:spPr>
+                        <a:xfrm>
+                          <a:off x="0" y="0"/>
+                          <a:ext cx="2598516" cy="1105383"/>
+                        </a:xfrm>
+                        <a:prstGeom prst="rect">
+                          <a:avLst/>
+                        </a:prstGeom>
+                        <a:solidFill>
+                          <a:schemeClr val="lt1"/>
+                        </a:solidFill>
+                        <a:ln w="6350">
+                          <a:solidFill>
+                            <a:prstClr val="black"/>
+                          </a:solidFill>
+                        </a:ln>
+                      </wps:spPr>
+                      <wps:txbx>
+                        <w:txbxContent>
+                          <w:p>
+                            <w:r>
+                              <w:rPr>
+                                <w:noProof/>
+                              </w:rPr>
+                              <w:drawing>
+                                <wp:inline distT="0" distB="0" distL="0" distR="0" wp14:anchorId="5628945B" wp14:editId="3193ABC8">
+                                  <wp:extent cx="2437765" cy="965835"/>
+                                  <wp:effectExtent l="0" t="0" r="635" b="5715"/>
+                                  <wp:docPr id="18" name="Picture 18"/>
+                                  <wp:cNvGraphicFramePr>
+                                    <a:graphicFrameLocks xmlns:a="http://schemas.openxmlformats.org/drawingml/2006/main" noChangeAspect="1"/>
+                                  </wp:cNvGraphicFramePr>
+                                  <a:graphic xmlns:a="http://schemas.openxmlformats.org/drawingml/2006/main">
+                                    <a:graphicData uri="http://schemas.openxmlformats.org/drawingml/2006/picture">
+                                      <pic:pic xmlns:pic="http://schemas.openxmlformats.org/drawingml/2006/picture">
+                                        <pic:nvPicPr>
+                                          <pic:cNvPr id="1" name=""/>
+                                          <pic:cNvPicPr/>
+                                        </pic:nvPicPr>
+                                        <pic:blipFill>
+                                          <a:blip r:embed="rId39"/>
+                                          <a:stretch>
+                                            <a:fillRect/>
+                                          </a:stretch>
+                                        </pic:blipFill>
+                                        <pic:spPr>
+                                          <a:xfrm>
+                                            <a:off x="0" y="0"/>
+                                            <a:ext cx="2437765" cy="965835"/>
+                                          </a:xfrm>
+                                          <a:prstGeom prst="rect">
+                                            <a:avLst/>
+                                          </a:prstGeom>
+                                        </pic:spPr>
+                                      </pic:pic>
+                                    </a:graphicData>
+                                  </a:graphic>
+                                </wp:inline>
+                              </w:drawing>
+                            </w:r>
+                          </w:p>
+                        </w:txbxContent>
+                      </wps:txbx>
+                      <wps:bodyPr rot="0" spcFirstLastPara="0" vertOverflow="overflow" horzOverflow="overflow" vert="horz" wrap="square" lIns="91440" tIns="45720" rIns="91440" bIns="45720" numCol="1" spcCol="0" rtlCol="0" fromWordArt="0" anchor="t" anchorCtr="0" forceAA="0" compatLnSpc="1">
+                        <a:prstTxWarp prst="textNoShape">
+                          <a:avLst/>
+                        </a:prstTxWarp>
+                        <a:noAutofit/>
+                      </wps:bodyPr>
+                    </wps:wsp>
+                  </a:graphicData>
+                </a:graphic>
+                <wp14:sizeRelH relativeFrom="margin">
+                  <wp14:pctWidth>0</wp14:pctWidth>
+                </wp14:sizeRelH>
+                <wp14:sizeRelV relativeFrom="margin">
+                  <wp14:pctHeight>0</wp14:pctHeight>
+                </wp14:sizeRelV>
+              </wp:anchor>
+            </w:drawing>
+          </mc:Choice>
+          <mc:Fallback>
+            <w:pict>
+              <v:shape w14:anchorId="30FBDC34" id="Text Box 17" o:spid="_x0000_s1032" type="#_x0000_t202" style="position:absolute;left:0;text-align:left;margin-left:201.85pt;margin-top:.65pt;width:204.6pt;height:87.05pt;z-index:251666432;visibility:visible;mso-wrap-style:square;mso-width-percent:0;mso-height-percent:0;mso-wrap-distance-left:9pt;mso-wrap-distance-top:0;mso-wrap-distance-right:9pt;mso-wrap-distance-bottom:0;mso-position-horizontal:absolute;mso-position-horizontal-relative:text;mso-position-vertical:absolute;mso-position-vertical-relative:text;mso-width-percent:0;mso-height-percent:0;mso-width-relative:margin;mso-height-relative:margin;v-text-anchor:top" o:gfxdata="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" fillcolor="white [3201]" strokeweight=".5pt">
+                <v:textbox>
+                  <w:txbxContent>
+                    <w:p>
+                      <w:r>
+                        <w:rPr>
+                          <w:noProof/>
+                        </w:rPr>
+                        <w:drawing>
+                          <wp:inline distT="0" distB="0" distL="0" distR="0" wp14:anchorId="5628945B" wp14:editId="3193ABC8">
+                            <wp:extent cx="2437765" cy="965835"/>
+                            <wp:effectExtent l="0" t="0" r="635" b="5715"/>
+                            <wp:docPr id="18" name="Picture 18"/>
+                            <wp:cNvGraphicFramePr>
+                              <a:graphicFrameLocks xmlns:a="http://schemas.openxmlformats.org/drawingml/2006/main" noChangeAspect="1"/>
+                            </wp:cNvGraphicFramePr>
+                            <a:graphic xmlns:a="http://schemas.openxmlformats.org/drawingml/2006/main">
+                              <a:graphicData uri="http://schemas.openxmlformats.org/drawingml/2006/picture">
+                                <pic:pic xmlns:pic="http://schemas.openxmlformats.org/drawingml/2006/picture">
+                                  <pic:nvPicPr>
+                                    <pic:cNvPr id="1" name=""/>
+                                    <pic:cNvPicPr/>
+                                  </pic:nvPicPr>
+                                  <pic:blipFill>
+                                    <a:blip r:embed="rId39"/>
+                                    <a:stretch>
+                                      <a:fillRect/>
+                                    </a:stretch>
+                                  </pic:blipFill>
+                                  <pic:spPr>
+                                    <a:xfrm>
+                                      <a:off x="0" y="0"/>
+                                      <a:ext cx="2437765" cy="965835"/>
+                                    </a:xfrm>
+                                    <a:prstGeom prst="rect">
+                                      <a:avLst/>
+                                    </a:prstGeom>
+                                  </pic:spPr>
+                                </pic:pic>
+                              </a:graphicData>
+                            </a:graphic>
+                          </wp:inline>
+                        </w:drawing>
+                      </w:r>
+                    </w:p>
+                  </w:txbxContent>
+                </v:textbox>
+              </v:shape>
+            </w:pict>
+          </mc:Fallback>
+        </mc:AlternateContent>
+      </w:r>
+      <w:r>
+        <w:rPr>
+          <w:noProof/>
+        </w:rPr>
+        <w:drawing>
+          <wp:inline distT="0" distB="0" distL="0" distR="0" wp14:anchorId="50C8CFCF" wp14:editId="43AFA846">
+            <wp:extent cx="2293241" cy="2505919"/>
+            <wp:effectExtent l="0" t="0" r="0" b="8890"/>
+            <wp:docPr id="16" name="Picture 16"/>
+            <wp:cNvGraphicFramePr>
+              <a:graphicFrameLocks xmlns:a="http://schemas.openxmlformats.org/drawingml/2006/main" noChangeAspect="1"/>
+            </wp:cNvGraphicFramePr>
+            <a:graphic xmlns:a="http://schemas.openxmlformats.org/drawingml/2006/main">
+              <a:graphicData uri="http://schemas.openxmlformats.org/drawingml/2006/picture">
+                <pic:pic xmlns:pic="http://schemas.openxmlformats.org/drawingml/2006/picture">
+                  <pic:nvPicPr>
+                    <pic:cNvPr id="1" name=""/>
+                    <pic:cNvPicPr/>
+                  </pic:nvPicPr>
+                  <pic:blipFill>
+                    <a:blip r:embed="rId40"/>
+                    <a:stretch>
+                      <a:fillRect/>
+                    </a:stretch>
+                  </pic:blipFill>
+                  <pic:spPr>
+                    <a:xfrm>
+                      <a:off x="0" y="0"/>
+                      <a:ext cx="2339600" cy="2556578"/>
+                    </a:xfrm>
+                    <a:prstGeom prst="rect">
+                      <a:avLst/>
+                    </a:prstGeom>
+                  </pic:spPr>
+                </pic:pic>
+              </a:graphicData>
+            </a:graphic>
+          </wp:inline>
+        </w:drawing>
+      </w:r>
+    </w:p>
+    <w:p>
+      <w:pPr>
+        <w:jc w:val="both"/>
+        <w:rPr>
+          <w:b/>
+          <w:i/>
+        </w:rPr>
+      </w:pPr>
+      <w:r>
+        <w:rPr>
+          <w:noProof/>
+        </w:rPr>
+        <mc:AlternateContent>
+          <mc:Choice Requires="wps">
+            <w:drawing>
+              <wp:anchor distT="0" distB="0" distL="114300" distR="114300" simplePos="0" relativeHeight="251670528" behindDoc="0" locked="0" layoutInCell="1" allowOverlap="1" wp14:anchorId="393D51ED" wp14:editId="3D055A4F">
+                <wp:simplePos x="0" y="0"/>
+                <wp:positionH relativeFrom="column">
+                  <wp:posOffset>2580953</wp:posOffset>
+                </wp:positionH>
+                <wp:positionV relativeFrom="paragraph">
+                  <wp:posOffset>292028</wp:posOffset>
+                </wp:positionV>
+                <wp:extent cx="2598516" cy="1105383"/>
+                <wp:effectExtent l="0" t="0" r="11430" b="19050"/>
+                <wp:wrapNone/>
+                <wp:docPr id="23" name="Text Box 23"/>
+                <wp:cNvGraphicFramePr/>
+                <a:graphic xmlns:a="http://schemas.openxmlformats.org/drawingml/2006/main">
+                  <a:graphicData uri="http://schemas.microsoft.com/office/word/2010/wordprocessingShape">
+                    <wps:wsp>
+                      <wps:cNvSpPr txBox="1"/>
+                      <wps:spPr>
+                        <a:xfrm>
+                          <a:off x="0" y="0"/>
+                          <a:ext cx="2598516" cy="1105383"/>
+                        </a:xfrm>
+                        <a:prstGeom prst="rect">
+                          <a:avLst/>
+                        </a:prstGeom>
+                        <a:solidFill>
+                          <a:schemeClr val="lt1"/>
+                        </a:solidFill>
+                        <a:ln w="6350">
+                          <a:solidFill>
+                            <a:prstClr val="black"/>
+                          </a:solidFill>
+                        </a:ln>
+                      </wps:spPr>
+                      <wps:txbx>
+                        <w:txbxContent>
+                          <w:p>
+                            <w:r>
+                              <w:rPr>
+                                <w:noProof/>
+                              </w:rPr>
+                              <w:drawing>
+                                <wp:inline distT="0" distB="0" distL="0" distR="0" wp14:anchorId="225A7D7D" wp14:editId="4EC726A1">
+                                  <wp:extent cx="2409190" cy="974090"/>
+                                  <wp:effectExtent l="0" t="0" r="0" b="0"/>
+                                  <wp:docPr id="25" name="Picture 25"/>
+                                  <wp:cNvGraphicFramePr>
+                                    <a:graphicFrameLocks xmlns:a="http://schemas.openxmlformats.org/drawingml/2006/main" noChangeAspect="1"/>
+                                  </wp:cNvGraphicFramePr>
+                                  <a:graphic xmlns:a="http://schemas.openxmlformats.org/drawingml/2006/main">
+                                    <a:graphicData uri="http://schemas.openxmlformats.org/drawingml/2006/picture">
+                                      <pic:pic xmlns:pic="http://schemas.openxmlformats.org/drawingml/2006/picture">
+                                        <pic:nvPicPr>
+                                          <pic:cNvPr id="1" name=""/>
+                                          <pic:cNvPicPr/>
+                                        </pic:nvPicPr>
+                                        <pic:blipFill>
+                                          <a:blip r:embed="rId41"/>
+                                          <a:stretch>
+                                            <a:fillRect/>
+                                          </a:stretch>
+                                        </pic:blipFill>
+                                        <pic:spPr>
+                                          <a:xfrm>
+                                            <a:off x="0" y="0"/>
+                                            <a:ext cx="2409190" cy="974090"/>
+                                          </a:xfrm>
+                                          <a:prstGeom prst="rect">
+                                            <a:avLst/>
+                                          </a:prstGeom>
+                                        </pic:spPr>
+                                      </pic:pic>
+                                    </a:graphicData>
+                                  </a:graphic>
+                                </wp:inline>
+                              </w:drawing>
+                            </w:r>
+                          </w:p>
+                        </w:txbxContent>
+                      </wps:txbx>
+                      <wps:bodyPr rot="0" spcFirstLastPara="0" vertOverflow="overflow" horzOverflow="overflow" vert="horz" wrap="square" lIns="91440" tIns="45720" rIns="91440" bIns="45720" numCol="1" spcCol="0" rtlCol="0" fromWordArt="0" anchor="t" anchorCtr="0" forceAA="0" compatLnSpc="1">
+                        <a:prstTxWarp prst="textNoShape">
+                          <a:avLst/>
+                        </a:prstTxWarp>
+                        <a:noAutofit/>
+                      </wps:bodyPr>
+                    </wps:wsp>
+                  </a:graphicData>
+                </a:graphic>
+                <wp14:sizeRelH relativeFrom="margin">
+                  <wp14:pctWidth>0</wp14:pctWidth>
+                </wp14:sizeRelH>
+                <wp14:sizeRelV relativeFrom="margin">
+                  <wp14:pctHeight>0</wp14:pctHeight>
+                </wp14:sizeRelV>
+              </wp:anchor>
+            </w:drawing>
+          </mc:Choice>
+          <mc:Fallback>
+            <w:pict>
+              <v:shape w14:anchorId="393D51ED" id="Text Box 23" o:spid="_x0000_s1033" type="#_x0000_t202" style="position:absolute;left:0;text-align:left;margin-left:203.2pt;margin-top:23pt;width:204.6pt;height:87.05pt;z-index:251670528;visibility:visible;mso-wrap-style:square;mso-width-percent:0;mso-height-percent:0;mso-wrap-distance-left:9pt;mso-wrap-distance-top:0;mso-wrap-distance-right:9pt;mso-wrap-distance-bottom:0;mso-position-horizontal:absolute;mso-position-horizontal-relative:text;mso-position-vertical:absolute;mso-position-vertical-relative:text;mso-width-percent:0;mso-height-percent:0;mso-width-relative:margin;mso-height-relative:margin;v-text-anchor:top" o:gfxdata="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" fillcolor="white [3201]" strokeweight=".5pt">
+                <v:textbox>
+                  <w:txbxContent>
+                    <w:p>
+                      <w:r>
+                        <w:rPr>
+                          <w:noProof/>
+                        </w:rPr>
+                        <w:drawing>
+                          <wp:inline distT="0" distB="0" distL="0" distR="0" wp14:anchorId="225A7D7D" wp14:editId="4EC726A1">
+                            <wp:extent cx="2409190" cy="974090"/>
+                            <wp:effectExtent l="0" t="0" r="0" b="0"/>
+                            <wp:docPr id="25" name="Picture 25"/>
+                            <wp:cNvGraphicFramePr>
+                              <a:graphicFrameLocks xmlns:a="http://schemas.openxmlformats.org/drawingml/2006/main" noChangeAspect="1"/>
+                            </wp:cNvGraphicFramePr>
+                            <a:graphic xmlns:a="http://schemas.openxmlformats.org/drawingml/2006/main">
+                              <a:graphicData uri="http://schemas.openxmlformats.org/drawingml/2006/picture">
+                                <pic:pic xmlns:pic="http://schemas.openxmlformats.org/drawingml/2006/picture">
+                                  <pic:nvPicPr>
+                                    <pic:cNvPr id="1" name=""/>
+                                    <pic:cNvPicPr/>
+                                  </pic:nvPicPr>
+                                  <pic:blipFill>
+                                    <a:blip r:embed="rId41"/>
+                                    <a:stretch>
+                                      <a:fillRect/>
+                                    </a:stretch>
+                                  </pic:blipFill>
+                                  <pic:spPr>
+                                    <a:xfrm>
+                                      <a:off x="0" y="0"/>
+                                      <a:ext cx="2409190" cy="974090"/>
+                                    </a:xfrm>
+                                    <a:prstGeom prst="rect">
+                                      <a:avLst/>
+                                    </a:prstGeom>
+                                  </pic:spPr>
+                                </pic:pic>
+                              </a:graphicData>
+                            </a:graphic>
+                          </wp:inline>
+                        </w:drawing>
+                      </w:r>
+                    </w:p>
+                  </w:txbxContent>
+                </v:textbox>
+              </v:shape>
+            </w:pict>
+          </mc:Fallback>
+        </mc:AlternateContent>
+      </w:r>
+      <w:r>
+        <w:t xml:space="preserve">2. </w:t>
+      </w:r>
+      <w:proofErr w:type="spellStart"/>
+      <w:r>
+        <w:rPr>
+          <w:b/>
+          <w:i/>
+        </w:rPr>
+        <w:t>skipTest</w:t>
+      </w:r>
+      <w:proofErr w:type="spellEnd"/>
+      <w:r>
+        <w:rPr>
+          <w:b/>
+          <w:i/>
+        </w:rPr>
+        <w:t>()</w:t>
+      </w:r>
+    </w:p>
+    <w:p>
+      <w:pPr>
+        <w:jc w:val="both"/>
+      </w:pPr>
+      <w:r>
+        <w:rPr>
+          <w:noProof/>
+        </w:rPr>
+        <w:drawing>
+          <wp:inline distT="0" distB="0" distL="0" distR="0" wp14:anchorId="133372C6" wp14:editId="29B42316">
+            <wp:extent cx="2314937" cy="1570130"/>
+            <wp:effectExtent l="0" t="0" r="0" b="0"/>
+            <wp:docPr id="22" name="Picture 22"/>
+            <wp:cNvGraphicFramePr>
+              <a:graphicFrameLocks xmlns:a="http://schemas.openxmlformats.org/drawingml/2006/main" noChangeAspect="1"/>
+            </wp:cNvGraphicFramePr>
+            <a:graphic xmlns:a="http://schemas.openxmlformats.org/drawingml/2006/main">
+              <a:graphicData uri="http://schemas.openxmlformats.org/drawingml/2006/picture">
+                <pic:pic xmlns:pic="http://schemas.openxmlformats.org/drawingml/2006/picture">
+                  <pic:nvPicPr>
+                    <pic:cNvPr id="1" name=""/>
+                    <pic:cNvPicPr/>
+                  </pic:nvPicPr>
+                  <pic:blipFill>
+                    <a:blip r:embed="rId42"/>
+                    <a:stretch>
+                      <a:fillRect/>
+                    </a:stretch>
+                  </pic:blipFill>
+                  <pic:spPr>
+                    <a:xfrm>
+                      <a:off x="0" y="0"/>
+                      <a:ext cx="2373076" cy="1609563"/>
+                    </a:xfrm>
+                    <a:prstGeom prst="rect">
+                      <a:avLst/>
+                    </a:prstGeom>
+                  </pic:spPr>
+                </pic:pic>
+              </a:graphicData>
+            </a:graphic>
+          </wp:inline>
+        </w:drawing>
+      </w:r>
+    </w:p>
+    <w:p>
+      <w:pPr>
+        <w:jc w:val="both"/>
+        <w:rPr>
+          <w:b/>
+          <w:u w:val="single"/>
+        </w:rPr>
+      </w:pPr>
+      <w:r>
+        <w:t xml:space="preserve"> </w:t>
+      </w:r>
+      <w:r>
+        <w:rPr>
+          <w:b/>
+          <w:u w:val="single"/>
+        </w:rPr>
+        <w:t>Expected Failures:</w:t>
+      </w:r>
+    </w:p>
+    <w:p>
+      <w:pPr>
+        <w:jc w:val="both"/>
+      </w:pPr>
+      <w:r>
+        <w:t xml:space="preserve">- </w:t>
+      </w:r>
+      <w:r>
+        <w:t>Sometimes we have a test that we know will fail, this could be due to a known bug or its designed to fail on purpose</w:t>
+      </w:r>
+    </w:p>
+    <w:p>
+      <w:pPr>
+        <w:jc w:val="both"/>
+      </w:pPr>
+      <w:r>
+        <w:t xml:space="preserve">- Rather than skipping this test, </w:t>
+      </w:r>
+      <w:proofErr w:type="spellStart"/>
+      <w:r>
+        <w:rPr>
+          <w:b/>
+          <w:i/>
+        </w:rPr>
+        <w:t>unittest</w:t>
+      </w:r>
+      <w:proofErr w:type="spellEnd"/>
+      <w:r>
+        <w:t xml:space="preserve"> provides a way to mark the test as an expected failure</w:t>
+      </w:r>
+      <w:r>
+        <w:t xml:space="preserve">. </w:t>
+      </w:r>
+    </w:p>
+    <w:p>
+      <w:pPr>
+        <w:jc w:val="both"/>
+      </w:pPr>
+      <w:r>
+        <w:rPr>
+          <w:noProof/>
+        </w:rPr>
+        <mc:AlternateContent>
+          <mc:Choice Requires="wps">
+            <w:drawing>
+              <wp:anchor distT="0" distB="0" distL="114300" distR="114300" simplePos="0" relativeHeight="251658239" behindDoc="0" locked="0" layoutInCell="1" allowOverlap="1" wp14:anchorId="66865B7B" wp14:editId="527F1A9C">
+                <wp:simplePos x="0" y="0"/>
+                <wp:positionH relativeFrom="margin">
+                  <wp:posOffset>2395880</wp:posOffset>
+                </wp:positionH>
+                <wp:positionV relativeFrom="paragraph">
+                  <wp:posOffset>162415</wp:posOffset>
+                </wp:positionV>
+                <wp:extent cx="4936603" cy="364602"/>
+                <wp:effectExtent l="0" t="0" r="16510" b="16510"/>
+                <wp:wrapNone/>
+                <wp:docPr id="30" name="Text Box 30"/>
+                <wp:cNvGraphicFramePr/>
+                <a:graphic xmlns:a="http://schemas.openxmlformats.org/drawingml/2006/main">
+                  <a:graphicData uri="http://schemas.microsoft.com/office/word/2010/wordprocessingShape">
+                    <wps:wsp>
+                      <wps:cNvSpPr txBox="1"/>
+                      <wps:spPr>
+                        <a:xfrm>
+                          <a:off x="0" y="0"/>
+                          <a:ext cx="4936603" cy="364602"/>
+                        </a:xfrm>
+                        <a:prstGeom prst="rect">
+                          <a:avLst/>
+                        </a:prstGeom>
+                        <a:solidFill>
+                          <a:schemeClr val="lt1"/>
+                        </a:solidFill>
+                        <a:ln w="6350">
+                          <a:solidFill>
+                            <a:prstClr val="black"/>
+                          </a:solidFill>
+                        </a:ln>
+                      </wps:spPr>
+                      <wps:txbx>
+                        <w:txbxContent>
+                          <w:p>
+                            <w:r>
+                              <w:rPr>
+                                <w:noProof/>
+                              </w:rPr>
+                              <w:drawing>
+                                <wp:inline distT="0" distB="0" distL="0" distR="0" wp14:anchorId="5D72C411" wp14:editId="200BD230">
+                                  <wp:extent cx="4820832" cy="266699"/>
+                                  <wp:effectExtent l="0" t="0" r="0" b="635"/>
+                                  <wp:docPr id="32" name="Picture 32"/>
+                                  <wp:cNvGraphicFramePr>
+                                    <a:graphicFrameLocks xmlns:a="http://schemas.openxmlformats.org/drawingml/2006/main" noChangeAspect="1"/>
+                                  </wp:cNvGraphicFramePr>
+                                  <a:graphic xmlns:a="http://schemas.openxmlformats.org/drawingml/2006/main">
+                                    <a:graphicData uri="http://schemas.openxmlformats.org/drawingml/2006/picture">
+                                      <pic:pic xmlns:pic="http://schemas.openxmlformats.org/drawingml/2006/picture">
+                                        <pic:nvPicPr>
+                                          <pic:cNvPr id="1" name=""/>
+                                          <pic:cNvPicPr/>
+                                        </pic:nvPicPr>
+                                        <pic:blipFill>
+                                          <a:blip r:embed="rId43"/>
+                                          <a:stretch>
+                                            <a:fillRect/>
+                                          </a:stretch>
+                                        </pic:blipFill>
+                                        <pic:spPr>
+                                          <a:xfrm>
+                                            <a:off x="0" y="0"/>
+                                            <a:ext cx="5101803" cy="282243"/>
+                                          </a:xfrm>
+                                          <a:prstGeom prst="rect">
+                                            <a:avLst/>
+                                          </a:prstGeom>
+                                        </pic:spPr>
+                                      </pic:pic>
+                                    </a:graphicData>
+                                  </a:graphic>
+                                </wp:inline>
+                              </w:drawing>
+                            </w:r>
+                          </w:p>
+                        </w:txbxContent>
+                      </wps:txbx>
+                      <wps:bodyPr rot="0" spcFirstLastPara="0" vertOverflow="overflow" horzOverflow="overflow" vert="horz" wrap="square" lIns="91440" tIns="45720" rIns="91440" bIns="45720" numCol="1" spcCol="0" rtlCol="0" fromWordArt="0" anchor="t" anchorCtr="0" forceAA="0" compatLnSpc="1">
+                        <a:prstTxWarp prst="textNoShape">
+                          <a:avLst/>
+                        </a:prstTxWarp>
+                        <a:noAutofit/>
+                      </wps:bodyPr>
+                    </wps:wsp>
+                  </a:graphicData>
+                </a:graphic>
+                <wp14:sizeRelH relativeFrom="margin">
+                  <wp14:pctWidth>0</wp14:pctWidth>
+                </wp14:sizeRelH>
+                <wp14:sizeRelV relativeFrom="margin">
+                  <wp14:pctHeight>0</wp14:pctHeight>
+                </wp14:sizeRelV>
+              </wp:anchor>
+            </w:drawing>
+          </mc:Choice>
+          <mc:Fallback>
+            <w:pict>
+              <v:shape w14:anchorId="66865B7B" id="Text Box 30" o:spid="_x0000_s1034" type="#_x0000_t202" style="position:absolute;left:0;text-align:left;margin-left:188.65pt;margin-top:12.8pt;width:388.7pt;height:28.7pt;z-index:251658239;visibility:visible;mso-wrap-style:square;mso-width-percent:0;mso-height-percent:0;mso-wrap-distance-left:9pt;mso-wrap-distance-top:0;mso-wrap-distance-right:9pt;mso-wrap-distance-bottom:0;mso-position-horizontal:absolute;mso-position-horizontal-relative:margin;mso-position-vertical:absolute;mso-position-vertical-relative:text;mso-width-percent:0;mso-height-percent:0;mso-width-relative:margin;mso-height-relative:margin;v-text-anchor:top" o:gfxdata="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" fillcolor="white [3201]" strokeweight=".5pt">
+                <v:textbox>
+                  <w:txbxContent>
+                    <w:p>
+                      <w:r>
+                        <w:rPr>
+                          <w:noProof/>
+                        </w:rPr>
+                        <w:drawing>
+                          <wp:inline distT="0" distB="0" distL="0" distR="0" wp14:anchorId="5D72C411" wp14:editId="200BD230">
+                            <wp:extent cx="4820832" cy="266699"/>
+                            <wp:effectExtent l="0" t="0" r="0" b="635"/>
+                            <wp:docPr id="32" name="Picture 32"/>
+                            <wp:cNvGraphicFramePr>
+                              <a:graphicFrameLocks xmlns:a="http://schemas.openxmlformats.org/drawingml/2006/main" noChangeAspect="1"/>
+                            </wp:cNvGraphicFramePr>
+                            <a:graphic xmlns:a="http://schemas.openxmlformats.org/drawingml/2006/main">
+                              <a:graphicData uri="http://schemas.openxmlformats.org/drawingml/2006/picture">
+                                <pic:pic xmlns:pic="http://schemas.openxmlformats.org/drawingml/2006/picture">
+                                  <pic:nvPicPr>
+                                    <pic:cNvPr id="1" name=""/>
+                                    <pic:cNvPicPr/>
+                                  </pic:nvPicPr>
+                                  <pic:blipFill>
+                                    <a:blip r:embed="rId43"/>
+                                    <a:stretch>
+                                      <a:fillRect/>
+                                    </a:stretch>
+                                  </pic:blipFill>
+                                  <pic:spPr>
+                                    <a:xfrm>
+                                      <a:off x="0" y="0"/>
+                                      <a:ext cx="5101803" cy="282243"/>
+                                    </a:xfrm>
+                                    <a:prstGeom prst="rect">
+                                      <a:avLst/>
+                                    </a:prstGeom>
+                                  </pic:spPr>
+                                </pic:pic>
+                              </a:graphicData>
+                            </a:graphic>
+                          </wp:inline>
+                        </w:drawing>
+                      </w:r>
+                    </w:p>
+                  </w:txbxContent>
+                </v:textbox>
+                <w10:wrap anchorx="margin"/>
+              </v:shape>
+            </w:pict>
+          </mc:Fallback>
+        </mc:AlternateContent>
+      </w:r>
+      <w:r>
+        <w:t xml:space="preserve">- Expected failures are counted as </w:t>
+      </w:r>
+      <w:r>
+        <w:rPr>
+          <w:u w:val="single"/>
+        </w:rPr>
+        <w:t>passed</w:t>
+      </w:r>
+      <w:r>
+        <w:t xml:space="preserve"> in our test results. If the test passes when we expected it to fail then it is marked as failed in test results</w:t>
+      </w:r>
+    </w:p>
+    <w:p>
+      <w:pPr>
+        <w:spacing w:line="480" w:lineRule="auto"/>
+        <w:jc w:val="both"/>
+      </w:pPr>
+      <w:r>
+        <w:rPr>
+          <w:noProof/>
+        </w:rPr>
+        <mc:AlternateContent>
+          <mc:Choice Requires="wps">
+            <w:drawing>
+              <wp:anchor distT="0" distB="0" distL="114300" distR="114300" simplePos="0" relativeHeight="251672576" behindDoc="0" locked="0" layoutInCell="1" allowOverlap="1" wp14:anchorId="27C7193E" wp14:editId="7D1C9A36">
+                <wp:simplePos x="0" y="0"/>
+                <wp:positionH relativeFrom="column">
+                  <wp:posOffset>2436471</wp:posOffset>
+                </wp:positionH>
+                <wp:positionV relativeFrom="paragraph">
+                  <wp:posOffset>434123</wp:posOffset>
+                </wp:positionV>
+                <wp:extent cx="2598516" cy="1105383"/>
+                <wp:effectExtent l="0" t="0" r="11430" b="19050"/>
+                <wp:wrapNone/>
+                <wp:docPr id="27" name="Text Box 27"/>
+                <wp:cNvGraphicFramePr/>
+                <a:graphic xmlns:a="http://schemas.openxmlformats.org/drawingml/2006/main">
+                  <a:graphicData uri="http://schemas.microsoft.com/office/word/2010/wordprocessingShape">
+                    <wps:wsp>
+                      <wps:cNvSpPr txBox="1"/>
+                      <wps:spPr>
+                        <a:xfrm>
+                          <a:off x="0" y="0"/>
+                          <a:ext cx="2598516" cy="1105383"/>
+                        </a:xfrm>
+                        <a:prstGeom prst="rect">
+                          <a:avLst/>
+                        </a:prstGeom>
+                        <a:solidFill>
+                          <a:schemeClr val="lt1"/>
+                        </a:solidFill>
+                        <a:ln w="6350">
+                          <a:solidFill>
+                            <a:prstClr val="black"/>
+                          </a:solidFill>
+                        </a:ln>
+                      </wps:spPr>
+                      <wps:txbx>
+                        <w:txbxContent>
+                          <w:p>
+                            <w:r>
+                              <w:rPr>
+                                <w:noProof/>
+                              </w:rPr>
+                              <w:drawing>
+                                <wp:inline distT="0" distB="0" distL="0" distR="0" wp14:anchorId="6045A4F2" wp14:editId="6521BA90">
+                                  <wp:extent cx="2409190" cy="962660"/>
+                                  <wp:effectExtent l="0" t="0" r="0" b="8890"/>
+                                  <wp:docPr id="29" name="Picture 29"/>
+                                  <wp:cNvGraphicFramePr>
+                                    <a:graphicFrameLocks xmlns:a="http://schemas.openxmlformats.org/drawingml/2006/main" noChangeAspect="1"/>
+                                  </wp:cNvGraphicFramePr>
+                                  <a:graphic xmlns:a="http://schemas.openxmlformats.org/drawingml/2006/main">
+                                    <a:graphicData uri="http://schemas.openxmlformats.org/drawingml/2006/picture">
+                                      <pic:pic xmlns:pic="http://schemas.openxmlformats.org/drawingml/2006/picture">
+                                        <pic:nvPicPr>
+                                          <pic:cNvPr id="1" name=""/>
+                                          <pic:cNvPicPr/>
+                                        </pic:nvPicPr>
+                                        <pic:blipFill>
+                                          <a:blip r:embed="rId44"/>
+                                          <a:stretch>
+                                            <a:fillRect/>
+                                          </a:stretch>
+                                        </pic:blipFill>
+                                        <pic:spPr>
+                                          <a:xfrm>
+                                            <a:off x="0" y="0"/>
+                                            <a:ext cx="2409190" cy="962660"/>
+                                          </a:xfrm>
+                                          <a:prstGeom prst="rect">
+                                            <a:avLst/>
+                                          </a:prstGeom>
+                                        </pic:spPr>
+                                      </pic:pic>
+                                    </a:graphicData>
+                                  </a:graphic>
+                                </wp:inline>
+                              </w:drawing>
+                            </w:r>
+                          </w:p>
+                        </w:txbxContent>
+                      </wps:txbx>
+                      <wps:bodyPr rot="0" spcFirstLastPara="0" vertOverflow="overflow" horzOverflow="overflow" vert="horz" wrap="square" lIns="91440" tIns="45720" rIns="91440" bIns="45720" numCol="1" spcCol="0" rtlCol="0" fromWordArt="0" anchor="t" anchorCtr="0" forceAA="0" compatLnSpc="1">
+                        <a:prstTxWarp prst="textNoShape">
+                          <a:avLst/>
+                        </a:prstTxWarp>
+                        <a:noAutofit/>
+                      </wps:bodyPr>
+                    </wps:wsp>
+                  </a:graphicData>
+                </a:graphic>
+                <wp14:sizeRelH relativeFrom="margin">
+                  <wp14:pctWidth>0</wp14:pctWidth>
+                </wp14:sizeRelH>
+                <wp14:sizeRelV relativeFrom="margin">
+                  <wp14:pctHeight>0</wp14:pctHeight>
+                </wp14:sizeRelV>
+              </wp:anchor>
+            </w:drawing>
+          </mc:Choice>
+          <mc:Fallback>
+            <w:pict>
+              <v:shape w14:anchorId="27C7193E" id="Text Box 27" o:spid="_x0000_s1035" type="#_x0000_t202" style="position:absolute;left:0;text-align:left;margin-left:191.85pt;margin-top:34.2pt;width:204.6pt;height:87.05pt;z-index:251672576;visibility:visible;mso-wrap-style:square;mso-width-percent:0;mso-height-percent:0;mso-wrap-distance-left:9pt;mso-wrap-distance-top:0;mso-wrap-distance-right:9pt;mso-wrap-distance-bottom:0;mso-position-horizontal:absolute;mso-position-horizontal-relative:text;mso-position-vertical:absolute;mso-position-vertical-relative:text;mso-width-percent:0;mso-height-percent:0;mso-width-relative:margin;mso-height-relative:margin;v-text-anchor:top" o:gfxdata="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" fillcolor="white [3201]" strokeweight=".5pt">
+                <v:textbox>
+                  <w:txbxContent>
+                    <w:p>
+                      <w:r>
+                        <w:rPr>
+                          <w:noProof/>
+                        </w:rPr>
+                        <w:drawing>
+                          <wp:inline distT="0" distB="0" distL="0" distR="0" wp14:anchorId="6045A4F2" wp14:editId="6521BA90">
+                            <wp:extent cx="2409190" cy="962660"/>
+                            <wp:effectExtent l="0" t="0" r="0" b="8890"/>
+                            <wp:docPr id="29" name="Picture 29"/>
+                            <wp:cNvGraphicFramePr>
+                              <a:graphicFrameLocks xmlns:a="http://schemas.openxmlformats.org/drawingml/2006/main" noChangeAspect="1"/>
+                            </wp:cNvGraphicFramePr>
+                            <a:graphic xmlns:a="http://schemas.openxmlformats.org/drawingml/2006/main">
+                              <a:graphicData uri="http://schemas.openxmlformats.org/drawingml/2006/picture">
+                                <pic:pic xmlns:pic="http://schemas.openxmlformats.org/drawingml/2006/picture">
+                                  <pic:nvPicPr>
+                                    <pic:cNvPr id="1" name=""/>
+                                    <pic:cNvPicPr/>
+                                  </pic:nvPicPr>
+                                  <pic:blipFill>
+                                    <a:blip r:embed="rId44"/>
+                                    <a:stretch>
+                                      <a:fillRect/>
+                                    </a:stretch>
+                                  </pic:blipFill>
+                                  <pic:spPr>
+                                    <a:xfrm>
+                                      <a:off x="0" y="0"/>
+                                      <a:ext cx="2409190" cy="962660"/>
+                                    </a:xfrm>
+                                    <a:prstGeom prst="rect">
+                                      <a:avLst/>
+                                    </a:prstGeom>
+                                  </pic:spPr>
+                                </pic:pic>
+                              </a:graphicData>
+                            </a:graphic>
+                          </wp:inline>
+                        </w:drawing>
+                      </w:r>
+                    </w:p>
+                  </w:txbxContent>
+                </v:textbox>
+              </v:shape>
+            </w:pict>
+          </mc:Fallback>
+        </mc:AlternateContent>
+      </w:r>
+      <w:r>
+        <w:t xml:space="preserve">- Use the </w:t>
+      </w:r>
+      <w:r>
+        <w:rPr>
+          <w:b/>
+          <w:i/>
+        </w:rPr>
+        <w:t>@</w:t>
+      </w:r>
+      <w:proofErr w:type="spellStart"/>
+      <w:r>
+        <w:rPr>
+          <w:b/>
+          <w:i/>
+        </w:rPr>
+        <w:t>unittest.expectedFailure</w:t>
+      </w:r>
+      <w:proofErr w:type="spellEnd"/>
+      <w:r>
+        <w:rPr>
+          <w:b/>
+          <w:i/>
+        </w:rPr>
+        <w:t xml:space="preserve"> </w:t>
+      </w:r>
+      <w:r>
+        <w:t>decorato</w:t>
+      </w:r>
+      <w:r>
+        <w:t>r</w:t>
+      </w:r>
+      <w:bookmarkStart w:id="0" w:name="_GoBack"/>
+      <w:bookmarkEnd w:id="0"/>
+    </w:p>
+    <w:p>
+      <w:pPr>
+        <w:spacing w:line="480" w:lineRule="auto"/>
+        <w:jc w:val="both"/>
+      </w:pPr>
+      <w:r>
+        <w:rPr>
+          <w:noProof/>
+        </w:rPr>
+        <w:drawing>
+          <wp:inline distT="0" distB="0" distL="0" distR="0" wp14:anchorId="40A0F764" wp14:editId="2F41C18C">
+            <wp:extent cx="2339530" cy="1035934"/>
+            <wp:effectExtent l="0" t="0" r="3810" b="0"/>
+            <wp:docPr id="26" name="Picture 26"/>
+            <wp:cNvGraphicFramePr>
+              <a:graphicFrameLocks xmlns:a="http://schemas.openxmlformats.org/drawingml/2006/main" noChangeAspect="1"/>
+            </wp:cNvGraphicFramePr>
+            <a:graphic xmlns:a="http://schemas.openxmlformats.org/drawingml/2006/main">
+              <a:graphicData uri="http://schemas.openxmlformats.org/drawingml/2006/picture">
+                <pic:pic xmlns:pic="http://schemas.openxmlformats.org/drawingml/2006/picture">
+                  <pic:nvPicPr>
+                    <pic:cNvPr id="1" name=""/>
+                    <pic:cNvPicPr/>
+                  </pic:nvPicPr>
+                  <pic:blipFill>
+                    <a:blip r:embed="rId45"/>
+                    <a:stretch>
+                      <a:fillRect/>
+                    </a:stretch>
+                  </pic:blipFill>
+                  <pic:spPr>
+                    <a:xfrm>
+                      <a:off x="0" y="0"/>
+                      <a:ext cx="2485447" cy="1100546"/>
+                    </a:xfrm>
+                    <a:prstGeom prst="rect">
+                      <a:avLst/>
+                    </a:prstGeom>
+                  </pic:spPr>
+                </pic:pic>
+              </a:graphicData>
+            </a:graphic>
+          </wp:inline>
+        </w:drawing>
+      </w:r>
+      <w:r>
+        <w:t xml:space="preserve"> </w:t>
+      </w:r>
     </w:p>
     <w:sectPr>
       <w:pgSz w:w="12240" w:h="15840"/>
@@ -3588,7 +4679,7 @@
 </file>
 
 <file path=word/numbering.xml><?xml version="1.0" encoding="utf-8"?>
-<w:numbering xmlns:wpc="http://schemas.microsoft.com/office/word/2010/wordprocessingCanvas" xmlns:cx="http://schemas.microsoft.com/office/drawing/2014/chartex" xmlns:cx1="http://schemas.microsoft.com/office/drawing/2015/9/8/chartex" xmlns:cx2="http://schemas.microsoft.com/office/drawing/2015/10/21/chartex" xmlns:cx3="http://schemas.microsoft.com/office/drawing/2016/5/9/chartex" xmlns:cx4="http://schemas.microsoft.com/office/drawing/2016/5/10/chartex" xmlns:cx5="http://schemas.microsoft.com/office/drawing/2016/5/11/chartex" xmlns:cx6="http://schemas.microsoft.com/office/drawing/2016/5/12/chartex" xmlns:cx7="http://schemas.microsoft.com/office/drawing/2016/5/13/chartex" xmlns:cx8="http://schemas.microsoft.com/office/drawing/2016/5/14/chartex" xmlns:mc="http://schemas.openxmlformats.org/markup-compatibility/2006" xmlns:aink="http://schemas.microsoft.com/office/drawing/2016/ink" xmlns:am3d="http://schemas.microsoft.com/office/drawing/2017/model3d" xmlns:o="urn:schemas-microsoft-com:office:office" xmlns:oel="http://schemas.microsoft.com/office/2019/extlst" xmlns:r="http://schemas.openxmlformats.org/officeDocument/2006/relationships" xmlns:m="http://schemas.openxmlformats.org/officeDocument/2006/math" xmlns:v="urn:schemas-microsoft-com:vml" xmlns:wp14="http://schemas.microsoft.com/office/word/2010/wordprocessingDrawing" xmlns:wp="http://schemas.openxmlformats.org/drawingml/2006/wordprocessingDrawing" xmlns:w10="urn:schemas-microsoft-com:office:word" xmlns:w="http://schemas.openxmlformats.org/wordprocessingml/2006/main" xmlns:w14="http://schemas.microsoft.com/office/word/2010/wordml" xmlns:w15="http://schemas.microsoft.com/office/word/2012/wordml" xmlns:w16cex="http://schemas.microsoft.com/office/word/2018/wordml/cex" xmlns:w16cid="http://schemas.microsoft.com/office/word/2016/wordml/cid" xmlns:w16="http://schemas.microsoft.com/office/word/2018/wordml" xmlns:w16du="http://schemas.microsoft.com/office/word/2023/wordml/word16du" xmlns:w16sdtdh="http://schemas.microsoft.com/office/word/2020/wordml/sdtdatahash" xmlns:w16se="http://schemas.microsoft.com/office/word/2015/wordml/symex" xmlns:wpg="http://schemas.microsoft.com/office/word/2010/wordprocessingGroup" xmlns:wpi="http://schemas.microsoft.com/office/word/2010/wordprocessingInk" xmlns:wne="http://schemas.microsoft.com/office/word/2006/wordml" xmlns:wps="http://schemas.microsoft.com/office/word/2010/wordprocessingShape" mc:Ignorable="w14 w15 w16se w16cid w16 w16cex w16sdtdh w16du wp14">
+<w:numbering xmlns:wpc="http://schemas.microsoft.com/office/word/2010/wordprocessingCanvas" xmlns:cx="http://schemas.microsoft.com/office/drawing/2014/chartex" xmlns:cx1="http://schemas.microsoft.com/office/drawing/2015/9/8/chartex" xmlns:cx2="http://schemas.microsoft.com/office/drawing/2015/10/21/chartex" xmlns:cx3="http://schemas.microsoft.com/office/drawing/2016/5/9/chartex" xmlns:cx4="http://schemas.microsoft.com/office/drawing/2016/5/10/chartex" xmlns:cx5="http://schemas.microsoft.com/office/drawing/2016/5/11/chartex" xmlns:cx6="http://schemas.microsoft.com/office/drawing/2016/5/12/chartex" xmlns:cx7="http://schemas.microsoft.com/office/drawing/2016/5/13/chartex" xmlns:cx8="http://schemas.microsoft.com/office/drawing/2016/5/14/chartex" xmlns:mc="http://schemas.openxmlformats.org/markup-compatibility/2006" xmlns:aink="http://schemas.microsoft.com/office/drawing/2016/ink" xmlns:am3d="http://schemas.microsoft.com/office/drawing/2017/model3d" xmlns:o="urn:schemas-microsoft-com:office:office" xmlns:r="http://schemas.openxmlformats.org/officeDocument/2006/relationships" xmlns:m="http://schemas.openxmlformats.org/officeDocument/2006/math" xmlns:v="urn:schemas-microsoft-com:vml" xmlns:wp14="http://schemas.microsoft.com/office/word/2010/wordprocessingDrawing" xmlns:wp="http://schemas.openxmlformats.org/drawingml/2006/wordprocessingDrawing" xmlns:w10="urn:schemas-microsoft-com:office:word" xmlns:w="http://schemas.openxmlformats.org/wordprocessingml/2006/main" xmlns:w14="http://schemas.microsoft.com/office/word/2010/wordml" xmlns:w15="http://schemas.microsoft.com/office/word/2012/wordml" xmlns:w16cid="http://schemas.microsoft.com/office/word/2016/wordml/cid" xmlns:w16se="http://schemas.microsoft.com/office/word/2015/wordml/symex" xmlns:wpg="http://schemas.microsoft.com/office/word/2010/wordprocessingGroup" xmlns:wpi="http://schemas.microsoft.com/office/word/2010/wordprocessingInk" xmlns:wne="http://schemas.microsoft.com/office/word/2006/wordml" xmlns:wps="http://schemas.microsoft.com/office/word/2010/wordprocessingShape" mc:Ignorable="w14 w15 w16se w16cid wp14">
   <w:abstractNum w:abstractNumId="0" w15:restartNumberingAfterBreak="0">
     <w:nsid w:val="06354B60"/>
     <w:multiLevelType w:val="hybridMultilevel"/>
@@ -4037,23 +5128,23 @@
       </w:rPr>
     </w:lvl>
   </w:abstractNum>
-  <w:num w:numId="1" w16cid:durableId="1778021567">
+  <w:num w:numId="1">
     <w:abstractNumId w:val="2"/>
   </w:num>
-  <w:num w:numId="2" w16cid:durableId="311252595">
+  <w:num w:numId="2">
     <w:abstractNumId w:val="1"/>
   </w:num>
-  <w:num w:numId="3" w16cid:durableId="1756130675">
+  <w:num w:numId="3">
     <w:abstractNumId w:val="3"/>
   </w:num>
-  <w:num w:numId="4" w16cid:durableId="519127259">
+  <w:num w:numId="4">
     <w:abstractNumId w:val="0"/>
   </w:num>
 </w:numbering>
 </file>
 
 <file path=word/styles.xml><?xml version="1.0" encoding="utf-8"?>
-<w:styles xmlns:mc="http://schemas.openxmlformats.org/markup-compatibility/2006" xmlns:r="http://schemas.openxmlformats.org/officeDocument/2006/relationships" xmlns:w="http://schemas.openxmlformats.org/wordprocessingml/2006/main" xmlns:w14="http://schemas.microsoft.com/office/word/2010/wordml" xmlns:w15="http://schemas.microsoft.com/office/word/2012/wordml" xmlns:w16cex="http://schemas.microsoft.com/office/word/2018/wordml/cex" xmlns:w16cid="http://schemas.microsoft.com/office/word/2016/wordml/cid" xmlns:w16="http://schemas.microsoft.com/office/word/2018/wordml" xmlns:w16du="http://schemas.microsoft.com/office/word/2023/wordml/word16du" xmlns:w16sdtdh="http://schemas.microsoft.com/office/word/2020/wordml/sdtdatahash" xmlns:w16se="http://schemas.microsoft.com/office/word/2015/wordml/symex" mc:Ignorable="w14 w15 w16se w16cid w16 w16cex w16sdtdh w16du">
+<w:styles xmlns:mc="http://schemas.openxmlformats.org/markup-compatibility/2006" xmlns:r="http://schemas.openxmlformats.org/officeDocument/2006/relationships" xmlns:w="http://schemas.openxmlformats.org/wordprocessingml/2006/main" xmlns:w14="http://schemas.microsoft.com/office/word/2010/wordml" xmlns:w15="http://schemas.microsoft.com/office/word/2012/wordml" xmlns:w16cid="http://schemas.microsoft.com/office/word/2016/wordml/cid" xmlns:w16se="http://schemas.microsoft.com/office/word/2015/wordml/symex" mc:Ignorable="w14 w15 w16se w16cid">
   <w:docDefaults>
     <w:rPrDefault>
       <w:rPr>
@@ -4069,7 +5160,7 @@
       </w:pPr>
     </w:pPrDefault>
   </w:docDefaults>
-  <w:latentStyles w:defLockedState="0" w:defUIPriority="99" w:defSemiHidden="0" w:defUnhideWhenUsed="0" w:defQFormat="0" w:count="376">
+  <w:latentStyles w:defLockedState="0" w:defUIPriority="99" w:defSemiHidden="0" w:defUnhideWhenUsed="0" w:defQFormat="0" w:count="375">
     <w:lsdException w:name="Normal" w:uiPriority="0" w:qFormat="1"/>
     <w:lsdException w:name="heading 1" w:uiPriority="9" w:qFormat="1"/>
     <w:lsdException w:name="heading 2" w:semiHidden="1" w:uiPriority="9" w:unhideWhenUsed="1" w:qFormat="1"/>
@@ -4445,7 +5536,6 @@
     <w:lsdException w:name="Smart Hyperlink" w:semiHidden="1" w:unhideWhenUsed="1"/>
     <w:lsdException w:name="Hashtag" w:semiHidden="1" w:unhideWhenUsed="1"/>
     <w:lsdException w:name="Unresolved Mention" w:semiHidden="1" w:unhideWhenUsed="1"/>
-    <w:lsdException w:name="Smart Link" w:semiHidden="1" w:unhideWhenUsed="1"/>
   </w:latentStyles>
   <w:style w:type="paragraph" w:default="1" w:styleId="Normal">
     <w:name w:val="Normal"/>
@@ -4454,6 +5544,7 @@
   <w:style w:type="character" w:default="1" w:styleId="DefaultParagraphFont">
     <w:name w:val="Default Paragraph Font"/>
     <w:uiPriority w:val="1"/>
+    <w:semiHidden/>
     <w:unhideWhenUsed/>
   </w:style>
   <w:style w:type="table" w:default="1" w:styleId="TableNormal">
